--- a/Dokumentumok/Fejlesztői dokumentáció.docx
+++ b/Dokumentumok/Fejlesztői dokumentáció.docx
@@ -365,71 +365,105 @@
       <w:pPr>
         <w:rPr>
           <w:rFonts w:ascii="Times New Roman" w:hAnsi="Times New Roman" w:cs="Times New Roman"/>
-          <w:sz w:val="24"/>
-          <w:szCs w:val="24"/>
-        </w:rPr>
-      </w:pPr>
-      <w:r>
-        <w:rPr>
-          <w:rFonts w:ascii="Times New Roman" w:hAnsi="Times New Roman" w:cs="Times New Roman"/>
-          <w:sz w:val="24"/>
-          <w:szCs w:val="24"/>
-        </w:rPr>
-        <w:t xml:space="preserve">Céunk egy </w:t>
-      </w:r>
-      <w:r>
-        <w:rPr>
-          <w:rFonts w:ascii="Times New Roman" w:hAnsi="Times New Roman" w:cs="Times New Roman"/>
-          <w:sz w:val="24"/>
-          <w:szCs w:val="24"/>
-        </w:rPr>
-        <w:t>program megírása volt amely segítség lehet</w:t>
-      </w:r>
-      <w:r>
-        <w:rPr>
-          <w:rFonts w:ascii="Times New Roman" w:hAnsi="Times New Roman" w:cs="Times New Roman"/>
-          <w:sz w:val="24"/>
-          <w:szCs w:val="24"/>
+          <w:sz w:val="28"/>
+          <w:szCs w:val="28"/>
+        </w:rPr>
+      </w:pPr>
+      <w:r>
+        <w:rPr>
+          <w:rFonts w:ascii="Times New Roman" w:hAnsi="Times New Roman" w:cs="Times New Roman"/>
+          <w:sz w:val="28"/>
+          <w:szCs w:val="28"/>
+        </w:rPr>
+        <w:t>Cé</w:t>
+      </w:r>
+      <w:r>
+        <w:rPr>
+          <w:rFonts w:ascii="Times New Roman" w:hAnsi="Times New Roman" w:cs="Times New Roman"/>
+          <w:sz w:val="28"/>
+          <w:szCs w:val="28"/>
+        </w:rPr>
+        <w:t>l</w:t>
+      </w:r>
+      <w:r>
+        <w:rPr>
+          <w:rFonts w:ascii="Times New Roman" w:hAnsi="Times New Roman" w:cs="Times New Roman"/>
+          <w:sz w:val="28"/>
+          <w:szCs w:val="28"/>
+        </w:rPr>
+        <w:t xml:space="preserve">unk egy </w:t>
+      </w:r>
+      <w:r>
+        <w:rPr>
+          <w:rFonts w:ascii="Times New Roman" w:hAnsi="Times New Roman" w:cs="Times New Roman"/>
+          <w:sz w:val="28"/>
+          <w:szCs w:val="28"/>
+        </w:rPr>
+        <w:t xml:space="preserve">program megírása </w:t>
+      </w:r>
+      <w:proofErr w:type="gramStart"/>
+      <w:r>
+        <w:rPr>
+          <w:rFonts w:ascii="Times New Roman" w:hAnsi="Times New Roman" w:cs="Times New Roman"/>
+          <w:sz w:val="28"/>
+          <w:szCs w:val="28"/>
+        </w:rPr>
+        <w:t>volt</w:t>
+      </w:r>
+      <w:proofErr w:type="gramEnd"/>
+      <w:r>
+        <w:rPr>
+          <w:rFonts w:ascii="Times New Roman" w:hAnsi="Times New Roman" w:cs="Times New Roman"/>
+          <w:sz w:val="28"/>
+          <w:szCs w:val="28"/>
+        </w:rPr>
+        <w:t xml:space="preserve"> amely segítség lehet</w:t>
+      </w:r>
+      <w:r>
+        <w:rPr>
+          <w:rFonts w:ascii="Times New Roman" w:hAnsi="Times New Roman" w:cs="Times New Roman"/>
+          <w:sz w:val="28"/>
+          <w:szCs w:val="28"/>
         </w:rPr>
         <w:t xml:space="preserve"> az iskolá</w:t>
       </w:r>
       <w:r>
         <w:rPr>
           <w:rFonts w:ascii="Times New Roman" w:hAnsi="Times New Roman" w:cs="Times New Roman"/>
-          <w:sz w:val="24"/>
-          <w:szCs w:val="24"/>
+          <w:sz w:val="28"/>
+          <w:szCs w:val="28"/>
         </w:rPr>
         <w:t>nknak</w:t>
       </w:r>
       <w:r>
         <w:rPr>
           <w:rFonts w:ascii="Times New Roman" w:hAnsi="Times New Roman" w:cs="Times New Roman"/>
-          <w:sz w:val="24"/>
-          <w:szCs w:val="24"/>
+          <w:sz w:val="28"/>
+          <w:szCs w:val="28"/>
         </w:rPr>
         <w:t>/iskolák</w:t>
       </w:r>
       <w:r>
         <w:rPr>
           <w:rFonts w:ascii="Times New Roman" w:hAnsi="Times New Roman" w:cs="Times New Roman"/>
-          <w:sz w:val="24"/>
-          <w:szCs w:val="24"/>
+          <w:sz w:val="28"/>
+          <w:szCs w:val="28"/>
         </w:rPr>
         <w:t>n</w:t>
       </w:r>
       <w:r>
         <w:rPr>
           <w:rFonts w:ascii="Times New Roman" w:hAnsi="Times New Roman" w:cs="Times New Roman"/>
-          <w:sz w:val="24"/>
-          <w:szCs w:val="24"/>
+          <w:sz w:val="28"/>
+          <w:szCs w:val="28"/>
         </w:rPr>
         <w:t>a</w:t>
       </w:r>
       <w:r>
         <w:rPr>
           <w:rFonts w:ascii="Times New Roman" w:hAnsi="Times New Roman" w:cs="Times New Roman"/>
-          <w:sz w:val="24"/>
-          <w:szCs w:val="24"/>
+          <w:sz w:val="28"/>
+          <w:szCs w:val="28"/>
         </w:rPr>
         <w:t>k.</w:t>
       </w:r>
@@ -438,55 +472,73 @@
       <w:pPr>
         <w:rPr>
           <w:rFonts w:ascii="Times New Roman" w:hAnsi="Times New Roman" w:cs="Times New Roman"/>
-          <w:sz w:val="24"/>
-          <w:szCs w:val="24"/>
-        </w:rPr>
-      </w:pPr>
-      <w:r>
-        <w:rPr>
-          <w:rFonts w:ascii="Times New Roman" w:hAnsi="Times New Roman" w:cs="Times New Roman"/>
-          <w:sz w:val="24"/>
-          <w:szCs w:val="24"/>
+          <w:sz w:val="28"/>
+          <w:szCs w:val="28"/>
+        </w:rPr>
+      </w:pPr>
+      <w:r>
+        <w:rPr>
+          <w:rFonts w:ascii="Times New Roman" w:hAnsi="Times New Roman" w:cs="Times New Roman"/>
+          <w:sz w:val="28"/>
+          <w:szCs w:val="28"/>
         </w:rPr>
         <w:t xml:space="preserve">A program </w:t>
       </w:r>
       <w:r>
         <w:rPr>
           <w:rFonts w:ascii="Times New Roman" w:hAnsi="Times New Roman" w:cs="Times New Roman"/>
-          <w:sz w:val="24"/>
-          <w:szCs w:val="24"/>
-        </w:rPr>
-        <w:t xml:space="preserve">a tanároknak </w:t>
-      </w:r>
-      <w:r>
-        <w:rPr>
-          <w:rFonts w:ascii="Times New Roman" w:hAnsi="Times New Roman" w:cs="Times New Roman"/>
-          <w:sz w:val="24"/>
-          <w:szCs w:val="24"/>
+          <w:sz w:val="28"/>
+          <w:szCs w:val="28"/>
+        </w:rPr>
+        <w:t xml:space="preserve">a </w:t>
+      </w:r>
+      <w:proofErr w:type="gramStart"/>
+      <w:r>
+        <w:rPr>
+          <w:rFonts w:ascii="Times New Roman" w:hAnsi="Times New Roman" w:cs="Times New Roman"/>
+          <w:sz w:val="28"/>
+          <w:szCs w:val="28"/>
+        </w:rPr>
+        <w:t>tanároknak</w:t>
+      </w:r>
+      <w:proofErr w:type="gramEnd"/>
+      <w:r>
+        <w:rPr>
+          <w:rFonts w:ascii="Times New Roman" w:hAnsi="Times New Roman" w:cs="Times New Roman"/>
+          <w:sz w:val="28"/>
+          <w:szCs w:val="28"/>
+        </w:rPr>
+        <w:t xml:space="preserve"> </w:t>
+      </w:r>
+      <w:r>
+        <w:rPr>
+          <w:rFonts w:ascii="Times New Roman" w:hAnsi="Times New Roman" w:cs="Times New Roman"/>
+          <w:sz w:val="28"/>
+          <w:szCs w:val="28"/>
         </w:rPr>
         <w:t xml:space="preserve">illetve a vezetőségnek </w:t>
       </w:r>
       <w:r>
         <w:rPr>
           <w:rFonts w:ascii="Times New Roman" w:hAnsi="Times New Roman" w:cs="Times New Roman"/>
-          <w:sz w:val="24"/>
-          <w:szCs w:val="24"/>
+          <w:sz w:val="28"/>
+          <w:szCs w:val="28"/>
         </w:rPr>
         <w:t>való visszajelzésben segít a diákok részéről</w:t>
       </w:r>
       <w:r>
         <w:rPr>
           <w:rFonts w:ascii="Times New Roman" w:hAnsi="Times New Roman" w:cs="Times New Roman"/>
-          <w:sz w:val="24"/>
-          <w:szCs w:val="24"/>
+          <w:sz w:val="28"/>
+          <w:szCs w:val="28"/>
         </w:rPr>
         <w:t xml:space="preserve">, mint tanulási mint </w:t>
       </w:r>
       <w:r>
         <w:rPr>
           <w:rFonts w:ascii="Times New Roman" w:hAnsi="Times New Roman" w:cs="Times New Roman"/>
-          <w:sz w:val="24"/>
-          <w:szCs w:val="24"/>
+          <w:sz w:val="28"/>
+          <w:szCs w:val="28"/>
         </w:rPr>
         <w:t>az óra illetve egyéb teljesítések kapcsán.</w:t>
       </w:r>
@@ -495,79 +547,97 @@
       <w:pPr>
         <w:rPr>
           <w:rFonts w:ascii="Times New Roman" w:hAnsi="Times New Roman" w:cs="Times New Roman"/>
-          <w:sz w:val="24"/>
-          <w:szCs w:val="24"/>
-        </w:rPr>
-      </w:pPr>
-      <w:r>
-        <w:rPr>
-          <w:rFonts w:ascii="Times New Roman" w:hAnsi="Times New Roman" w:cs="Times New Roman"/>
-          <w:sz w:val="24"/>
-          <w:szCs w:val="24"/>
+          <w:sz w:val="28"/>
+          <w:szCs w:val="28"/>
+        </w:rPr>
+      </w:pPr>
+      <w:r>
+        <w:rPr>
+          <w:rFonts w:ascii="Times New Roman" w:hAnsi="Times New Roman" w:cs="Times New Roman"/>
+          <w:sz w:val="28"/>
+          <w:szCs w:val="28"/>
         </w:rPr>
         <w:t xml:space="preserve">A programban regisztrálás </w:t>
       </w:r>
       <w:r>
         <w:rPr>
           <w:rFonts w:ascii="Times New Roman" w:hAnsi="Times New Roman" w:cs="Times New Roman"/>
-          <w:sz w:val="24"/>
-          <w:szCs w:val="24"/>
+          <w:sz w:val="28"/>
+          <w:szCs w:val="28"/>
         </w:rPr>
         <w:t xml:space="preserve">majd belépés, </w:t>
       </w:r>
       <w:r>
         <w:rPr>
           <w:rFonts w:ascii="Times New Roman" w:hAnsi="Times New Roman" w:cs="Times New Roman"/>
-          <w:sz w:val="24"/>
-          <w:szCs w:val="24"/>
+          <w:sz w:val="28"/>
+          <w:szCs w:val="28"/>
         </w:rPr>
         <w:t>il</w:t>
       </w:r>
       <w:r>
         <w:rPr>
           <w:rFonts w:ascii="Times New Roman" w:hAnsi="Times New Roman" w:cs="Times New Roman"/>
-          <w:sz w:val="24"/>
-          <w:szCs w:val="24"/>
+          <w:sz w:val="28"/>
+          <w:szCs w:val="28"/>
         </w:rPr>
         <w:t xml:space="preserve">letve osztályunk </w:t>
       </w:r>
       <w:r>
         <w:rPr>
           <w:rFonts w:ascii="Times New Roman" w:hAnsi="Times New Roman" w:cs="Times New Roman"/>
-          <w:sz w:val="24"/>
-          <w:szCs w:val="24"/>
+          <w:sz w:val="28"/>
+          <w:szCs w:val="28"/>
         </w:rPr>
         <w:t>választása</w:t>
       </w:r>
       <w:r>
         <w:rPr>
           <w:rFonts w:ascii="Times New Roman" w:hAnsi="Times New Roman" w:cs="Times New Roman"/>
-          <w:sz w:val="24"/>
-          <w:szCs w:val="24"/>
+          <w:sz w:val="28"/>
+          <w:szCs w:val="28"/>
         </w:rPr>
         <w:t xml:space="preserve"> után</w:t>
       </w:r>
       <w:r>
         <w:rPr>
           <w:rFonts w:ascii="Times New Roman" w:hAnsi="Times New Roman" w:cs="Times New Roman"/>
-          <w:sz w:val="24"/>
-          <w:szCs w:val="24"/>
+          <w:sz w:val="28"/>
+          <w:szCs w:val="28"/>
         </w:rPr>
         <w:t xml:space="preserve"> </w:t>
       </w:r>
       <w:r>
         <w:rPr>
           <w:rFonts w:ascii="Times New Roman" w:hAnsi="Times New Roman" w:cs="Times New Roman"/>
-          <w:sz w:val="24"/>
-          <w:szCs w:val="24"/>
-        </w:rPr>
-        <w:t>kiválaszthatjuk tanárunkat akit értékelni szeretnénk</w:t>
-      </w:r>
-      <w:r>
-        <w:rPr>
-          <w:rFonts w:ascii="Times New Roman" w:hAnsi="Times New Roman" w:cs="Times New Roman"/>
-          <w:sz w:val="24"/>
-          <w:szCs w:val="24"/>
+          <w:sz w:val="28"/>
+          <w:szCs w:val="28"/>
+        </w:rPr>
+        <w:t xml:space="preserve">kiválaszthatjuk </w:t>
+      </w:r>
+      <w:proofErr w:type="gramStart"/>
+      <w:r>
+        <w:rPr>
+          <w:rFonts w:ascii="Times New Roman" w:hAnsi="Times New Roman" w:cs="Times New Roman"/>
+          <w:sz w:val="28"/>
+          <w:szCs w:val="28"/>
+        </w:rPr>
+        <w:t>tanárunkat</w:t>
+      </w:r>
+      <w:proofErr w:type="gramEnd"/>
+      <w:r>
+        <w:rPr>
+          <w:rFonts w:ascii="Times New Roman" w:hAnsi="Times New Roman" w:cs="Times New Roman"/>
+          <w:sz w:val="28"/>
+          <w:szCs w:val="28"/>
+        </w:rPr>
+        <w:t xml:space="preserve"> akit értékelni szeretnénk</w:t>
+      </w:r>
+      <w:r>
+        <w:rPr>
+          <w:rFonts w:ascii="Times New Roman" w:hAnsi="Times New Roman" w:cs="Times New Roman"/>
+          <w:sz w:val="28"/>
+          <w:szCs w:val="28"/>
         </w:rPr>
         <w:t>.</w:t>
       </w:r>
@@ -576,64 +646,82 @@
       <w:pPr>
         <w:rPr>
           <w:rFonts w:ascii="Times New Roman" w:hAnsi="Times New Roman" w:cs="Times New Roman"/>
-          <w:sz w:val="24"/>
-          <w:szCs w:val="24"/>
-        </w:rPr>
-      </w:pPr>
-      <w:r>
-        <w:rPr>
-          <w:rFonts w:ascii="Times New Roman" w:hAnsi="Times New Roman" w:cs="Times New Roman"/>
-          <w:sz w:val="24"/>
-          <w:szCs w:val="24"/>
+          <w:sz w:val="28"/>
+          <w:szCs w:val="28"/>
+        </w:rPr>
+      </w:pPr>
+      <w:r>
+        <w:rPr>
+          <w:rFonts w:ascii="Times New Roman" w:hAnsi="Times New Roman" w:cs="Times New Roman"/>
+          <w:sz w:val="28"/>
+          <w:szCs w:val="28"/>
         </w:rPr>
         <w:t>Miután kivál</w:t>
       </w:r>
       <w:r>
         <w:rPr>
           <w:rFonts w:ascii="Times New Roman" w:hAnsi="Times New Roman" w:cs="Times New Roman"/>
-          <w:sz w:val="24"/>
-          <w:szCs w:val="24"/>
+          <w:sz w:val="28"/>
+          <w:szCs w:val="28"/>
         </w:rPr>
         <w:t>asztottuk, számos kérdésre csúszka segítségével</w:t>
       </w:r>
       <w:r>
         <w:rPr>
           <w:rFonts w:ascii="Times New Roman" w:hAnsi="Times New Roman" w:cs="Times New Roman"/>
-          <w:sz w:val="24"/>
-          <w:szCs w:val="24"/>
-        </w:rPr>
-        <w:t xml:space="preserve"> adhatunk pontámot.</w:t>
-      </w:r>
-    </w:p>
-    <w:p>
-      <w:pPr>
-        <w:rPr>
-          <w:rFonts w:ascii="Times New Roman" w:hAnsi="Times New Roman" w:cs="Times New Roman"/>
-          <w:sz w:val="24"/>
-          <w:szCs w:val="24"/>
-        </w:rPr>
-      </w:pPr>
-      <w:r>
-        <w:rPr>
-          <w:rFonts w:ascii="Times New Roman" w:hAnsi="Times New Roman" w:cs="Times New Roman"/>
-          <w:sz w:val="24"/>
-          <w:szCs w:val="24"/>
+          <w:sz w:val="28"/>
+          <w:szCs w:val="28"/>
+        </w:rPr>
+        <w:t xml:space="preserve"> adhatunk pont</w:t>
+      </w:r>
+      <w:r>
+        <w:rPr>
+          <w:rFonts w:ascii="Times New Roman" w:hAnsi="Times New Roman" w:cs="Times New Roman"/>
+          <w:sz w:val="28"/>
+          <w:szCs w:val="28"/>
+        </w:rPr>
+        <w:t>sz</w:t>
+      </w:r>
+      <w:r>
+        <w:rPr>
+          <w:rFonts w:ascii="Times New Roman" w:hAnsi="Times New Roman" w:cs="Times New Roman"/>
+          <w:sz w:val="28"/>
+          <w:szCs w:val="28"/>
+        </w:rPr>
+        <w:t>ámot.</w:t>
+      </w:r>
+    </w:p>
+    <w:p>
+      <w:pPr>
+        <w:rPr>
+          <w:rFonts w:ascii="Times New Roman" w:hAnsi="Times New Roman" w:cs="Times New Roman"/>
+          <w:sz w:val="28"/>
+          <w:szCs w:val="28"/>
+        </w:rPr>
+      </w:pPr>
+      <w:r>
+        <w:rPr>
+          <w:rFonts w:ascii="Times New Roman" w:hAnsi="Times New Roman" w:cs="Times New Roman"/>
+          <w:sz w:val="28"/>
+          <w:szCs w:val="28"/>
         </w:rPr>
         <w:t xml:space="preserve">A backend-t </w:t>
       </w:r>
-      <w:r>
-        <w:rPr>
-          <w:rFonts w:ascii="Times New Roman" w:hAnsi="Times New Roman" w:cs="Times New Roman"/>
-          <w:sz w:val="24"/>
-          <w:szCs w:val="24"/>
+      <w:proofErr w:type="spellStart"/>
+      <w:r>
+        <w:rPr>
+          <w:rFonts w:ascii="Times New Roman" w:hAnsi="Times New Roman" w:cs="Times New Roman"/>
+          <w:sz w:val="28"/>
+          <w:szCs w:val="28"/>
         </w:rPr>
         <w:t>Angular</w:t>
       </w:r>
-      <w:r>
-        <w:rPr>
-          <w:rFonts w:ascii="Times New Roman" w:hAnsi="Times New Roman" w:cs="Times New Roman"/>
-          <w:sz w:val="24"/>
-          <w:szCs w:val="24"/>
+      <w:proofErr w:type="spellEnd"/>
+      <w:r>
+        <w:rPr>
+          <w:rFonts w:ascii="Times New Roman" w:hAnsi="Times New Roman" w:cs="Times New Roman"/>
+          <w:sz w:val="28"/>
+          <w:szCs w:val="28"/>
         </w:rPr>
         <w:t xml:space="preserve"> keretrendszer, az adatbázist szerver biztosítja.</w:t>
       </w:r>
@@ -642,15 +730,15 @@
       <w:pPr>
         <w:rPr>
           <w:rFonts w:ascii="Times New Roman" w:hAnsi="Times New Roman" w:cs="Times New Roman"/>
-          <w:sz w:val="24"/>
-          <w:szCs w:val="24"/>
-        </w:rPr>
-      </w:pPr>
-      <w:r>
-        <w:rPr>
-          <w:rFonts w:ascii="Times New Roman" w:hAnsi="Times New Roman" w:cs="Times New Roman"/>
-          <w:sz w:val="24"/>
-          <w:szCs w:val="24"/>
+          <w:sz w:val="28"/>
+          <w:szCs w:val="28"/>
+        </w:rPr>
+      </w:pPr>
+      <w:r>
+        <w:rPr>
+          <w:rFonts w:ascii="Times New Roman" w:hAnsi="Times New Roman" w:cs="Times New Roman"/>
+          <w:sz w:val="28"/>
+          <w:szCs w:val="28"/>
         </w:rPr>
         <w:t>Frontendnek egy asztali, webes alkalmazás áll rendelkezésre.</w:t>
       </w:r>
@@ -659,79 +747,79 @@
       <w:pPr>
         <w:rPr>
           <w:rFonts w:ascii="Times New Roman" w:hAnsi="Times New Roman" w:cs="Times New Roman"/>
-          <w:sz w:val="24"/>
-          <w:szCs w:val="24"/>
-        </w:rPr>
-      </w:pPr>
-      <w:r>
-        <w:rPr>
-          <w:rFonts w:ascii="Times New Roman" w:hAnsi="Times New Roman" w:cs="Times New Roman"/>
-          <w:sz w:val="24"/>
-          <w:szCs w:val="24"/>
+          <w:sz w:val="28"/>
+          <w:szCs w:val="28"/>
+        </w:rPr>
+      </w:pPr>
+      <w:r>
+        <w:rPr>
+          <w:rFonts w:ascii="Times New Roman" w:hAnsi="Times New Roman" w:cs="Times New Roman"/>
+          <w:sz w:val="28"/>
+          <w:szCs w:val="28"/>
         </w:rPr>
         <w:t xml:space="preserve">A </w:t>
       </w:r>
       <w:r>
         <w:rPr>
           <w:rFonts w:ascii="Times New Roman" w:hAnsi="Times New Roman" w:cs="Times New Roman"/>
-          <w:sz w:val="24"/>
-          <w:szCs w:val="24"/>
+          <w:sz w:val="28"/>
+          <w:szCs w:val="28"/>
         </w:rPr>
         <w:t>kitöltés után a</w:t>
       </w:r>
       <w:r>
         <w:rPr>
           <w:rFonts w:ascii="Times New Roman" w:hAnsi="Times New Roman" w:cs="Times New Roman"/>
-          <w:sz w:val="24"/>
-          <w:szCs w:val="24"/>
+          <w:sz w:val="28"/>
+          <w:szCs w:val="28"/>
         </w:rPr>
         <w:t xml:space="preserve"> böngész</w:t>
       </w:r>
       <w:r>
         <w:rPr>
           <w:rFonts w:ascii="Times New Roman" w:hAnsi="Times New Roman" w:cs="Times New Roman"/>
-          <w:sz w:val="24"/>
-          <w:szCs w:val="24"/>
+          <w:sz w:val="28"/>
+          <w:szCs w:val="28"/>
         </w:rPr>
         <w:t>őben</w:t>
       </w:r>
       <w:r>
         <w:rPr>
           <w:rFonts w:ascii="Times New Roman" w:hAnsi="Times New Roman" w:cs="Times New Roman"/>
-          <w:sz w:val="24"/>
-          <w:szCs w:val="24"/>
+          <w:sz w:val="28"/>
+          <w:szCs w:val="28"/>
         </w:rPr>
         <w:t xml:space="preserve"> </w:t>
       </w:r>
       <w:r>
         <w:rPr>
           <w:rFonts w:ascii="Times New Roman" w:hAnsi="Times New Roman" w:cs="Times New Roman"/>
-          <w:sz w:val="24"/>
-          <w:szCs w:val="24"/>
+          <w:sz w:val="28"/>
+          <w:szCs w:val="28"/>
         </w:rPr>
         <w:t>érhetőek el a</w:t>
       </w:r>
       <w:r>
         <w:rPr>
           <w:rFonts w:ascii="Times New Roman" w:hAnsi="Times New Roman" w:cs="Times New Roman"/>
-          <w:sz w:val="24"/>
-          <w:szCs w:val="24"/>
+          <w:sz w:val="28"/>
+          <w:szCs w:val="28"/>
         </w:rPr>
         <w:t xml:space="preserve"> </w:t>
       </w:r>
       <w:r>
         <w:rPr>
           <w:rFonts w:ascii="Times New Roman" w:hAnsi="Times New Roman" w:cs="Times New Roman"/>
-          <w:sz w:val="24"/>
-          <w:szCs w:val="24"/>
+          <w:sz w:val="28"/>
+          <w:szCs w:val="28"/>
         </w:rPr>
         <w:t>visszajelzések</w:t>
       </w:r>
       <w:r>
         <w:rPr>
           <w:rFonts w:ascii="Times New Roman" w:hAnsi="Times New Roman" w:cs="Times New Roman"/>
-          <w:sz w:val="24"/>
-          <w:szCs w:val="24"/>
+          <w:sz w:val="28"/>
+          <w:szCs w:val="28"/>
         </w:rPr>
         <w:t>. Az asztali alkalmazásból</w:t>
       </w:r>
@@ -740,47 +828,47 @@
       <w:pPr>
         <w:rPr>
           <w:rFonts w:ascii="Times New Roman" w:hAnsi="Times New Roman" w:cs="Times New Roman"/>
-          <w:sz w:val="24"/>
-          <w:szCs w:val="24"/>
-        </w:rPr>
-      </w:pPr>
-      <w:r>
-        <w:rPr>
-          <w:rFonts w:ascii="Times New Roman" w:hAnsi="Times New Roman" w:cs="Times New Roman"/>
-          <w:sz w:val="24"/>
-          <w:szCs w:val="24"/>
+          <w:sz w:val="28"/>
+          <w:szCs w:val="28"/>
+        </w:rPr>
+      </w:pPr>
+      <w:r>
+        <w:rPr>
+          <w:rFonts w:ascii="Times New Roman" w:hAnsi="Times New Roman" w:cs="Times New Roman"/>
+          <w:sz w:val="28"/>
+          <w:szCs w:val="28"/>
         </w:rPr>
         <w:t>adminisztrálhatók a</w:t>
       </w:r>
       <w:r>
         <w:rPr>
           <w:rFonts w:ascii="Times New Roman" w:hAnsi="Times New Roman" w:cs="Times New Roman"/>
-          <w:sz w:val="24"/>
-          <w:szCs w:val="24"/>
+          <w:sz w:val="28"/>
+          <w:szCs w:val="28"/>
         </w:rPr>
         <w:t>z eredmények</w:t>
       </w:r>
       <w:r>
         <w:rPr>
           <w:rFonts w:ascii="Times New Roman" w:hAnsi="Times New Roman" w:cs="Times New Roman"/>
-          <w:sz w:val="24"/>
-          <w:szCs w:val="24"/>
+          <w:sz w:val="28"/>
+          <w:szCs w:val="28"/>
         </w:rPr>
         <w:t>. A webes felületen kezelhetők a t</w:t>
       </w:r>
       <w:r>
         <w:rPr>
           <w:rFonts w:ascii="Times New Roman" w:hAnsi="Times New Roman" w:cs="Times New Roman"/>
-          <w:sz w:val="24"/>
-          <w:szCs w:val="24"/>
+          <w:sz w:val="28"/>
+          <w:szCs w:val="28"/>
         </w:rPr>
         <w:t>anárok</w:t>
       </w:r>
       <w:r>
         <w:rPr>
           <w:rFonts w:ascii="Times New Roman" w:hAnsi="Times New Roman" w:cs="Times New Roman"/>
-          <w:sz w:val="24"/>
-          <w:szCs w:val="24"/>
+          <w:sz w:val="28"/>
+          <w:szCs w:val="28"/>
         </w:rPr>
         <w:t xml:space="preserve"> és lekérdezhetők</w:t>
       </w:r>
@@ -789,17 +877,346 @@
       <w:pPr>
         <w:rPr>
           <w:rFonts w:ascii="Times New Roman" w:hAnsi="Times New Roman" w:cs="Times New Roman"/>
-          <w:sz w:val="24"/>
-          <w:szCs w:val="24"/>
-        </w:rPr>
-      </w:pPr>
-      <w:r>
-        <w:rPr>
-          <w:rFonts w:ascii="Times New Roman" w:hAnsi="Times New Roman" w:cs="Times New Roman"/>
-          <w:sz w:val="24"/>
-          <w:szCs w:val="24"/>
+          <w:sz w:val="28"/>
+          <w:szCs w:val="28"/>
+        </w:rPr>
+      </w:pPr>
+      <w:r>
+        <w:rPr>
+          <w:rFonts w:ascii="Times New Roman" w:hAnsi="Times New Roman" w:cs="Times New Roman"/>
+          <w:sz w:val="28"/>
+          <w:szCs w:val="28"/>
         </w:rPr>
         <w:t>osztályok szerint.</w:t>
+      </w:r>
+    </w:p>
+    <w:p>
+      <w:pPr>
+        <w:rPr>
+          <w:rFonts w:ascii="Times New Roman" w:hAnsi="Times New Roman" w:cs="Times New Roman"/>
+          <w:sz w:val="28"/>
+          <w:szCs w:val="28"/>
+        </w:rPr>
+      </w:pPr>
+    </w:p>
+    <w:p>
+      <w:pPr>
+        <w:rPr>
+          <w:rFonts w:ascii="Times New Roman" w:hAnsi="Times New Roman" w:cs="Times New Roman"/>
+          <w:sz w:val="32"/>
+          <w:szCs w:val="32"/>
+          <w:u w:val="single"/>
+        </w:rPr>
+      </w:pPr>
+      <w:r>
+        <w:rPr>
+          <w:rFonts w:ascii="Times New Roman" w:hAnsi="Times New Roman" w:cs="Times New Roman"/>
+          <w:sz w:val="32"/>
+          <w:szCs w:val="32"/>
+          <w:u w:val="single"/>
+        </w:rPr>
+        <w:t>Felhasznált technológiák</w:t>
+      </w:r>
+    </w:p>
+    <w:p>
+      <w:pPr>
+        <w:rPr>
+          <w:rFonts w:ascii="Times New Roman" w:hAnsi="Times New Roman" w:cs="Times New Roman"/>
+          <w:sz w:val="28"/>
+          <w:szCs w:val="28"/>
+        </w:rPr>
+      </w:pPr>
+      <w:r>
+        <w:rPr>
+          <w:rFonts w:ascii="Times New Roman" w:hAnsi="Times New Roman" w:cs="Times New Roman"/>
+          <w:sz w:val="28"/>
+          <w:szCs w:val="28"/>
+        </w:rPr>
+        <w:t>-</w:t>
+      </w:r>
+      <w:r>
+        <w:rPr>
+          <w:rFonts w:ascii="Times New Roman" w:hAnsi="Times New Roman" w:cs="Times New Roman"/>
+          <w:sz w:val="28"/>
+          <w:szCs w:val="28"/>
+        </w:rPr>
+        <w:t>Backend</w:t>
+      </w:r>
+    </w:p>
+    <w:p>
+      <w:pPr>
+        <w:rPr>
+          <w:rFonts w:ascii="Times New Roman" w:hAnsi="Times New Roman" w:cs="Times New Roman"/>
+          <w:sz w:val="28"/>
+          <w:szCs w:val="28"/>
+        </w:rPr>
+      </w:pPr>
+      <w:r>
+        <w:rPr>
+          <w:rFonts w:ascii="Times New Roman" w:hAnsi="Times New Roman" w:cs="Times New Roman"/>
+          <w:sz w:val="28"/>
+          <w:szCs w:val="28"/>
+        </w:rPr>
+        <w:t>-</w:t>
+      </w:r>
+      <w:proofErr w:type="spellStart"/>
+      <w:r>
+        <w:rPr>
+          <w:rFonts w:ascii="Times New Roman" w:hAnsi="Times New Roman" w:cs="Times New Roman"/>
+          <w:sz w:val="28"/>
+          <w:szCs w:val="28"/>
+        </w:rPr>
+        <w:t>Angular</w:t>
+      </w:r>
+      <w:proofErr w:type="spellEnd"/>
+      <w:r>
+        <w:rPr>
+          <w:rFonts w:ascii="Times New Roman" w:hAnsi="Times New Roman" w:cs="Times New Roman"/>
+          <w:sz w:val="28"/>
+          <w:szCs w:val="28"/>
+        </w:rPr>
+        <w:t xml:space="preserve"> </w:t>
+      </w:r>
+      <w:proofErr w:type="gramStart"/>
+      <w:r>
+        <w:rPr>
+          <w:rFonts w:ascii="Times New Roman" w:hAnsi="Times New Roman" w:cs="Times New Roman"/>
+          <w:sz w:val="28"/>
+          <w:szCs w:val="28"/>
+        </w:rPr>
+        <w:t>( keretrendszer</w:t>
+      </w:r>
+      <w:proofErr w:type="gramEnd"/>
+      <w:r>
+        <w:rPr>
+          <w:rFonts w:ascii="Times New Roman" w:hAnsi="Times New Roman" w:cs="Times New Roman"/>
+          <w:sz w:val="28"/>
+          <w:szCs w:val="28"/>
+        </w:rPr>
+        <w:t xml:space="preserve"> )</w:t>
+      </w:r>
+    </w:p>
+    <w:p>
+      <w:pPr>
+        <w:rPr>
+          <w:rFonts w:ascii="Times New Roman" w:hAnsi="Times New Roman" w:cs="Times New Roman"/>
+          <w:sz w:val="28"/>
+          <w:szCs w:val="28"/>
+        </w:rPr>
+      </w:pPr>
+      <w:r>
+        <w:rPr>
+          <w:rFonts w:ascii="Times New Roman" w:hAnsi="Times New Roman" w:cs="Times New Roman"/>
+          <w:sz w:val="28"/>
+          <w:szCs w:val="28"/>
+        </w:rPr>
+        <w:t>-</w:t>
+      </w:r>
+      <w:r>
+        <w:rPr>
+          <w:rFonts w:ascii="Times New Roman" w:hAnsi="Times New Roman" w:cs="Times New Roman"/>
+          <w:sz w:val="28"/>
+          <w:szCs w:val="28"/>
+        </w:rPr>
+        <w:t>Készítéshez használt programok</w:t>
+      </w:r>
+    </w:p>
+    <w:p>
+      <w:pPr>
+        <w:rPr>
+          <w:rFonts w:ascii="Times New Roman" w:hAnsi="Times New Roman" w:cs="Times New Roman"/>
+          <w:sz w:val="28"/>
+          <w:szCs w:val="28"/>
+        </w:rPr>
+      </w:pPr>
+      <w:r>
+        <w:rPr>
+          <w:rFonts w:ascii="Times New Roman" w:hAnsi="Times New Roman" w:cs="Times New Roman"/>
+          <w:sz w:val="28"/>
+          <w:szCs w:val="28"/>
+        </w:rPr>
+        <w:t>-</w:t>
+      </w:r>
+      <w:r>
+        <w:rPr>
+          <w:rFonts w:ascii="Times New Roman" w:hAnsi="Times New Roman" w:cs="Times New Roman"/>
+          <w:sz w:val="28"/>
+          <w:szCs w:val="28"/>
+        </w:rPr>
+        <w:t>dia</w:t>
+      </w:r>
+    </w:p>
+    <w:p>
+      <w:pPr>
+        <w:rPr>
+          <w:rFonts w:ascii="Times New Roman" w:hAnsi="Times New Roman" w:cs="Times New Roman"/>
+          <w:sz w:val="28"/>
+          <w:szCs w:val="28"/>
+        </w:rPr>
+      </w:pPr>
+      <w:r>
+        <w:rPr>
+          <w:rFonts w:ascii="Times New Roman" w:hAnsi="Times New Roman" w:cs="Times New Roman"/>
+          <w:sz w:val="28"/>
+          <w:szCs w:val="28"/>
+        </w:rPr>
+        <w:t>-</w:t>
+      </w:r>
+      <w:r>
+        <w:rPr>
+          <w:rFonts w:ascii="Times New Roman" w:hAnsi="Times New Roman" w:cs="Times New Roman"/>
+          <w:sz w:val="28"/>
+          <w:szCs w:val="28"/>
+        </w:rPr>
+        <w:t xml:space="preserve">Visual </w:t>
+      </w:r>
+      <w:proofErr w:type="spellStart"/>
+      <w:r>
+        <w:rPr>
+          <w:rFonts w:ascii="Times New Roman" w:hAnsi="Times New Roman" w:cs="Times New Roman"/>
+          <w:sz w:val="28"/>
+          <w:szCs w:val="28"/>
+        </w:rPr>
+        <w:t>studio</w:t>
+      </w:r>
+      <w:proofErr w:type="spellEnd"/>
+      <w:r>
+        <w:rPr>
+          <w:rFonts w:ascii="Times New Roman" w:hAnsi="Times New Roman" w:cs="Times New Roman"/>
+          <w:sz w:val="28"/>
+          <w:szCs w:val="28"/>
+        </w:rPr>
+        <w:t xml:space="preserve"> </w:t>
+      </w:r>
+      <w:proofErr w:type="spellStart"/>
+      <w:r>
+        <w:rPr>
+          <w:rFonts w:ascii="Times New Roman" w:hAnsi="Times New Roman" w:cs="Times New Roman"/>
+          <w:sz w:val="28"/>
+          <w:szCs w:val="28"/>
+        </w:rPr>
+        <w:t>code</w:t>
+      </w:r>
+      <w:proofErr w:type="spellEnd"/>
+      <w:r>
+        <w:rPr>
+          <w:rFonts w:ascii="Times New Roman" w:hAnsi="Times New Roman" w:cs="Times New Roman"/>
+          <w:sz w:val="28"/>
+          <w:szCs w:val="28"/>
+        </w:rPr>
+        <w:t xml:space="preserve"> 1.63.0</w:t>
+      </w:r>
+    </w:p>
+    <w:p>
+      <w:pPr>
+        <w:rPr>
+          <w:rFonts w:ascii="Times New Roman" w:hAnsi="Times New Roman" w:cs="Times New Roman"/>
+          <w:sz w:val="28"/>
+          <w:szCs w:val="28"/>
+        </w:rPr>
+      </w:pPr>
+      <w:r>
+        <w:rPr>
+          <w:rFonts w:ascii="Times New Roman" w:hAnsi="Times New Roman" w:cs="Times New Roman"/>
+          <w:sz w:val="28"/>
+          <w:szCs w:val="28"/>
+        </w:rPr>
+        <w:t>-</w:t>
+      </w:r>
+      <w:proofErr w:type="spellStart"/>
+      <w:r>
+        <w:rPr>
+          <w:rFonts w:ascii="Times New Roman" w:hAnsi="Times New Roman" w:cs="Times New Roman"/>
+          <w:sz w:val="28"/>
+          <w:szCs w:val="28"/>
+        </w:rPr>
+        <w:t>Isomnia</w:t>
+      </w:r>
+      <w:proofErr w:type="spellEnd"/>
+      <w:r>
+        <w:rPr>
+          <w:rFonts w:ascii="Times New Roman" w:hAnsi="Times New Roman" w:cs="Times New Roman"/>
+          <w:sz w:val="28"/>
+          <w:szCs w:val="28"/>
+        </w:rPr>
+        <w:t xml:space="preserve"> 2021.5.3</w:t>
+      </w:r>
+    </w:p>
+    <w:p>
+      <w:pPr>
+        <w:rPr>
+          <w:rFonts w:ascii="Times New Roman" w:hAnsi="Times New Roman" w:cs="Times New Roman"/>
+          <w:sz w:val="28"/>
+          <w:szCs w:val="28"/>
+        </w:rPr>
+      </w:pPr>
+      <w:r>
+        <w:rPr>
+          <w:rFonts w:ascii="Times New Roman" w:hAnsi="Times New Roman" w:cs="Times New Roman"/>
+          <w:sz w:val="28"/>
+          <w:szCs w:val="28"/>
+        </w:rPr>
+        <w:t>-</w:t>
+      </w:r>
+      <w:proofErr w:type="spellStart"/>
+      <w:r>
+        <w:rPr>
+          <w:rFonts w:ascii="Times New Roman" w:hAnsi="Times New Roman" w:cs="Times New Roman"/>
+          <w:sz w:val="28"/>
+          <w:szCs w:val="28"/>
+        </w:rPr>
+        <w:t>phpmyadmin</w:t>
+      </w:r>
+      <w:proofErr w:type="spellEnd"/>
+    </w:p>
+    <w:p>
+      <w:pPr>
+        <w:rPr>
+          <w:rFonts w:ascii="Times New Roman" w:hAnsi="Times New Roman" w:cs="Times New Roman"/>
+          <w:sz w:val="28"/>
+          <w:szCs w:val="28"/>
+        </w:rPr>
+      </w:pPr>
+      <w:r>
+        <w:rPr>
+          <w:rFonts w:ascii="Times New Roman" w:hAnsi="Times New Roman" w:cs="Times New Roman"/>
+          <w:sz w:val="28"/>
+          <w:szCs w:val="28"/>
+        </w:rPr>
+        <w:t>-</w:t>
+      </w:r>
+      <w:r>
+        <w:rPr>
+          <w:rFonts w:ascii="Times New Roman" w:hAnsi="Times New Roman" w:cs="Times New Roman"/>
+          <w:sz w:val="28"/>
+          <w:szCs w:val="28"/>
+        </w:rPr>
+        <w:t>Frontend</w:t>
+      </w:r>
+    </w:p>
+    <w:p>
+      <w:pPr>
+        <w:rPr>
+          <w:rFonts w:ascii="Times New Roman" w:hAnsi="Times New Roman" w:cs="Times New Roman"/>
+          <w:sz w:val="28"/>
+          <w:szCs w:val="28"/>
+        </w:rPr>
+      </w:pPr>
+      <w:r>
+        <w:rPr>
+          <w:rFonts w:ascii="Times New Roman" w:hAnsi="Times New Roman" w:cs="Times New Roman"/>
+          <w:sz w:val="28"/>
+          <w:szCs w:val="28"/>
+        </w:rPr>
+        <w:t>-</w:t>
+      </w:r>
+      <w:r>
+        <w:rPr>
+          <w:rFonts w:ascii="Times New Roman" w:hAnsi="Times New Roman" w:cs="Times New Roman"/>
+          <w:sz w:val="28"/>
+          <w:szCs w:val="28"/>
+        </w:rPr>
+        <w:t>Asztali alkalmazás</w:t>
       </w:r>
     </w:p>
     <w:p>
@@ -820,248 +1237,15 @@
           <w:u w:val="single"/>
         </w:rPr>
       </w:pPr>
-      <w:r>
+    </w:p>
+    <w:p>
+      <w:pPr>
         <w:rPr>
           <w:rFonts w:ascii="Times New Roman" w:hAnsi="Times New Roman" w:cs="Times New Roman"/>
           <w:sz w:val="36"/>
           <w:szCs w:val="36"/>
           <w:u w:val="single"/>
         </w:rPr>
-        <w:t>Felhasznált technológiák</w:t>
-      </w:r>
-    </w:p>
-    <w:p>
-      <w:pPr>
-        <w:rPr>
-          <w:rFonts w:ascii="Times New Roman" w:hAnsi="Times New Roman" w:cs="Times New Roman"/>
-          <w:sz w:val="24"/>
-          <w:szCs w:val="24"/>
-        </w:rPr>
-      </w:pPr>
-      <w:r>
-        <w:rPr>
-          <w:rFonts w:ascii="Times New Roman" w:hAnsi="Times New Roman" w:cs="Times New Roman"/>
-          <w:sz w:val="24"/>
-          <w:szCs w:val="24"/>
-        </w:rPr>
-        <w:t>-</w:t>
-      </w:r>
-      <w:r>
-        <w:rPr>
-          <w:rFonts w:ascii="Times New Roman" w:hAnsi="Times New Roman" w:cs="Times New Roman"/>
-          <w:sz w:val="24"/>
-          <w:szCs w:val="24"/>
-        </w:rPr>
-        <w:t>Backend</w:t>
-      </w:r>
-    </w:p>
-    <w:p>
-      <w:pPr>
-        <w:rPr>
-          <w:rFonts w:ascii="Times New Roman" w:hAnsi="Times New Roman" w:cs="Times New Roman"/>
-          <w:sz w:val="24"/>
-          <w:szCs w:val="24"/>
-        </w:rPr>
-      </w:pPr>
-      <w:r>
-        <w:rPr>
-          <w:rFonts w:ascii="Times New Roman" w:hAnsi="Times New Roman" w:cs="Times New Roman"/>
-          <w:sz w:val="24"/>
-          <w:szCs w:val="24"/>
-        </w:rPr>
-        <w:t>-Angular</w:t>
-      </w:r>
-      <w:r>
-        <w:rPr>
-          <w:rFonts w:ascii="Times New Roman" w:hAnsi="Times New Roman" w:cs="Times New Roman"/>
-          <w:sz w:val="24"/>
-          <w:szCs w:val="24"/>
-        </w:rPr>
-        <w:t xml:space="preserve"> ( keretrendszer )</w:t>
-      </w:r>
-    </w:p>
-    <w:p>
-      <w:pPr>
-        <w:rPr>
-          <w:rFonts w:ascii="Times New Roman" w:hAnsi="Times New Roman" w:cs="Times New Roman"/>
-          <w:sz w:val="24"/>
-          <w:szCs w:val="24"/>
-        </w:rPr>
-      </w:pPr>
-      <w:r>
-        <w:rPr>
-          <w:rFonts w:ascii="Times New Roman" w:hAnsi="Times New Roman" w:cs="Times New Roman"/>
-          <w:sz w:val="24"/>
-          <w:szCs w:val="24"/>
-        </w:rPr>
-        <w:t>-</w:t>
-      </w:r>
-      <w:r>
-        <w:rPr>
-          <w:rFonts w:ascii="Times New Roman" w:hAnsi="Times New Roman" w:cs="Times New Roman"/>
-          <w:sz w:val="24"/>
-          <w:szCs w:val="24"/>
-        </w:rPr>
-        <w:t>Készítéshez használt programok</w:t>
-      </w:r>
-    </w:p>
-    <w:p>
-      <w:pPr>
-        <w:rPr>
-          <w:rFonts w:ascii="Times New Roman" w:hAnsi="Times New Roman" w:cs="Times New Roman"/>
-          <w:sz w:val="24"/>
-          <w:szCs w:val="24"/>
-        </w:rPr>
-      </w:pPr>
-      <w:r>
-        <w:rPr>
-          <w:rFonts w:ascii="Times New Roman" w:hAnsi="Times New Roman" w:cs="Times New Roman"/>
-          <w:sz w:val="24"/>
-          <w:szCs w:val="24"/>
-        </w:rPr>
-        <w:t>-</w:t>
-      </w:r>
-      <w:r>
-        <w:rPr>
-          <w:rFonts w:ascii="Times New Roman" w:hAnsi="Times New Roman" w:cs="Times New Roman"/>
-          <w:sz w:val="24"/>
-          <w:szCs w:val="24"/>
-        </w:rPr>
-        <w:t>dia</w:t>
-      </w:r>
-    </w:p>
-    <w:p>
-      <w:pPr>
-        <w:rPr>
-          <w:rFonts w:ascii="Times New Roman" w:hAnsi="Times New Roman" w:cs="Times New Roman"/>
-          <w:sz w:val="24"/>
-          <w:szCs w:val="24"/>
-        </w:rPr>
-      </w:pPr>
-      <w:r>
-        <w:rPr>
-          <w:rFonts w:ascii="Times New Roman" w:hAnsi="Times New Roman" w:cs="Times New Roman"/>
-          <w:sz w:val="24"/>
-          <w:szCs w:val="24"/>
-        </w:rPr>
-        <w:t>-</w:t>
-      </w:r>
-      <w:r>
-        <w:rPr>
-          <w:rFonts w:ascii="Times New Roman" w:hAnsi="Times New Roman" w:cs="Times New Roman"/>
-          <w:sz w:val="24"/>
-          <w:szCs w:val="24"/>
-        </w:rPr>
-        <w:t>Visual studio code 1.63.0</w:t>
-      </w:r>
-    </w:p>
-    <w:p>
-      <w:pPr>
-        <w:rPr>
-          <w:rFonts w:ascii="Times New Roman" w:hAnsi="Times New Roman" w:cs="Times New Roman"/>
-          <w:sz w:val="24"/>
-          <w:szCs w:val="24"/>
-        </w:rPr>
-      </w:pPr>
-      <w:r>
-        <w:rPr>
-          <w:rFonts w:ascii="Times New Roman" w:hAnsi="Times New Roman" w:cs="Times New Roman"/>
-          <w:sz w:val="24"/>
-          <w:szCs w:val="24"/>
-        </w:rPr>
-        <w:t>-</w:t>
-      </w:r>
-      <w:r>
-        <w:rPr>
-          <w:rFonts w:ascii="Times New Roman" w:hAnsi="Times New Roman" w:cs="Times New Roman"/>
-          <w:sz w:val="24"/>
-          <w:szCs w:val="24"/>
-        </w:rPr>
-        <w:t>Isomnia 2021.5.3</w:t>
-      </w:r>
-    </w:p>
-    <w:p>
-      <w:pPr>
-        <w:rPr>
-          <w:rFonts w:ascii="Times New Roman" w:hAnsi="Times New Roman" w:cs="Times New Roman"/>
-          <w:sz w:val="24"/>
-          <w:szCs w:val="24"/>
-        </w:rPr>
-      </w:pPr>
-      <w:r>
-        <w:rPr>
-          <w:rFonts w:ascii="Times New Roman" w:hAnsi="Times New Roman" w:cs="Times New Roman"/>
-          <w:sz w:val="24"/>
-          <w:szCs w:val="24"/>
-        </w:rPr>
-        <w:t>-</w:t>
-      </w:r>
-      <w:r>
-        <w:rPr>
-          <w:rFonts w:ascii="Times New Roman" w:hAnsi="Times New Roman" w:cs="Times New Roman"/>
-          <w:sz w:val="24"/>
-          <w:szCs w:val="24"/>
-        </w:rPr>
-        <w:t>phpmyadmin</w:t>
-      </w:r>
-    </w:p>
-    <w:p>
-      <w:pPr>
-        <w:rPr>
-          <w:rFonts w:ascii="Times New Roman" w:hAnsi="Times New Roman" w:cs="Times New Roman"/>
-          <w:sz w:val="24"/>
-          <w:szCs w:val="24"/>
-        </w:rPr>
-      </w:pPr>
-      <w:r>
-        <w:rPr>
-          <w:rFonts w:ascii="Times New Roman" w:hAnsi="Times New Roman" w:cs="Times New Roman"/>
-          <w:sz w:val="24"/>
-          <w:szCs w:val="24"/>
-        </w:rPr>
-        <w:t>-</w:t>
-      </w:r>
-      <w:r>
-        <w:rPr>
-          <w:rFonts w:ascii="Times New Roman" w:hAnsi="Times New Roman" w:cs="Times New Roman"/>
-          <w:sz w:val="24"/>
-          <w:szCs w:val="24"/>
-        </w:rPr>
-        <w:t>Frontend</w:t>
-      </w:r>
-    </w:p>
-    <w:p>
-      <w:pPr>
-        <w:rPr>
-          <w:rFonts w:ascii="Times New Roman" w:hAnsi="Times New Roman" w:cs="Times New Roman"/>
-          <w:sz w:val="24"/>
-          <w:szCs w:val="24"/>
-        </w:rPr>
-      </w:pPr>
-      <w:r>
-        <w:rPr>
-          <w:rFonts w:ascii="Times New Roman" w:hAnsi="Times New Roman" w:cs="Times New Roman"/>
-          <w:sz w:val="24"/>
-          <w:szCs w:val="24"/>
-        </w:rPr>
-        <w:t>-</w:t>
-      </w:r>
-      <w:r>
-        <w:rPr>
-          <w:rFonts w:ascii="Times New Roman" w:hAnsi="Times New Roman" w:cs="Times New Roman"/>
-          <w:sz w:val="24"/>
-          <w:szCs w:val="24"/>
-        </w:rPr>
-        <w:t>Asztali alkalmazás</w:t>
-      </w:r>
-    </w:p>
-    <w:p>
-      <w:pPr>
-        <w:rPr>
-          <w:rFonts w:ascii="Times New Roman" w:hAnsi="Times New Roman" w:cs="Times New Roman"/>
-          <w:sz w:val="24"/>
-          <w:szCs w:val="24"/>
-        </w:rPr>
       </w:pPr>
     </w:p>
     <w:p>
@@ -1103,33 +1287,13 @@
           <w:u w:val="single"/>
         </w:rPr>
       </w:pPr>
-    </w:p>
-    <w:p>
-      <w:pPr>
+      <w:r>
         <w:rPr>
           <w:rFonts w:ascii="Times New Roman" w:hAnsi="Times New Roman" w:cs="Times New Roman"/>
           <w:sz w:val="36"/>
           <w:szCs w:val="36"/>
           <w:u w:val="single"/>
         </w:rPr>
-      </w:pPr>
-    </w:p>
-    <w:p>
-      <w:pPr>
-        <w:rPr>
-          <w:rFonts w:ascii="Times New Roman" w:hAnsi="Times New Roman" w:cs="Times New Roman"/>
-          <w:sz w:val="36"/>
-          <w:szCs w:val="36"/>
-          <w:u w:val="single"/>
-        </w:rPr>
-      </w:pPr>
-      <w:r>
-        <w:rPr>
-          <w:rFonts w:ascii="Times New Roman" w:hAnsi="Times New Roman" w:cs="Times New Roman"/>
-          <w:sz w:val="36"/>
-          <w:szCs w:val="36"/>
-          <w:u w:val="single"/>
-        </w:rPr>
         <w:t>Kódolási konvenciók</w:t>
       </w:r>
     </w:p>
@@ -1137,32 +1301,50 @@
       <w:pPr>
         <w:rPr>
           <w:rFonts w:ascii="Times New Roman" w:hAnsi="Times New Roman" w:cs="Times New Roman"/>
-          <w:sz w:val="24"/>
-          <w:szCs w:val="24"/>
-        </w:rPr>
-      </w:pPr>
-      <w:r>
-        <w:rPr>
-          <w:rFonts w:ascii="Times New Roman" w:hAnsi="Times New Roman" w:cs="Times New Roman"/>
-          <w:sz w:val="24"/>
-          <w:szCs w:val="24"/>
-        </w:rPr>
-        <w:t>A kódot git verziókezelővel használjuk.</w:t>
-      </w:r>
-    </w:p>
-    <w:p>
-      <w:pPr>
-        <w:rPr>
-          <w:rFonts w:ascii="Times New Roman" w:hAnsi="Times New Roman" w:cs="Times New Roman"/>
-          <w:sz w:val="24"/>
-          <w:szCs w:val="24"/>
-        </w:rPr>
-      </w:pPr>
-      <w:r>
-        <w:rPr>
-          <w:rFonts w:ascii="Times New Roman" w:hAnsi="Times New Roman" w:cs="Times New Roman"/>
-          <w:sz w:val="24"/>
-          <w:szCs w:val="24"/>
+          <w:sz w:val="28"/>
+          <w:szCs w:val="28"/>
+        </w:rPr>
+      </w:pPr>
+      <w:r>
+        <w:rPr>
+          <w:rFonts w:ascii="Times New Roman" w:hAnsi="Times New Roman" w:cs="Times New Roman"/>
+          <w:sz w:val="28"/>
+          <w:szCs w:val="28"/>
+        </w:rPr>
+        <w:t xml:space="preserve">A kódot </w:t>
+      </w:r>
+      <w:proofErr w:type="spellStart"/>
+      <w:r>
+        <w:rPr>
+          <w:rFonts w:ascii="Times New Roman" w:hAnsi="Times New Roman" w:cs="Times New Roman"/>
+          <w:sz w:val="28"/>
+          <w:szCs w:val="28"/>
+        </w:rPr>
+        <w:t>git</w:t>
+      </w:r>
+      <w:proofErr w:type="spellEnd"/>
+      <w:r>
+        <w:rPr>
+          <w:rFonts w:ascii="Times New Roman" w:hAnsi="Times New Roman" w:cs="Times New Roman"/>
+          <w:sz w:val="28"/>
+          <w:szCs w:val="28"/>
+        </w:rPr>
+        <w:t xml:space="preserve"> verziókezelővel használjuk.</w:t>
+      </w:r>
+    </w:p>
+    <w:p>
+      <w:pPr>
+        <w:rPr>
+          <w:rFonts w:ascii="Times New Roman" w:hAnsi="Times New Roman" w:cs="Times New Roman"/>
+          <w:sz w:val="28"/>
+          <w:szCs w:val="28"/>
+        </w:rPr>
+      </w:pPr>
+      <w:r>
+        <w:rPr>
+          <w:rFonts w:ascii="Times New Roman" w:hAnsi="Times New Roman" w:cs="Times New Roman"/>
+          <w:sz w:val="28"/>
+          <w:szCs w:val="28"/>
         </w:rPr>
         <w:t>Alapkönyvtárak</w:t>
       </w:r>
@@ -1171,123 +1353,155 @@
       <w:pPr>
         <w:rPr>
           <w:rFonts w:ascii="Times New Roman" w:hAnsi="Times New Roman" w:cs="Times New Roman"/>
-          <w:sz w:val="24"/>
-          <w:szCs w:val="24"/>
-        </w:rPr>
-      </w:pPr>
-      <w:r>
-        <w:rPr>
-          <w:rFonts w:ascii="Times New Roman" w:hAnsi="Times New Roman" w:cs="Times New Roman"/>
-          <w:sz w:val="24"/>
-          <w:szCs w:val="24"/>
+          <w:sz w:val="28"/>
+          <w:szCs w:val="28"/>
+        </w:rPr>
+      </w:pPr>
+      <w:r>
+        <w:rPr>
+          <w:rFonts w:ascii="Times New Roman" w:hAnsi="Times New Roman" w:cs="Times New Roman"/>
+          <w:sz w:val="28"/>
+          <w:szCs w:val="28"/>
         </w:rPr>
         <w:t>-</w:t>
       </w:r>
       <w:r>
         <w:rPr>
           <w:rFonts w:ascii="Times New Roman" w:hAnsi="Times New Roman" w:cs="Times New Roman"/>
-          <w:sz w:val="24"/>
-          <w:szCs w:val="24"/>
-        </w:rPr>
-        <w:t xml:space="preserve"> api</w:t>
-      </w:r>
-    </w:p>
-    <w:p>
-      <w:pPr>
-        <w:rPr>
-          <w:rFonts w:ascii="Times New Roman" w:hAnsi="Times New Roman" w:cs="Times New Roman"/>
-          <w:sz w:val="24"/>
-          <w:szCs w:val="24"/>
-        </w:rPr>
-      </w:pPr>
-      <w:r>
-        <w:rPr>
-          <w:rFonts w:ascii="Times New Roman" w:hAnsi="Times New Roman" w:cs="Times New Roman"/>
-          <w:sz w:val="24"/>
-          <w:szCs w:val="24"/>
+          <w:sz w:val="28"/>
+          <w:szCs w:val="28"/>
+        </w:rPr>
+        <w:t xml:space="preserve"> </w:t>
+      </w:r>
+      <w:proofErr w:type="spellStart"/>
+      <w:r>
+        <w:rPr>
+          <w:rFonts w:ascii="Times New Roman" w:hAnsi="Times New Roman" w:cs="Times New Roman"/>
+          <w:sz w:val="28"/>
+          <w:szCs w:val="28"/>
+        </w:rPr>
+        <w:t>api</w:t>
+      </w:r>
+      <w:proofErr w:type="spellEnd"/>
+    </w:p>
+    <w:p>
+      <w:pPr>
+        <w:rPr>
+          <w:rFonts w:ascii="Times New Roman" w:hAnsi="Times New Roman" w:cs="Times New Roman"/>
+          <w:sz w:val="28"/>
+          <w:szCs w:val="28"/>
+        </w:rPr>
+      </w:pPr>
+      <w:r>
+        <w:rPr>
+          <w:rFonts w:ascii="Times New Roman" w:hAnsi="Times New Roman" w:cs="Times New Roman"/>
+          <w:sz w:val="28"/>
+          <w:szCs w:val="28"/>
         </w:rPr>
         <w:t>-</w:t>
       </w:r>
       <w:r>
         <w:rPr>
           <w:rFonts w:ascii="Times New Roman" w:hAnsi="Times New Roman" w:cs="Times New Roman"/>
-          <w:sz w:val="24"/>
-          <w:szCs w:val="24"/>
-        </w:rPr>
-        <w:t xml:space="preserve"> database</w:t>
-      </w:r>
-    </w:p>
-    <w:p>
-      <w:pPr>
-        <w:rPr>
-          <w:rFonts w:ascii="Times New Roman" w:hAnsi="Times New Roman" w:cs="Times New Roman"/>
-          <w:sz w:val="24"/>
-          <w:szCs w:val="24"/>
-        </w:rPr>
-      </w:pPr>
-      <w:r>
-        <w:rPr>
-          <w:rFonts w:ascii="Times New Roman" w:hAnsi="Times New Roman" w:cs="Times New Roman"/>
-          <w:sz w:val="24"/>
-          <w:szCs w:val="24"/>
+          <w:sz w:val="28"/>
+          <w:szCs w:val="28"/>
+        </w:rPr>
+        <w:t xml:space="preserve"> </w:t>
+      </w:r>
+      <w:proofErr w:type="spellStart"/>
+      <w:r>
+        <w:rPr>
+          <w:rFonts w:ascii="Times New Roman" w:hAnsi="Times New Roman" w:cs="Times New Roman"/>
+          <w:sz w:val="28"/>
+          <w:szCs w:val="28"/>
+        </w:rPr>
+        <w:t>database</w:t>
+      </w:r>
+      <w:proofErr w:type="spellEnd"/>
+    </w:p>
+    <w:p>
+      <w:pPr>
+        <w:rPr>
+          <w:rFonts w:ascii="Times New Roman" w:hAnsi="Times New Roman" w:cs="Times New Roman"/>
+          <w:sz w:val="28"/>
+          <w:szCs w:val="28"/>
+        </w:rPr>
+      </w:pPr>
+      <w:r>
+        <w:rPr>
+          <w:rFonts w:ascii="Times New Roman" w:hAnsi="Times New Roman" w:cs="Times New Roman"/>
+          <w:sz w:val="28"/>
+          <w:szCs w:val="28"/>
         </w:rPr>
         <w:t>-</w:t>
       </w:r>
       <w:r>
         <w:rPr>
           <w:rFonts w:ascii="Times New Roman" w:hAnsi="Times New Roman" w:cs="Times New Roman"/>
-          <w:sz w:val="24"/>
-          <w:szCs w:val="24"/>
-        </w:rPr>
-        <w:t xml:space="preserve"> desktop</w:t>
-      </w:r>
-    </w:p>
-    <w:p>
-      <w:pPr>
-        <w:rPr>
-          <w:rFonts w:ascii="Times New Roman" w:hAnsi="Times New Roman" w:cs="Times New Roman"/>
-          <w:sz w:val="24"/>
-          <w:szCs w:val="24"/>
-        </w:rPr>
-      </w:pPr>
-      <w:r>
-        <w:rPr>
-          <w:rFonts w:ascii="Times New Roman" w:hAnsi="Times New Roman" w:cs="Times New Roman"/>
-          <w:sz w:val="24"/>
-          <w:szCs w:val="24"/>
+          <w:sz w:val="28"/>
+          <w:szCs w:val="28"/>
+        </w:rPr>
+        <w:t xml:space="preserve"> </w:t>
+      </w:r>
+      <w:proofErr w:type="spellStart"/>
+      <w:r>
+        <w:rPr>
+          <w:rFonts w:ascii="Times New Roman" w:hAnsi="Times New Roman" w:cs="Times New Roman"/>
+          <w:sz w:val="28"/>
+          <w:szCs w:val="28"/>
+        </w:rPr>
+        <w:t>desktop</w:t>
+      </w:r>
+      <w:proofErr w:type="spellEnd"/>
+    </w:p>
+    <w:p>
+      <w:pPr>
+        <w:rPr>
+          <w:rFonts w:ascii="Times New Roman" w:hAnsi="Times New Roman" w:cs="Times New Roman"/>
+          <w:sz w:val="28"/>
+          <w:szCs w:val="28"/>
+        </w:rPr>
+      </w:pPr>
+      <w:r>
+        <w:rPr>
+          <w:rFonts w:ascii="Times New Roman" w:hAnsi="Times New Roman" w:cs="Times New Roman"/>
+          <w:sz w:val="28"/>
+          <w:szCs w:val="28"/>
         </w:rPr>
         <w:t xml:space="preserve">- </w:t>
       </w:r>
-      <w:r>
-        <w:rPr>
-          <w:rFonts w:ascii="Times New Roman" w:hAnsi="Times New Roman" w:cs="Times New Roman"/>
-          <w:sz w:val="24"/>
-          <w:szCs w:val="24"/>
+      <w:proofErr w:type="spellStart"/>
+      <w:r>
+        <w:rPr>
+          <w:rFonts w:ascii="Times New Roman" w:hAnsi="Times New Roman" w:cs="Times New Roman"/>
+          <w:sz w:val="28"/>
+          <w:szCs w:val="28"/>
         </w:rPr>
         <w:t>doc</w:t>
       </w:r>
-    </w:p>
-    <w:p>
-      <w:pPr>
-        <w:rPr>
-          <w:rFonts w:ascii="Times New Roman" w:hAnsi="Times New Roman" w:cs="Times New Roman"/>
-          <w:sz w:val="24"/>
-          <w:szCs w:val="24"/>
-        </w:rPr>
-      </w:pPr>
-      <w:r>
-        <w:rPr>
-          <w:rFonts w:ascii="Times New Roman" w:hAnsi="Times New Roman" w:cs="Times New Roman"/>
-          <w:sz w:val="24"/>
-          <w:szCs w:val="24"/>
+      <w:proofErr w:type="spellEnd"/>
+    </w:p>
+    <w:p>
+      <w:pPr>
+        <w:rPr>
+          <w:rFonts w:ascii="Times New Roman" w:hAnsi="Times New Roman" w:cs="Times New Roman"/>
+          <w:sz w:val="28"/>
+          <w:szCs w:val="28"/>
+        </w:rPr>
+      </w:pPr>
+      <w:r>
+        <w:rPr>
+          <w:rFonts w:ascii="Times New Roman" w:hAnsi="Times New Roman" w:cs="Times New Roman"/>
+          <w:sz w:val="28"/>
+          <w:szCs w:val="28"/>
         </w:rPr>
         <w:t>-</w:t>
       </w:r>
       <w:r>
         <w:rPr>
           <w:rFonts w:ascii="Times New Roman" w:hAnsi="Times New Roman" w:cs="Times New Roman"/>
-          <w:sz w:val="24"/>
-          <w:szCs w:val="24"/>
+          <w:sz w:val="28"/>
+          <w:szCs w:val="28"/>
         </w:rPr>
         <w:t xml:space="preserve"> mobil</w:t>
       </w:r>
@@ -1296,23 +1510,23 @@
       <w:pPr>
         <w:rPr>
           <w:rFonts w:ascii="Times New Roman" w:hAnsi="Times New Roman" w:cs="Times New Roman"/>
-          <w:sz w:val="24"/>
-          <w:szCs w:val="24"/>
-        </w:rPr>
-      </w:pPr>
-      <w:r>
-        <w:rPr>
-          <w:rFonts w:ascii="Times New Roman" w:hAnsi="Times New Roman" w:cs="Times New Roman"/>
-          <w:sz w:val="24"/>
-          <w:szCs w:val="24"/>
+          <w:sz w:val="28"/>
+          <w:szCs w:val="28"/>
+        </w:rPr>
+      </w:pPr>
+      <w:r>
+        <w:rPr>
+          <w:rFonts w:ascii="Times New Roman" w:hAnsi="Times New Roman" w:cs="Times New Roman"/>
+          <w:sz w:val="28"/>
+          <w:szCs w:val="28"/>
         </w:rPr>
         <w:t xml:space="preserve">- </w:t>
       </w:r>
       <w:r>
         <w:rPr>
           <w:rFonts w:ascii="Times New Roman" w:hAnsi="Times New Roman" w:cs="Times New Roman"/>
-          <w:sz w:val="24"/>
-          <w:szCs w:val="24"/>
+          <w:sz w:val="28"/>
+          <w:szCs w:val="28"/>
         </w:rPr>
         <w:t>web</w:t>
       </w:r>
@@ -1321,41 +1535,59 @@
       <w:pPr>
         <w:rPr>
           <w:rFonts w:ascii="Times New Roman" w:hAnsi="Times New Roman" w:cs="Times New Roman"/>
-          <w:sz w:val="24"/>
-          <w:szCs w:val="24"/>
-        </w:rPr>
-      </w:pPr>
-      <w:r>
-        <w:rPr>
-          <w:rFonts w:ascii="Times New Roman" w:hAnsi="Times New Roman" w:cs="Times New Roman"/>
-          <w:sz w:val="24"/>
-          <w:szCs w:val="24"/>
-        </w:rPr>
-        <w:t>Az api backend, a web a webes frontend.</w:t>
-      </w:r>
-    </w:p>
-    <w:p>
-      <w:pPr>
-        <w:rPr>
-          <w:rFonts w:ascii="Times New Roman" w:hAnsi="Times New Roman" w:cs="Times New Roman"/>
-          <w:sz w:val="24"/>
-          <w:szCs w:val="24"/>
-        </w:rPr>
-      </w:pPr>
-    </w:p>
-    <w:p>
-      <w:pPr>
-        <w:rPr>
-          <w:rFonts w:ascii="Times New Roman" w:hAnsi="Times New Roman" w:cs="Times New Roman"/>
-          <w:sz w:val="24"/>
-          <w:szCs w:val="24"/>
-        </w:rPr>
-      </w:pPr>
-      <w:r>
-        <w:rPr>
-          <w:rFonts w:ascii="Times New Roman" w:hAnsi="Times New Roman" w:cs="Times New Roman"/>
-          <w:sz w:val="24"/>
-          <w:szCs w:val="24"/>
+          <w:sz w:val="28"/>
+          <w:szCs w:val="28"/>
+        </w:rPr>
+      </w:pPr>
+      <w:r>
+        <w:rPr>
+          <w:rFonts w:ascii="Times New Roman" w:hAnsi="Times New Roman" w:cs="Times New Roman"/>
+          <w:sz w:val="28"/>
+          <w:szCs w:val="28"/>
+        </w:rPr>
+        <w:t xml:space="preserve">Az </w:t>
+      </w:r>
+      <w:proofErr w:type="spellStart"/>
+      <w:r>
+        <w:rPr>
+          <w:rFonts w:ascii="Times New Roman" w:hAnsi="Times New Roman" w:cs="Times New Roman"/>
+          <w:sz w:val="28"/>
+          <w:szCs w:val="28"/>
+        </w:rPr>
+        <w:t>api</w:t>
+      </w:r>
+      <w:proofErr w:type="spellEnd"/>
+      <w:r>
+        <w:rPr>
+          <w:rFonts w:ascii="Times New Roman" w:hAnsi="Times New Roman" w:cs="Times New Roman"/>
+          <w:sz w:val="28"/>
+          <w:szCs w:val="28"/>
+        </w:rPr>
+        <w:t xml:space="preserve"> backend, a web a webes frontend.</w:t>
+      </w:r>
+    </w:p>
+    <w:p>
+      <w:pPr>
+        <w:rPr>
+          <w:rFonts w:ascii="Times New Roman" w:hAnsi="Times New Roman" w:cs="Times New Roman"/>
+          <w:sz w:val="24"/>
+          <w:szCs w:val="24"/>
+        </w:rPr>
+      </w:pPr>
+    </w:p>
+    <w:p>
+      <w:pPr>
+        <w:rPr>
+          <w:rFonts w:ascii="Times New Roman" w:hAnsi="Times New Roman" w:cs="Times New Roman"/>
+          <w:sz w:val="32"/>
+          <w:szCs w:val="32"/>
+        </w:rPr>
+      </w:pPr>
+      <w:r>
+        <w:rPr>
+          <w:rFonts w:ascii="Times New Roman" w:hAnsi="Times New Roman" w:cs="Times New Roman"/>
+          <w:sz w:val="32"/>
+          <w:szCs w:val="32"/>
         </w:rPr>
         <w:t>Végpontok</w:t>
       </w:r>
@@ -1364,15 +1596,15 @@
       <w:pPr>
         <w:rPr>
           <w:rFonts w:ascii="Times New Roman" w:hAnsi="Times New Roman" w:cs="Times New Roman"/>
-          <w:sz w:val="24"/>
-          <w:szCs w:val="24"/>
-        </w:rPr>
-      </w:pPr>
-      <w:r>
-        <w:rPr>
-          <w:rFonts w:ascii="Times New Roman" w:hAnsi="Times New Roman" w:cs="Times New Roman"/>
-          <w:sz w:val="24"/>
-          <w:szCs w:val="24"/>
+          <w:sz w:val="28"/>
+          <w:szCs w:val="28"/>
+        </w:rPr>
+      </w:pPr>
+      <w:r>
+        <w:rPr>
+          <w:rFonts w:ascii="Times New Roman" w:hAnsi="Times New Roman" w:cs="Times New Roman"/>
+          <w:sz w:val="28"/>
+          <w:szCs w:val="28"/>
         </w:rPr>
         <w:t>Pl.:</w:t>
       </w:r>
@@ -1715,8 +1947,19 @@
                 <w:szCs w:val="24"/>
                 <w:u w:val="single"/>
               </w:rPr>
-              <w:t>/groups</w:t>
+              <w:t>/</w:t>
             </w:r>
+            <w:proofErr w:type="spellStart"/>
+            <w:r>
+              <w:rPr>
+                <w:rFonts w:ascii="Times New Roman" w:hAnsi="Times New Roman" w:cs="Times New Roman"/>
+                <w:sz w:val="24"/>
+                <w:szCs w:val="24"/>
+                <w:u w:val="single"/>
+              </w:rPr>
+              <w:t>groups</w:t>
+            </w:r>
+            <w:proofErr w:type="spellEnd"/>
           </w:p>
         </w:tc>
         <w:tc>
@@ -1732,6 +1975,7 @@
                 <w:u w:val="single"/>
               </w:rPr>
             </w:pPr>
+            <w:proofErr w:type="spellStart"/>
             <w:r>
               <w:rPr>
                 <w:rFonts w:ascii="Times New Roman" w:hAnsi="Times New Roman" w:cs="Times New Roman"/>
@@ -1741,6 +1985,7 @@
               </w:rPr>
               <w:t>get</w:t>
             </w:r>
+            <w:proofErr w:type="spellEnd"/>
           </w:p>
         </w:tc>
         <w:tc>
@@ -1816,8 +2061,19 @@
                 <w:szCs w:val="24"/>
                 <w:u w:val="single"/>
               </w:rPr>
-              <w:t>/register</w:t>
+              <w:t>/</w:t>
             </w:r>
+            <w:proofErr w:type="spellStart"/>
+            <w:r>
+              <w:rPr>
+                <w:rFonts w:ascii="Times New Roman" w:hAnsi="Times New Roman" w:cs="Times New Roman"/>
+                <w:sz w:val="24"/>
+                <w:szCs w:val="24"/>
+                <w:u w:val="single"/>
+              </w:rPr>
+              <w:t>register</w:t>
+            </w:r>
+            <w:proofErr w:type="spellEnd"/>
           </w:p>
         </w:tc>
         <w:tc>
@@ -2037,18 +2293,1104 @@
       <w:pPr>
         <w:rPr>
           <w:rFonts w:ascii="Times New Roman" w:hAnsi="Times New Roman" w:cs="Times New Roman"/>
+          <w:sz w:val="24"/>
+          <w:szCs w:val="24"/>
+        </w:rPr>
+      </w:pPr>
+    </w:p>
+    <w:p>
+      <w:pPr>
+        <w:rPr>
+          <w:rFonts w:ascii="Times New Roman" w:hAnsi="Times New Roman" w:cs="Times New Roman"/>
+          <w:sz w:val="24"/>
+          <w:szCs w:val="24"/>
+        </w:rPr>
+      </w:pPr>
+    </w:p>
+    <w:p>
+      <w:pPr>
+        <w:rPr>
+          <w:rFonts w:ascii="Times New Roman" w:hAnsi="Times New Roman" w:cs="Times New Roman"/>
+          <w:sz w:val="24"/>
+          <w:szCs w:val="24"/>
+        </w:rPr>
+      </w:pPr>
+    </w:p>
+    <w:p>
+      <w:pPr>
+        <w:rPr>
+          <w:rFonts w:ascii="Times New Roman" w:hAnsi="Times New Roman" w:cs="Times New Roman"/>
+          <w:sz w:val="24"/>
+          <w:szCs w:val="24"/>
+        </w:rPr>
+      </w:pPr>
+    </w:p>
+    <w:p>
+      <w:pPr>
+        <w:shd w:val="clear" w:color="auto" w:fill="1F1F1F"/>
+        <w:spacing w:after="0" w:line="285" w:lineRule="atLeast"/>
+        <w:rPr>
+          <w:rFonts w:ascii="Consolas" w:eastAsia="Times New Roman" w:hAnsi="Consolas" w:cs="Times New Roman"/>
+          <w:color w:val="CCCCCC"/>
+          <w:kern w:val="0"/>
+          <w:sz w:val="21"/>
+          <w:szCs w:val="21"/>
+          <w:lang w:eastAsia="hu-HU"/>
+          <w14:ligatures w14:val="none"/>
+        </w:rPr>
+      </w:pPr>
+      <w:r>
+        <w:rPr>
+          <w:rFonts w:ascii="Consolas" w:eastAsia="Times New Roman" w:hAnsi="Consolas" w:cs="Times New Roman"/>
+          <w:color w:val="C586C0"/>
+          <w:kern w:val="0"/>
+          <w:sz w:val="21"/>
+          <w:szCs w:val="21"/>
+          <w:lang w:eastAsia="hu-HU"/>
+          <w14:ligatures w14:val="none"/>
+        </w:rPr>
+        <w:lastRenderedPageBreak/>
+        <w:t>import</w:t>
+      </w:r>
+      <w:r>
+        <w:rPr>
+          <w:rFonts w:ascii="Consolas" w:eastAsia="Times New Roman" w:hAnsi="Consolas" w:cs="Times New Roman"/>
+          <w:color w:val="CCCCCC"/>
+          <w:kern w:val="0"/>
+          <w:sz w:val="21"/>
+          <w:szCs w:val="21"/>
+          <w:lang w:eastAsia="hu-HU"/>
+          <w14:ligatures w14:val="none"/>
+        </w:rPr>
+        <w:t xml:space="preserve"> </w:t>
+      </w:r>
+      <w:proofErr w:type="gramStart"/>
+      <w:r>
+        <w:rPr>
+          <w:rFonts w:ascii="Consolas" w:eastAsia="Times New Roman" w:hAnsi="Consolas" w:cs="Times New Roman"/>
+          <w:color w:val="CCCCCC"/>
+          <w:kern w:val="0"/>
+          <w:sz w:val="21"/>
+          <w:szCs w:val="21"/>
+          <w:lang w:eastAsia="hu-HU"/>
+          <w14:ligatures w14:val="none"/>
+        </w:rPr>
+        <w:t xml:space="preserve">{ </w:t>
+      </w:r>
+      <w:proofErr w:type="spellStart"/>
+      <w:r>
+        <w:rPr>
+          <w:rFonts w:ascii="Consolas" w:eastAsia="Times New Roman" w:hAnsi="Consolas" w:cs="Times New Roman"/>
+          <w:color w:val="9CDCFE"/>
+          <w:kern w:val="0"/>
+          <w:sz w:val="21"/>
+          <w:szCs w:val="21"/>
+          <w:lang w:eastAsia="hu-HU"/>
+          <w14:ligatures w14:val="none"/>
+        </w:rPr>
+        <w:t>Component</w:t>
+      </w:r>
+      <w:proofErr w:type="spellEnd"/>
+      <w:proofErr w:type="gramEnd"/>
+      <w:r>
+        <w:rPr>
+          <w:rFonts w:ascii="Consolas" w:eastAsia="Times New Roman" w:hAnsi="Consolas" w:cs="Times New Roman"/>
+          <w:color w:val="CCCCCC"/>
+          <w:kern w:val="0"/>
+          <w:sz w:val="21"/>
+          <w:szCs w:val="21"/>
+          <w:lang w:eastAsia="hu-HU"/>
+          <w14:ligatures w14:val="none"/>
+        </w:rPr>
+        <w:t xml:space="preserve"> } </w:t>
+      </w:r>
+      <w:proofErr w:type="spellStart"/>
+      <w:r>
+        <w:rPr>
+          <w:rFonts w:ascii="Consolas" w:eastAsia="Times New Roman" w:hAnsi="Consolas" w:cs="Times New Roman"/>
+          <w:color w:val="C586C0"/>
+          <w:kern w:val="0"/>
+          <w:sz w:val="21"/>
+          <w:szCs w:val="21"/>
+          <w:lang w:eastAsia="hu-HU"/>
+          <w14:ligatures w14:val="none"/>
+        </w:rPr>
+        <w:t>from</w:t>
+      </w:r>
+      <w:proofErr w:type="spellEnd"/>
+      <w:r>
+        <w:rPr>
+          <w:rFonts w:ascii="Consolas" w:eastAsia="Times New Roman" w:hAnsi="Consolas" w:cs="Times New Roman"/>
+          <w:color w:val="CCCCCC"/>
+          <w:kern w:val="0"/>
+          <w:sz w:val="21"/>
+          <w:szCs w:val="21"/>
+          <w:lang w:eastAsia="hu-HU"/>
+          <w14:ligatures w14:val="none"/>
+        </w:rPr>
+        <w:t xml:space="preserve"> </w:t>
+      </w:r>
+      <w:r>
+        <w:rPr>
+          <w:rFonts w:ascii="Consolas" w:eastAsia="Times New Roman" w:hAnsi="Consolas" w:cs="Times New Roman"/>
+          <w:color w:val="CE9178"/>
+          <w:kern w:val="0"/>
+          <w:sz w:val="21"/>
+          <w:szCs w:val="21"/>
+          <w:lang w:eastAsia="hu-HU"/>
+          <w14:ligatures w14:val="none"/>
+        </w:rPr>
+        <w:t>'@</w:t>
+      </w:r>
+      <w:proofErr w:type="spellStart"/>
+      <w:r>
+        <w:rPr>
+          <w:rFonts w:ascii="Consolas" w:eastAsia="Times New Roman" w:hAnsi="Consolas" w:cs="Times New Roman"/>
+          <w:color w:val="CE9178"/>
+          <w:kern w:val="0"/>
+          <w:sz w:val="21"/>
+          <w:szCs w:val="21"/>
+          <w:lang w:eastAsia="hu-HU"/>
+          <w14:ligatures w14:val="none"/>
+        </w:rPr>
+        <w:t>angular</w:t>
+      </w:r>
+      <w:proofErr w:type="spellEnd"/>
+      <w:r>
+        <w:rPr>
+          <w:rFonts w:ascii="Consolas" w:eastAsia="Times New Roman" w:hAnsi="Consolas" w:cs="Times New Roman"/>
+          <w:color w:val="CE9178"/>
+          <w:kern w:val="0"/>
+          <w:sz w:val="21"/>
+          <w:szCs w:val="21"/>
+          <w:lang w:eastAsia="hu-HU"/>
+          <w14:ligatures w14:val="none"/>
+        </w:rPr>
+        <w:t>/</w:t>
+      </w:r>
+      <w:proofErr w:type="spellStart"/>
+      <w:r>
+        <w:rPr>
+          <w:rFonts w:ascii="Consolas" w:eastAsia="Times New Roman" w:hAnsi="Consolas" w:cs="Times New Roman"/>
+          <w:color w:val="CE9178"/>
+          <w:kern w:val="0"/>
+          <w:sz w:val="21"/>
+          <w:szCs w:val="21"/>
+          <w:lang w:eastAsia="hu-HU"/>
+          <w14:ligatures w14:val="none"/>
+        </w:rPr>
+        <w:t>core</w:t>
+      </w:r>
+      <w:proofErr w:type="spellEnd"/>
+      <w:r>
+        <w:rPr>
+          <w:rFonts w:ascii="Consolas" w:eastAsia="Times New Roman" w:hAnsi="Consolas" w:cs="Times New Roman"/>
+          <w:color w:val="CE9178"/>
+          <w:kern w:val="0"/>
+          <w:sz w:val="21"/>
+          <w:szCs w:val="21"/>
+          <w:lang w:eastAsia="hu-HU"/>
+          <w14:ligatures w14:val="none"/>
+        </w:rPr>
+        <w:t>'</w:t>
+      </w:r>
+      <w:r>
+        <w:rPr>
+          <w:rFonts w:ascii="Consolas" w:eastAsia="Times New Roman" w:hAnsi="Consolas" w:cs="Times New Roman"/>
+          <w:color w:val="CCCCCC"/>
+          <w:kern w:val="0"/>
+          <w:sz w:val="21"/>
+          <w:szCs w:val="21"/>
+          <w:lang w:eastAsia="hu-HU"/>
+          <w14:ligatures w14:val="none"/>
+        </w:rPr>
+        <w:t>;</w:t>
+      </w:r>
+    </w:p>
+    <w:p>
+      <w:pPr>
+        <w:shd w:val="clear" w:color="auto" w:fill="1F1F1F"/>
+        <w:spacing w:after="0" w:line="285" w:lineRule="atLeast"/>
+        <w:rPr>
+          <w:rFonts w:ascii="Consolas" w:eastAsia="Times New Roman" w:hAnsi="Consolas" w:cs="Times New Roman"/>
+          <w:color w:val="CCCCCC"/>
+          <w:kern w:val="0"/>
+          <w:sz w:val="21"/>
+          <w:szCs w:val="21"/>
+          <w:lang w:eastAsia="hu-HU"/>
+          <w14:ligatures w14:val="none"/>
+        </w:rPr>
+      </w:pPr>
+    </w:p>
+    <w:p>
+      <w:pPr>
+        <w:shd w:val="clear" w:color="auto" w:fill="1F1F1F"/>
+        <w:spacing w:after="0" w:line="285" w:lineRule="atLeast"/>
+        <w:rPr>
+          <w:rFonts w:ascii="Consolas" w:eastAsia="Times New Roman" w:hAnsi="Consolas" w:cs="Times New Roman"/>
+          <w:color w:val="CCCCCC"/>
+          <w:kern w:val="0"/>
+          <w:sz w:val="21"/>
+          <w:szCs w:val="21"/>
+          <w:lang w:eastAsia="hu-HU"/>
+          <w14:ligatures w14:val="none"/>
+        </w:rPr>
+      </w:pPr>
+      <w:r>
+        <w:rPr>
+          <w:rFonts w:ascii="Consolas" w:eastAsia="Times New Roman" w:hAnsi="Consolas" w:cs="Times New Roman"/>
+          <w:color w:val="CCCCCC"/>
+          <w:kern w:val="0"/>
+          <w:sz w:val="21"/>
+          <w:szCs w:val="21"/>
+          <w:lang w:eastAsia="hu-HU"/>
+          <w14:ligatures w14:val="none"/>
+        </w:rPr>
+        <w:t>@</w:t>
+      </w:r>
+      <w:proofErr w:type="gramStart"/>
+      <w:r>
+        <w:rPr>
+          <w:rFonts w:ascii="Consolas" w:eastAsia="Times New Roman" w:hAnsi="Consolas" w:cs="Times New Roman"/>
+          <w:color w:val="4EC9B0"/>
+          <w:kern w:val="0"/>
+          <w:sz w:val="21"/>
+          <w:szCs w:val="21"/>
+          <w:lang w:eastAsia="hu-HU"/>
+          <w14:ligatures w14:val="none"/>
+        </w:rPr>
+        <w:t>Component</w:t>
+      </w:r>
+      <w:r>
+        <w:rPr>
+          <w:rFonts w:ascii="Consolas" w:eastAsia="Times New Roman" w:hAnsi="Consolas" w:cs="Times New Roman"/>
+          <w:color w:val="CCCCCC"/>
+          <w:kern w:val="0"/>
+          <w:sz w:val="21"/>
+          <w:szCs w:val="21"/>
+          <w:lang w:eastAsia="hu-HU"/>
+          <w14:ligatures w14:val="none"/>
+        </w:rPr>
+        <w:t>(</w:t>
+      </w:r>
+      <w:proofErr w:type="gramEnd"/>
+      <w:r>
+        <w:rPr>
+          <w:rFonts w:ascii="Consolas" w:eastAsia="Times New Roman" w:hAnsi="Consolas" w:cs="Times New Roman"/>
+          <w:color w:val="CCCCCC"/>
+          <w:kern w:val="0"/>
+          <w:sz w:val="21"/>
+          <w:szCs w:val="21"/>
+          <w:lang w:eastAsia="hu-HU"/>
+          <w14:ligatures w14:val="none"/>
+        </w:rPr>
+        <w:t>{</w:t>
+      </w:r>
+    </w:p>
+    <w:p>
+      <w:pPr>
+        <w:shd w:val="clear" w:color="auto" w:fill="1F1F1F"/>
+        <w:spacing w:after="0" w:line="285" w:lineRule="atLeast"/>
+        <w:rPr>
+          <w:rFonts w:ascii="Consolas" w:eastAsia="Times New Roman" w:hAnsi="Consolas" w:cs="Times New Roman"/>
+          <w:color w:val="CCCCCC"/>
+          <w:kern w:val="0"/>
+          <w:sz w:val="21"/>
+          <w:szCs w:val="21"/>
+          <w:lang w:eastAsia="hu-HU"/>
+          <w14:ligatures w14:val="none"/>
+        </w:rPr>
+      </w:pPr>
+      <w:r>
+        <w:rPr>
+          <w:rFonts w:ascii="Consolas" w:eastAsia="Times New Roman" w:hAnsi="Consolas" w:cs="Times New Roman"/>
+          <w:color w:val="CCCCCC"/>
+          <w:kern w:val="0"/>
+          <w:sz w:val="21"/>
+          <w:szCs w:val="21"/>
+          <w:lang w:eastAsia="hu-HU"/>
+          <w14:ligatures w14:val="none"/>
+        </w:rPr>
+        <w:t xml:space="preserve">  </w:t>
+      </w:r>
+      <w:proofErr w:type="spellStart"/>
+      <w:r>
+        <w:rPr>
+          <w:rFonts w:ascii="Consolas" w:eastAsia="Times New Roman" w:hAnsi="Consolas" w:cs="Times New Roman"/>
+          <w:color w:val="9CDCFE"/>
+          <w:kern w:val="0"/>
+          <w:sz w:val="21"/>
+          <w:szCs w:val="21"/>
+          <w:lang w:eastAsia="hu-HU"/>
+          <w14:ligatures w14:val="none"/>
+        </w:rPr>
+        <w:t>selector</w:t>
+      </w:r>
+      <w:proofErr w:type="spellEnd"/>
+      <w:r>
+        <w:rPr>
+          <w:rFonts w:ascii="Consolas" w:eastAsia="Times New Roman" w:hAnsi="Consolas" w:cs="Times New Roman"/>
+          <w:color w:val="9CDCFE"/>
+          <w:kern w:val="0"/>
+          <w:sz w:val="21"/>
+          <w:szCs w:val="21"/>
+          <w:lang w:eastAsia="hu-HU"/>
+          <w14:ligatures w14:val="none"/>
+        </w:rPr>
+        <w:t>:</w:t>
+      </w:r>
+      <w:r>
+        <w:rPr>
+          <w:rFonts w:ascii="Consolas" w:eastAsia="Times New Roman" w:hAnsi="Consolas" w:cs="Times New Roman"/>
+          <w:color w:val="CCCCCC"/>
+          <w:kern w:val="0"/>
+          <w:sz w:val="21"/>
+          <w:szCs w:val="21"/>
+          <w:lang w:eastAsia="hu-HU"/>
+          <w14:ligatures w14:val="none"/>
+        </w:rPr>
+        <w:t xml:space="preserve"> </w:t>
+      </w:r>
+      <w:r>
+        <w:rPr>
+          <w:rFonts w:ascii="Consolas" w:eastAsia="Times New Roman" w:hAnsi="Consolas" w:cs="Times New Roman"/>
+          <w:color w:val="CE9178"/>
+          <w:kern w:val="0"/>
+          <w:sz w:val="21"/>
+          <w:szCs w:val="21"/>
+          <w:lang w:eastAsia="hu-HU"/>
+          <w14:ligatures w14:val="none"/>
+        </w:rPr>
+        <w:t>'app-</w:t>
+      </w:r>
+      <w:proofErr w:type="spellStart"/>
+      <w:r>
+        <w:rPr>
+          <w:rFonts w:ascii="Consolas" w:eastAsia="Times New Roman" w:hAnsi="Consolas" w:cs="Times New Roman"/>
+          <w:color w:val="CE9178"/>
+          <w:kern w:val="0"/>
+          <w:sz w:val="21"/>
+          <w:szCs w:val="21"/>
+          <w:lang w:eastAsia="hu-HU"/>
+          <w14:ligatures w14:val="none"/>
+        </w:rPr>
+        <w:t>root</w:t>
+      </w:r>
+      <w:proofErr w:type="spellEnd"/>
+      <w:r>
+        <w:rPr>
+          <w:rFonts w:ascii="Consolas" w:eastAsia="Times New Roman" w:hAnsi="Consolas" w:cs="Times New Roman"/>
+          <w:color w:val="CE9178"/>
+          <w:kern w:val="0"/>
+          <w:sz w:val="21"/>
+          <w:szCs w:val="21"/>
+          <w:lang w:eastAsia="hu-HU"/>
+          <w14:ligatures w14:val="none"/>
+        </w:rPr>
+        <w:t>'</w:t>
+      </w:r>
+      <w:r>
+        <w:rPr>
+          <w:rFonts w:ascii="Consolas" w:eastAsia="Times New Roman" w:hAnsi="Consolas" w:cs="Times New Roman"/>
+          <w:color w:val="CCCCCC"/>
+          <w:kern w:val="0"/>
+          <w:sz w:val="21"/>
+          <w:szCs w:val="21"/>
+          <w:lang w:eastAsia="hu-HU"/>
+          <w14:ligatures w14:val="none"/>
+        </w:rPr>
+        <w:t>,</w:t>
+      </w:r>
+    </w:p>
+    <w:p>
+      <w:pPr>
+        <w:shd w:val="clear" w:color="auto" w:fill="1F1F1F"/>
+        <w:spacing w:after="0" w:line="285" w:lineRule="atLeast"/>
+        <w:rPr>
+          <w:rFonts w:ascii="Consolas" w:eastAsia="Times New Roman" w:hAnsi="Consolas" w:cs="Times New Roman"/>
+          <w:color w:val="CCCCCC"/>
+          <w:kern w:val="0"/>
+          <w:sz w:val="21"/>
+          <w:szCs w:val="21"/>
+          <w:lang w:eastAsia="hu-HU"/>
+          <w14:ligatures w14:val="none"/>
+        </w:rPr>
+      </w:pPr>
+      <w:r>
+        <w:rPr>
+          <w:rFonts w:ascii="Consolas" w:eastAsia="Times New Roman" w:hAnsi="Consolas" w:cs="Times New Roman"/>
+          <w:color w:val="CCCCCC"/>
+          <w:kern w:val="0"/>
+          <w:sz w:val="21"/>
+          <w:szCs w:val="21"/>
+          <w:lang w:eastAsia="hu-HU"/>
+          <w14:ligatures w14:val="none"/>
+        </w:rPr>
+        <w:t xml:space="preserve">  </w:t>
+      </w:r>
+      <w:proofErr w:type="spellStart"/>
+      <w:r>
+        <w:rPr>
+          <w:rFonts w:ascii="Consolas" w:eastAsia="Times New Roman" w:hAnsi="Consolas" w:cs="Times New Roman"/>
+          <w:color w:val="9CDCFE"/>
+          <w:kern w:val="0"/>
+          <w:sz w:val="21"/>
+          <w:szCs w:val="21"/>
+          <w:lang w:eastAsia="hu-HU"/>
+          <w14:ligatures w14:val="none"/>
+        </w:rPr>
+        <w:t>templateUrl</w:t>
+      </w:r>
+      <w:proofErr w:type="spellEnd"/>
+      <w:r>
+        <w:rPr>
+          <w:rFonts w:ascii="Consolas" w:eastAsia="Times New Roman" w:hAnsi="Consolas" w:cs="Times New Roman"/>
+          <w:color w:val="9CDCFE"/>
+          <w:kern w:val="0"/>
+          <w:sz w:val="21"/>
+          <w:szCs w:val="21"/>
+          <w:lang w:eastAsia="hu-HU"/>
+          <w14:ligatures w14:val="none"/>
+        </w:rPr>
+        <w:t>:</w:t>
+      </w:r>
+      <w:r>
+        <w:rPr>
+          <w:rFonts w:ascii="Consolas" w:eastAsia="Times New Roman" w:hAnsi="Consolas" w:cs="Times New Roman"/>
+          <w:color w:val="CCCCCC"/>
+          <w:kern w:val="0"/>
+          <w:sz w:val="21"/>
+          <w:szCs w:val="21"/>
+          <w:lang w:eastAsia="hu-HU"/>
+          <w14:ligatures w14:val="none"/>
+        </w:rPr>
+        <w:t xml:space="preserve"> </w:t>
+      </w:r>
+      <w:r>
+        <w:rPr>
+          <w:rFonts w:ascii="Consolas" w:eastAsia="Times New Roman" w:hAnsi="Consolas" w:cs="Times New Roman"/>
+          <w:color w:val="CE9178"/>
+          <w:kern w:val="0"/>
+          <w:sz w:val="21"/>
+          <w:szCs w:val="21"/>
+          <w:lang w:eastAsia="hu-HU"/>
+          <w14:ligatures w14:val="none"/>
+        </w:rPr>
+        <w:t>'./app.component.html'</w:t>
+      </w:r>
+      <w:r>
+        <w:rPr>
+          <w:rFonts w:ascii="Consolas" w:eastAsia="Times New Roman" w:hAnsi="Consolas" w:cs="Times New Roman"/>
+          <w:color w:val="CCCCCC"/>
+          <w:kern w:val="0"/>
+          <w:sz w:val="21"/>
+          <w:szCs w:val="21"/>
+          <w:lang w:eastAsia="hu-HU"/>
+          <w14:ligatures w14:val="none"/>
+        </w:rPr>
+        <w:t>,</w:t>
+      </w:r>
+    </w:p>
+    <w:p>
+      <w:pPr>
+        <w:shd w:val="clear" w:color="auto" w:fill="1F1F1F"/>
+        <w:spacing w:after="0" w:line="285" w:lineRule="atLeast"/>
+        <w:rPr>
+          <w:rFonts w:ascii="Consolas" w:eastAsia="Times New Roman" w:hAnsi="Consolas" w:cs="Times New Roman"/>
+          <w:color w:val="CCCCCC"/>
+          <w:kern w:val="0"/>
+          <w:sz w:val="21"/>
+          <w:szCs w:val="21"/>
+          <w:lang w:eastAsia="hu-HU"/>
+          <w14:ligatures w14:val="none"/>
+        </w:rPr>
+      </w:pPr>
+      <w:r>
+        <w:rPr>
+          <w:rFonts w:ascii="Consolas" w:eastAsia="Times New Roman" w:hAnsi="Consolas" w:cs="Times New Roman"/>
+          <w:color w:val="CCCCCC"/>
+          <w:kern w:val="0"/>
+          <w:sz w:val="21"/>
+          <w:szCs w:val="21"/>
+          <w:lang w:eastAsia="hu-HU"/>
+          <w14:ligatures w14:val="none"/>
+        </w:rPr>
+        <w:t xml:space="preserve">  </w:t>
+      </w:r>
+      <w:proofErr w:type="spellStart"/>
+      <w:r>
+        <w:rPr>
+          <w:rFonts w:ascii="Consolas" w:eastAsia="Times New Roman" w:hAnsi="Consolas" w:cs="Times New Roman"/>
+          <w:color w:val="9CDCFE"/>
+          <w:kern w:val="0"/>
+          <w:sz w:val="21"/>
+          <w:szCs w:val="21"/>
+          <w:lang w:eastAsia="hu-HU"/>
+          <w14:ligatures w14:val="none"/>
+        </w:rPr>
+        <w:t>styleUrls</w:t>
+      </w:r>
+      <w:proofErr w:type="spellEnd"/>
+      <w:r>
+        <w:rPr>
+          <w:rFonts w:ascii="Consolas" w:eastAsia="Times New Roman" w:hAnsi="Consolas" w:cs="Times New Roman"/>
+          <w:color w:val="9CDCFE"/>
+          <w:kern w:val="0"/>
+          <w:sz w:val="21"/>
+          <w:szCs w:val="21"/>
+          <w:lang w:eastAsia="hu-HU"/>
+          <w14:ligatures w14:val="none"/>
+        </w:rPr>
+        <w:t>:</w:t>
+      </w:r>
+      <w:r>
+        <w:rPr>
+          <w:rFonts w:ascii="Consolas" w:eastAsia="Times New Roman" w:hAnsi="Consolas" w:cs="Times New Roman"/>
+          <w:color w:val="CCCCCC"/>
+          <w:kern w:val="0"/>
+          <w:sz w:val="21"/>
+          <w:szCs w:val="21"/>
+          <w:lang w:eastAsia="hu-HU"/>
+          <w14:ligatures w14:val="none"/>
+        </w:rPr>
+        <w:t xml:space="preserve"> [</w:t>
+      </w:r>
+      <w:r>
+        <w:rPr>
+          <w:rFonts w:ascii="Consolas" w:eastAsia="Times New Roman" w:hAnsi="Consolas" w:cs="Times New Roman"/>
+          <w:color w:val="CE9178"/>
+          <w:kern w:val="0"/>
+          <w:sz w:val="21"/>
+          <w:szCs w:val="21"/>
+          <w:lang w:eastAsia="hu-HU"/>
+          <w14:ligatures w14:val="none"/>
+        </w:rPr>
+        <w:t>'./app.component.css'</w:t>
+      </w:r>
+      <w:r>
+        <w:rPr>
+          <w:rFonts w:ascii="Consolas" w:eastAsia="Times New Roman" w:hAnsi="Consolas" w:cs="Times New Roman"/>
+          <w:color w:val="CCCCCC"/>
+          <w:kern w:val="0"/>
+          <w:sz w:val="21"/>
+          <w:szCs w:val="21"/>
+          <w:lang w:eastAsia="hu-HU"/>
+          <w14:ligatures w14:val="none"/>
+        </w:rPr>
+        <w:t>]</w:t>
+      </w:r>
+    </w:p>
+    <w:p>
+      <w:pPr>
+        <w:shd w:val="clear" w:color="auto" w:fill="1F1F1F"/>
+        <w:spacing w:after="0" w:line="285" w:lineRule="atLeast"/>
+        <w:rPr>
+          <w:rFonts w:ascii="Consolas" w:eastAsia="Times New Roman" w:hAnsi="Consolas" w:cs="Times New Roman"/>
+          <w:color w:val="CCCCCC"/>
+          <w:kern w:val="0"/>
+          <w:sz w:val="21"/>
+          <w:szCs w:val="21"/>
+          <w:lang w:eastAsia="hu-HU"/>
+          <w14:ligatures w14:val="none"/>
+        </w:rPr>
+      </w:pPr>
+      <w:r>
+        <w:rPr>
+          <w:rFonts w:ascii="Consolas" w:eastAsia="Times New Roman" w:hAnsi="Consolas" w:cs="Times New Roman"/>
+          <w:color w:val="CCCCCC"/>
+          <w:kern w:val="0"/>
+          <w:sz w:val="21"/>
+          <w:szCs w:val="21"/>
+          <w:lang w:eastAsia="hu-HU"/>
+          <w14:ligatures w14:val="none"/>
+        </w:rPr>
+        <w:t>})</w:t>
+      </w:r>
+    </w:p>
+    <w:p>
+      <w:pPr>
+        <w:shd w:val="clear" w:color="auto" w:fill="1F1F1F"/>
+        <w:spacing w:after="0" w:line="285" w:lineRule="atLeast"/>
+        <w:rPr>
+          <w:rFonts w:ascii="Consolas" w:eastAsia="Times New Roman" w:hAnsi="Consolas" w:cs="Times New Roman"/>
+          <w:color w:val="CCCCCC"/>
+          <w:kern w:val="0"/>
+          <w:sz w:val="21"/>
+          <w:szCs w:val="21"/>
+          <w:lang w:eastAsia="hu-HU"/>
+          <w14:ligatures w14:val="none"/>
+        </w:rPr>
+      </w:pPr>
+      <w:r>
+        <w:rPr>
+          <w:rFonts w:ascii="Consolas" w:eastAsia="Times New Roman" w:hAnsi="Consolas" w:cs="Times New Roman"/>
+          <w:color w:val="C586C0"/>
+          <w:kern w:val="0"/>
+          <w:sz w:val="21"/>
+          <w:szCs w:val="21"/>
+          <w:lang w:eastAsia="hu-HU"/>
+          <w14:ligatures w14:val="none"/>
+        </w:rPr>
+        <w:t>export</w:t>
+      </w:r>
+      <w:r>
+        <w:rPr>
+          <w:rFonts w:ascii="Consolas" w:eastAsia="Times New Roman" w:hAnsi="Consolas" w:cs="Times New Roman"/>
+          <w:color w:val="CCCCCC"/>
+          <w:kern w:val="0"/>
+          <w:sz w:val="21"/>
+          <w:szCs w:val="21"/>
+          <w:lang w:eastAsia="hu-HU"/>
+          <w14:ligatures w14:val="none"/>
+        </w:rPr>
+        <w:t xml:space="preserve"> </w:t>
+      </w:r>
+      <w:proofErr w:type="spellStart"/>
+      <w:r>
+        <w:rPr>
+          <w:rFonts w:ascii="Consolas" w:eastAsia="Times New Roman" w:hAnsi="Consolas" w:cs="Times New Roman"/>
+          <w:color w:val="569CD6"/>
+          <w:kern w:val="0"/>
+          <w:sz w:val="21"/>
+          <w:szCs w:val="21"/>
+          <w:lang w:eastAsia="hu-HU"/>
+          <w14:ligatures w14:val="none"/>
+        </w:rPr>
+        <w:t>class</w:t>
+      </w:r>
+      <w:proofErr w:type="spellEnd"/>
+      <w:r>
+        <w:rPr>
+          <w:rFonts w:ascii="Consolas" w:eastAsia="Times New Roman" w:hAnsi="Consolas" w:cs="Times New Roman"/>
+          <w:color w:val="CCCCCC"/>
+          <w:kern w:val="0"/>
+          <w:sz w:val="21"/>
+          <w:szCs w:val="21"/>
+          <w:lang w:eastAsia="hu-HU"/>
+          <w14:ligatures w14:val="none"/>
+        </w:rPr>
+        <w:t xml:space="preserve"> </w:t>
+      </w:r>
+      <w:proofErr w:type="spellStart"/>
+      <w:r>
+        <w:rPr>
+          <w:rFonts w:ascii="Consolas" w:eastAsia="Times New Roman" w:hAnsi="Consolas" w:cs="Times New Roman"/>
+          <w:color w:val="4EC9B0"/>
+          <w:kern w:val="0"/>
+          <w:sz w:val="21"/>
+          <w:szCs w:val="21"/>
+          <w:lang w:eastAsia="hu-HU"/>
+          <w14:ligatures w14:val="none"/>
+        </w:rPr>
+        <w:t>AppComponent</w:t>
+      </w:r>
+      <w:proofErr w:type="spellEnd"/>
+      <w:r>
+        <w:rPr>
+          <w:rFonts w:ascii="Consolas" w:eastAsia="Times New Roman" w:hAnsi="Consolas" w:cs="Times New Roman"/>
+          <w:color w:val="CCCCCC"/>
+          <w:kern w:val="0"/>
+          <w:sz w:val="21"/>
+          <w:szCs w:val="21"/>
+          <w:lang w:eastAsia="hu-HU"/>
+          <w14:ligatures w14:val="none"/>
+        </w:rPr>
+        <w:t xml:space="preserve"> {</w:t>
+      </w:r>
+    </w:p>
+    <w:p>
+      <w:pPr>
+        <w:shd w:val="clear" w:color="auto" w:fill="1F1F1F"/>
+        <w:spacing w:after="0" w:line="285" w:lineRule="atLeast"/>
+        <w:rPr>
+          <w:rFonts w:ascii="Consolas" w:eastAsia="Times New Roman" w:hAnsi="Consolas" w:cs="Times New Roman"/>
+          <w:color w:val="CCCCCC"/>
+          <w:kern w:val="0"/>
+          <w:sz w:val="21"/>
+          <w:szCs w:val="21"/>
+          <w:lang w:eastAsia="hu-HU"/>
+          <w14:ligatures w14:val="none"/>
+        </w:rPr>
+      </w:pPr>
+      <w:r>
+        <w:rPr>
+          <w:rFonts w:ascii="Consolas" w:eastAsia="Times New Roman" w:hAnsi="Consolas" w:cs="Times New Roman"/>
+          <w:color w:val="CCCCCC"/>
+          <w:kern w:val="0"/>
+          <w:sz w:val="21"/>
+          <w:szCs w:val="21"/>
+          <w:lang w:eastAsia="hu-HU"/>
+          <w14:ligatures w14:val="none"/>
+        </w:rPr>
+        <w:t xml:space="preserve">  </w:t>
+      </w:r>
+      <w:proofErr w:type="spellStart"/>
+      <w:r>
+        <w:rPr>
+          <w:rFonts w:ascii="Consolas" w:eastAsia="Times New Roman" w:hAnsi="Consolas" w:cs="Times New Roman"/>
+          <w:color w:val="9CDCFE"/>
+          <w:kern w:val="0"/>
+          <w:sz w:val="21"/>
+          <w:szCs w:val="21"/>
+          <w:lang w:eastAsia="hu-HU"/>
+          <w14:ligatures w14:val="none"/>
+        </w:rPr>
+        <w:t>title</w:t>
+      </w:r>
+      <w:proofErr w:type="spellEnd"/>
+      <w:r>
+        <w:rPr>
+          <w:rFonts w:ascii="Consolas" w:eastAsia="Times New Roman" w:hAnsi="Consolas" w:cs="Times New Roman"/>
+          <w:color w:val="CCCCCC"/>
+          <w:kern w:val="0"/>
+          <w:sz w:val="21"/>
+          <w:szCs w:val="21"/>
+          <w:lang w:eastAsia="hu-HU"/>
+          <w14:ligatures w14:val="none"/>
+        </w:rPr>
+        <w:t xml:space="preserve"> </w:t>
+      </w:r>
+      <w:r>
+        <w:rPr>
+          <w:rFonts w:ascii="Consolas" w:eastAsia="Times New Roman" w:hAnsi="Consolas" w:cs="Times New Roman"/>
+          <w:color w:val="D4D4D4"/>
+          <w:kern w:val="0"/>
+          <w:sz w:val="21"/>
+          <w:szCs w:val="21"/>
+          <w:lang w:eastAsia="hu-HU"/>
+          <w14:ligatures w14:val="none"/>
+        </w:rPr>
+        <w:t>=</w:t>
+      </w:r>
+      <w:r>
+        <w:rPr>
+          <w:rFonts w:ascii="Consolas" w:eastAsia="Times New Roman" w:hAnsi="Consolas" w:cs="Times New Roman"/>
+          <w:color w:val="CCCCCC"/>
+          <w:kern w:val="0"/>
+          <w:sz w:val="21"/>
+          <w:szCs w:val="21"/>
+          <w:lang w:eastAsia="hu-HU"/>
+          <w14:ligatures w14:val="none"/>
+        </w:rPr>
+        <w:t xml:space="preserve"> </w:t>
+      </w:r>
+      <w:r>
+        <w:rPr>
+          <w:rFonts w:ascii="Consolas" w:eastAsia="Times New Roman" w:hAnsi="Consolas" w:cs="Times New Roman"/>
+          <w:color w:val="CE9178"/>
+          <w:kern w:val="0"/>
+          <w:sz w:val="21"/>
+          <w:szCs w:val="21"/>
+          <w:lang w:eastAsia="hu-HU"/>
+          <w14:ligatures w14:val="none"/>
+        </w:rPr>
+        <w:t>'trs_app2'</w:t>
+      </w:r>
+      <w:r>
+        <w:rPr>
+          <w:rFonts w:ascii="Consolas" w:eastAsia="Times New Roman" w:hAnsi="Consolas" w:cs="Times New Roman"/>
+          <w:color w:val="CCCCCC"/>
+          <w:kern w:val="0"/>
+          <w:sz w:val="21"/>
+          <w:szCs w:val="21"/>
+          <w:lang w:eastAsia="hu-HU"/>
+          <w14:ligatures w14:val="none"/>
+        </w:rPr>
+        <w:t>;</w:t>
+      </w:r>
+    </w:p>
+    <w:p>
+      <w:pPr>
+        <w:shd w:val="clear" w:color="auto" w:fill="1F1F1F"/>
+        <w:spacing w:after="0" w:line="285" w:lineRule="atLeast"/>
+        <w:rPr>
+          <w:rFonts w:ascii="Consolas" w:eastAsia="Times New Roman" w:hAnsi="Consolas" w:cs="Times New Roman"/>
+          <w:color w:val="CCCCCC"/>
+          <w:kern w:val="0"/>
+          <w:sz w:val="21"/>
+          <w:szCs w:val="21"/>
+          <w:lang w:eastAsia="hu-HU"/>
+          <w14:ligatures w14:val="none"/>
+        </w:rPr>
+      </w:pPr>
+      <w:r>
+        <w:rPr>
+          <w:rFonts w:ascii="Consolas" w:eastAsia="Times New Roman" w:hAnsi="Consolas" w:cs="Times New Roman"/>
+          <w:color w:val="CCCCCC"/>
+          <w:kern w:val="0"/>
+          <w:sz w:val="21"/>
+          <w:szCs w:val="21"/>
+          <w:lang w:eastAsia="hu-HU"/>
+          <w14:ligatures w14:val="none"/>
+        </w:rPr>
+        <w:t>}</w:t>
+      </w:r>
+    </w:p>
+    <w:p>
+      <w:pPr>
+        <w:rPr>
+          <w:rFonts w:ascii="Times New Roman" w:hAnsi="Times New Roman" w:cs="Times New Roman"/>
+          <w:sz w:val="28"/>
+          <w:szCs w:val="28"/>
+        </w:rPr>
+      </w:pPr>
+      <w:r>
+        <w:rPr>
+          <w:rFonts w:ascii="Times New Roman" w:hAnsi="Times New Roman" w:cs="Times New Roman"/>
+          <w:sz w:val="28"/>
+          <w:szCs w:val="28"/>
+        </w:rPr>
+        <w:t xml:space="preserve">Az </w:t>
+      </w:r>
+      <w:proofErr w:type="spellStart"/>
+      <w:r>
+        <w:rPr>
+          <w:rFonts w:ascii="Times New Roman" w:hAnsi="Times New Roman" w:cs="Times New Roman"/>
+          <w:sz w:val="28"/>
+          <w:szCs w:val="28"/>
+        </w:rPr>
+        <w:t>Angular</w:t>
+      </w:r>
+      <w:proofErr w:type="spellEnd"/>
+      <w:r>
+        <w:rPr>
+          <w:rFonts w:ascii="Times New Roman" w:hAnsi="Times New Roman" w:cs="Times New Roman"/>
+          <w:sz w:val="28"/>
+          <w:szCs w:val="28"/>
+        </w:rPr>
+        <w:t xml:space="preserve"> keretrendszerben az @Component dekorátor egy osztályt rendel egy komponenshez. Ebben az esetben az </w:t>
+      </w:r>
+      <w:proofErr w:type="spellStart"/>
+      <w:r>
+        <w:rPr>
+          <w:rFonts w:ascii="Times New Roman" w:hAnsi="Times New Roman" w:cs="Times New Roman"/>
+          <w:sz w:val="28"/>
+          <w:szCs w:val="28"/>
+        </w:rPr>
+        <w:t>AppComponent</w:t>
+      </w:r>
+      <w:proofErr w:type="spellEnd"/>
+      <w:r>
+        <w:rPr>
+          <w:rFonts w:ascii="Times New Roman" w:hAnsi="Times New Roman" w:cs="Times New Roman"/>
+          <w:sz w:val="28"/>
+          <w:szCs w:val="28"/>
+        </w:rPr>
+        <w:t xml:space="preserve"> osztályt rendeli a fő komponenshez.</w:t>
+      </w:r>
+    </w:p>
+    <w:p>
+      <w:pPr>
+        <w:rPr>
+          <w:rFonts w:ascii="Times New Roman" w:hAnsi="Times New Roman" w:cs="Times New Roman"/>
+          <w:sz w:val="28"/>
+          <w:szCs w:val="28"/>
+          <w:u w:val="single"/>
+        </w:rPr>
+      </w:pPr>
+    </w:p>
+    <w:p>
+      <w:pPr>
+        <w:rPr>
+          <w:rFonts w:ascii="Times New Roman" w:hAnsi="Times New Roman" w:cs="Times New Roman"/>
+          <w:sz w:val="28"/>
+          <w:szCs w:val="28"/>
+        </w:rPr>
+      </w:pPr>
+      <w:r>
+        <w:rPr>
+          <w:rFonts w:ascii="Times New Roman" w:hAnsi="Times New Roman" w:cs="Times New Roman"/>
+          <w:sz w:val="28"/>
+          <w:szCs w:val="28"/>
+        </w:rPr>
+        <w:t xml:space="preserve">A </w:t>
+      </w:r>
+      <w:proofErr w:type="spellStart"/>
+      <w:r>
+        <w:rPr>
+          <w:rFonts w:ascii="Times New Roman" w:hAnsi="Times New Roman" w:cs="Times New Roman"/>
+          <w:sz w:val="28"/>
+          <w:szCs w:val="28"/>
+        </w:rPr>
+        <w:t>selector</w:t>
+      </w:r>
+      <w:proofErr w:type="spellEnd"/>
+      <w:r>
+        <w:rPr>
+          <w:rFonts w:ascii="Times New Roman" w:hAnsi="Times New Roman" w:cs="Times New Roman"/>
+          <w:sz w:val="28"/>
+          <w:szCs w:val="28"/>
+        </w:rPr>
+        <w:t xml:space="preserve"> tulajdonság meghatározza, hogy az alkalmazás melyik elemében jelenjen meg ez a komponens. Ebben az esetben az app-</w:t>
+      </w:r>
+      <w:proofErr w:type="spellStart"/>
+      <w:r>
+        <w:rPr>
+          <w:rFonts w:ascii="Times New Roman" w:hAnsi="Times New Roman" w:cs="Times New Roman"/>
+          <w:sz w:val="28"/>
+          <w:szCs w:val="28"/>
+        </w:rPr>
+        <w:t>root</w:t>
+      </w:r>
+      <w:proofErr w:type="spellEnd"/>
+      <w:r>
+        <w:rPr>
+          <w:rFonts w:ascii="Times New Roman" w:hAnsi="Times New Roman" w:cs="Times New Roman"/>
+          <w:sz w:val="28"/>
+          <w:szCs w:val="28"/>
+        </w:rPr>
+        <w:t xml:space="preserve"> elemet választja ki. </w:t>
+      </w:r>
+    </w:p>
+    <w:p>
+      <w:pPr>
+        <w:rPr>
+          <w:rFonts w:ascii="Times New Roman" w:hAnsi="Times New Roman" w:cs="Times New Roman"/>
+          <w:sz w:val="28"/>
+          <w:szCs w:val="28"/>
+        </w:rPr>
+      </w:pPr>
+      <w:r>
+        <w:rPr>
+          <w:rFonts w:ascii="Times New Roman" w:hAnsi="Times New Roman" w:cs="Times New Roman"/>
+          <w:sz w:val="28"/>
+          <w:szCs w:val="28"/>
+        </w:rPr>
+        <w:t xml:space="preserve">A </w:t>
+      </w:r>
+      <w:proofErr w:type="spellStart"/>
+      <w:r>
+        <w:rPr>
+          <w:rFonts w:ascii="Times New Roman" w:hAnsi="Times New Roman" w:cs="Times New Roman"/>
+          <w:sz w:val="28"/>
+          <w:szCs w:val="28"/>
+        </w:rPr>
+        <w:t>templateUrl</w:t>
+      </w:r>
+      <w:proofErr w:type="spellEnd"/>
+      <w:r>
+        <w:rPr>
+          <w:rFonts w:ascii="Times New Roman" w:hAnsi="Times New Roman" w:cs="Times New Roman"/>
+          <w:sz w:val="28"/>
+          <w:szCs w:val="28"/>
+        </w:rPr>
+        <w:t xml:space="preserve"> tulajdonság a komponens HTML sablonjának az elérési útját adja meg. Ez a fájl tartalmazza a komponens HTML kódját. </w:t>
+      </w:r>
+    </w:p>
+    <w:p>
+      <w:pPr>
+        <w:rPr>
+          <w:rFonts w:ascii="Times New Roman" w:hAnsi="Times New Roman" w:cs="Times New Roman"/>
+          <w:sz w:val="28"/>
+          <w:szCs w:val="28"/>
+        </w:rPr>
+      </w:pPr>
+      <w:r>
+        <w:rPr>
+          <w:rFonts w:ascii="Times New Roman" w:hAnsi="Times New Roman" w:cs="Times New Roman"/>
+          <w:sz w:val="28"/>
+          <w:szCs w:val="28"/>
+        </w:rPr>
+        <w:t xml:space="preserve">A </w:t>
+      </w:r>
+      <w:proofErr w:type="spellStart"/>
+      <w:r>
+        <w:rPr>
+          <w:rFonts w:ascii="Times New Roman" w:hAnsi="Times New Roman" w:cs="Times New Roman"/>
+          <w:sz w:val="28"/>
+          <w:szCs w:val="28"/>
+        </w:rPr>
+        <w:t>styleUrls</w:t>
+      </w:r>
+      <w:proofErr w:type="spellEnd"/>
+      <w:r>
+        <w:rPr>
+          <w:rFonts w:ascii="Times New Roman" w:hAnsi="Times New Roman" w:cs="Times New Roman"/>
+          <w:sz w:val="28"/>
+          <w:szCs w:val="28"/>
+        </w:rPr>
+        <w:t xml:space="preserve"> tulajdonság pedig egy tömb, amely azoknak a CSS fájloknak az elérési útvonalait tartalmazza, amelyek stílusinformációkat tartalmaznak a komponenshez. </w:t>
+      </w:r>
+    </w:p>
+    <w:p>
+      <w:pPr>
+        <w:rPr>
+          <w:rFonts w:ascii="Times New Roman" w:hAnsi="Times New Roman" w:cs="Times New Roman"/>
+          <w:sz w:val="28"/>
+          <w:szCs w:val="28"/>
+        </w:rPr>
+      </w:pPr>
+      <w:r>
+        <w:rPr>
+          <w:rFonts w:ascii="Times New Roman" w:hAnsi="Times New Roman" w:cs="Times New Roman"/>
+          <w:sz w:val="28"/>
+          <w:szCs w:val="28"/>
+        </w:rPr>
+        <w:t xml:space="preserve">Az </w:t>
+      </w:r>
+      <w:proofErr w:type="spellStart"/>
+      <w:r>
+        <w:rPr>
+          <w:rFonts w:ascii="Times New Roman" w:hAnsi="Times New Roman" w:cs="Times New Roman"/>
+          <w:sz w:val="28"/>
+          <w:szCs w:val="28"/>
+        </w:rPr>
+        <w:t>AppComponent</w:t>
+      </w:r>
+      <w:proofErr w:type="spellEnd"/>
+      <w:r>
+        <w:rPr>
+          <w:rFonts w:ascii="Times New Roman" w:hAnsi="Times New Roman" w:cs="Times New Roman"/>
+          <w:sz w:val="28"/>
+          <w:szCs w:val="28"/>
+        </w:rPr>
+        <w:t xml:space="preserve"> osztályban található </w:t>
+      </w:r>
+      <w:proofErr w:type="spellStart"/>
+      <w:r>
+        <w:rPr>
+          <w:rFonts w:ascii="Times New Roman" w:hAnsi="Times New Roman" w:cs="Times New Roman"/>
+          <w:sz w:val="28"/>
+          <w:szCs w:val="28"/>
+        </w:rPr>
+        <w:t>title</w:t>
+      </w:r>
+      <w:proofErr w:type="spellEnd"/>
+      <w:r>
+        <w:rPr>
+          <w:rFonts w:ascii="Times New Roman" w:hAnsi="Times New Roman" w:cs="Times New Roman"/>
+          <w:sz w:val="28"/>
+          <w:szCs w:val="28"/>
+        </w:rPr>
+        <w:t xml:space="preserve"> változó az alkalmazás címét tárolja.</w:t>
+      </w:r>
+    </w:p>
+    <w:p>
+      <w:pPr>
+        <w:rPr>
+          <w:rFonts w:ascii="Times New Roman" w:hAnsi="Times New Roman" w:cs="Times New Roman"/>
           <w:sz w:val="36"/>
           <w:szCs w:val="36"/>
           <w:u w:val="single"/>
         </w:rPr>
       </w:pPr>
-      <w:r>
+    </w:p>
+    <w:p>
+      <w:pPr>
         <w:rPr>
           <w:rFonts w:ascii="Times New Roman" w:hAnsi="Times New Roman" w:cs="Times New Roman"/>
           <w:sz w:val="36"/>
           <w:szCs w:val="36"/>
           <w:u w:val="single"/>
         </w:rPr>
+      </w:pPr>
+      <w:r>
+        <w:rPr>
+          <w:rFonts w:ascii="Times New Roman" w:hAnsi="Times New Roman" w:cs="Times New Roman"/>
+          <w:sz w:val="36"/>
+          <w:szCs w:val="36"/>
+          <w:u w:val="single"/>
+        </w:rPr>
         <w:t>Általános működés:</w:t>
       </w:r>
     </w:p>
@@ -2056,31 +3398,31 @@
       <w:pPr>
         <w:rPr>
           <w:rFonts w:ascii="Times New Roman" w:hAnsi="Times New Roman" w:cs="Times New Roman"/>
-          <w:sz w:val="24"/>
-          <w:szCs w:val="24"/>
-        </w:rPr>
-      </w:pPr>
-      <w:r>
-        <w:rPr>
-          <w:rFonts w:ascii="Times New Roman" w:hAnsi="Times New Roman" w:cs="Times New Roman"/>
-          <w:sz w:val="24"/>
-          <w:szCs w:val="24"/>
+          <w:sz w:val="28"/>
+          <w:szCs w:val="28"/>
+        </w:rPr>
+      </w:pPr>
+      <w:r>
+        <w:rPr>
+          <w:rFonts w:ascii="Times New Roman" w:hAnsi="Times New Roman" w:cs="Times New Roman"/>
+          <w:sz w:val="28"/>
+          <w:szCs w:val="28"/>
         </w:rPr>
         <w:t xml:space="preserve">A regisztráció, a bejelentkezés, a </w:t>
       </w:r>
       <w:r>
         <w:rPr>
           <w:rFonts w:ascii="Times New Roman" w:hAnsi="Times New Roman" w:cs="Times New Roman"/>
-          <w:sz w:val="24"/>
-          <w:szCs w:val="24"/>
+          <w:sz w:val="28"/>
+          <w:szCs w:val="28"/>
         </w:rPr>
         <w:t>tanárok</w:t>
       </w:r>
       <w:r>
         <w:rPr>
           <w:rFonts w:ascii="Times New Roman" w:hAnsi="Times New Roman" w:cs="Times New Roman"/>
-          <w:sz w:val="24"/>
-          <w:szCs w:val="24"/>
+          <w:sz w:val="28"/>
+          <w:szCs w:val="28"/>
         </w:rPr>
         <w:t xml:space="preserve"> és</w:t>
       </w:r>
@@ -2089,67 +3431,175 @@
       <w:pPr>
         <w:rPr>
           <w:rFonts w:ascii="Times New Roman" w:hAnsi="Times New Roman" w:cs="Times New Roman"/>
-          <w:sz w:val="24"/>
-          <w:szCs w:val="24"/>
-        </w:rPr>
-      </w:pPr>
-      <w:r>
-        <w:rPr>
-          <w:rFonts w:ascii="Times New Roman" w:hAnsi="Times New Roman" w:cs="Times New Roman"/>
-          <w:sz w:val="24"/>
-          <w:szCs w:val="24"/>
-        </w:rPr>
-        <w:t>csoportok lekérdezésének végpontjai publikusak, ezek használatához autentikáció nem</w:t>
-      </w:r>
-    </w:p>
-    <w:p>
-      <w:pPr>
-        <w:rPr>
-          <w:rFonts w:ascii="Times New Roman" w:hAnsi="Times New Roman" w:cs="Times New Roman"/>
-          <w:sz w:val="24"/>
-          <w:szCs w:val="24"/>
-        </w:rPr>
-      </w:pPr>
-      <w:r>
-        <w:rPr>
-          <w:rFonts w:ascii="Times New Roman" w:hAnsi="Times New Roman" w:cs="Times New Roman"/>
-          <w:sz w:val="24"/>
-          <w:szCs w:val="24"/>
+          <w:sz w:val="28"/>
+          <w:szCs w:val="28"/>
+        </w:rPr>
+      </w:pPr>
+      <w:r>
+        <w:rPr>
+          <w:rFonts w:ascii="Times New Roman" w:hAnsi="Times New Roman" w:cs="Times New Roman"/>
+          <w:sz w:val="28"/>
+          <w:szCs w:val="28"/>
+        </w:rPr>
+        <w:t xml:space="preserve">csoportok lekérdezésének végpontjai publikusak, ezek használatához </w:t>
+      </w:r>
+      <w:proofErr w:type="spellStart"/>
+      <w:r>
+        <w:rPr>
+          <w:rFonts w:ascii="Times New Roman" w:hAnsi="Times New Roman" w:cs="Times New Roman"/>
+          <w:sz w:val="28"/>
+          <w:szCs w:val="28"/>
+        </w:rPr>
+        <w:t>autentikáció</w:t>
+      </w:r>
+      <w:proofErr w:type="spellEnd"/>
+      <w:r>
+        <w:rPr>
+          <w:rFonts w:ascii="Times New Roman" w:hAnsi="Times New Roman" w:cs="Times New Roman"/>
+          <w:sz w:val="28"/>
+          <w:szCs w:val="28"/>
+        </w:rPr>
+        <w:t xml:space="preserve"> nem</w:t>
+      </w:r>
+    </w:p>
+    <w:p>
+      <w:pPr>
+        <w:rPr>
+          <w:rFonts w:ascii="Times New Roman" w:hAnsi="Times New Roman" w:cs="Times New Roman"/>
+          <w:sz w:val="28"/>
+          <w:szCs w:val="28"/>
+        </w:rPr>
+      </w:pPr>
+      <w:r>
+        <w:rPr>
+          <w:rFonts w:ascii="Times New Roman" w:hAnsi="Times New Roman" w:cs="Times New Roman"/>
+          <w:sz w:val="28"/>
+          <w:szCs w:val="28"/>
         </w:rPr>
         <w:t>szükséges.</w:t>
       </w:r>
       <w:r>
         <w:rPr>
           <w:rFonts w:ascii="Times New Roman" w:hAnsi="Times New Roman" w:cs="Times New Roman"/>
-          <w:sz w:val="24"/>
-          <w:szCs w:val="24"/>
+          <w:sz w:val="28"/>
+          <w:szCs w:val="28"/>
         </w:rPr>
         <w:t xml:space="preserve"> Az adatbázist a</w:t>
       </w:r>
       <w:r>
         <w:rPr>
           <w:rFonts w:ascii="Times New Roman" w:hAnsi="Times New Roman" w:cs="Times New Roman"/>
-          <w:sz w:val="24"/>
-          <w:szCs w:val="24"/>
-        </w:rPr>
-        <w:t xml:space="preserve"> Angular keretrendszer biztosítja illetve innek nyerhetők ki aza adarok.</w:t>
-      </w:r>
-    </w:p>
-    <w:p>
-      <w:pPr>
-        <w:rPr>
-          <w:rFonts w:ascii="Times New Roman" w:hAnsi="Times New Roman" w:cs="Times New Roman"/>
-          <w:sz w:val="24"/>
-          <w:szCs w:val="24"/>
-        </w:rPr>
-      </w:pPr>
-      <w:r>
-        <w:rPr>
-          <w:rFonts w:ascii="Times New Roman" w:hAnsi="Times New Roman" w:cs="Times New Roman"/>
-          <w:sz w:val="24"/>
-          <w:szCs w:val="24"/>
-        </w:rPr>
-        <w:t>A kontrollerek modellekkel vannak kapcsolatban amelyek az adatkezelésért felelősek.</w:t>
+          <w:sz w:val="28"/>
+          <w:szCs w:val="28"/>
+        </w:rPr>
+        <w:t xml:space="preserve"> </w:t>
+      </w:r>
+      <w:proofErr w:type="spellStart"/>
+      <w:r>
+        <w:rPr>
+          <w:rFonts w:ascii="Times New Roman" w:hAnsi="Times New Roman" w:cs="Times New Roman"/>
+          <w:sz w:val="28"/>
+          <w:szCs w:val="28"/>
+        </w:rPr>
+        <w:t>Angular</w:t>
+      </w:r>
+      <w:proofErr w:type="spellEnd"/>
+      <w:r>
+        <w:rPr>
+          <w:rFonts w:ascii="Times New Roman" w:hAnsi="Times New Roman" w:cs="Times New Roman"/>
+          <w:sz w:val="28"/>
+          <w:szCs w:val="28"/>
+        </w:rPr>
+        <w:t xml:space="preserve"> keretrendszer </w:t>
+      </w:r>
+      <w:proofErr w:type="gramStart"/>
+      <w:r>
+        <w:rPr>
+          <w:rFonts w:ascii="Times New Roman" w:hAnsi="Times New Roman" w:cs="Times New Roman"/>
+          <w:sz w:val="28"/>
+          <w:szCs w:val="28"/>
+        </w:rPr>
+        <w:t>biztosítja</w:t>
+      </w:r>
+      <w:proofErr w:type="gramEnd"/>
+      <w:r>
+        <w:rPr>
+          <w:rFonts w:ascii="Times New Roman" w:hAnsi="Times New Roman" w:cs="Times New Roman"/>
+          <w:sz w:val="28"/>
+          <w:szCs w:val="28"/>
+        </w:rPr>
+        <w:t xml:space="preserve"> illetve </w:t>
+      </w:r>
+      <w:proofErr w:type="spellStart"/>
+      <w:r>
+        <w:rPr>
+          <w:rFonts w:ascii="Times New Roman" w:hAnsi="Times New Roman" w:cs="Times New Roman"/>
+          <w:sz w:val="28"/>
+          <w:szCs w:val="28"/>
+        </w:rPr>
+        <w:t>innek</w:t>
+      </w:r>
+      <w:proofErr w:type="spellEnd"/>
+      <w:r>
+        <w:rPr>
+          <w:rFonts w:ascii="Times New Roman" w:hAnsi="Times New Roman" w:cs="Times New Roman"/>
+          <w:sz w:val="28"/>
+          <w:szCs w:val="28"/>
+        </w:rPr>
+        <w:t xml:space="preserve"> nyerhetők ki aza </w:t>
+      </w:r>
+      <w:proofErr w:type="spellStart"/>
+      <w:r>
+        <w:rPr>
+          <w:rFonts w:ascii="Times New Roman" w:hAnsi="Times New Roman" w:cs="Times New Roman"/>
+          <w:sz w:val="28"/>
+          <w:szCs w:val="28"/>
+        </w:rPr>
+        <w:t>adarok</w:t>
+      </w:r>
+      <w:proofErr w:type="spellEnd"/>
+      <w:r>
+        <w:rPr>
+          <w:rFonts w:ascii="Times New Roman" w:hAnsi="Times New Roman" w:cs="Times New Roman"/>
+          <w:sz w:val="28"/>
+          <w:szCs w:val="28"/>
+        </w:rPr>
+        <w:t>.</w:t>
+      </w:r>
+    </w:p>
+    <w:p>
+      <w:pPr>
+        <w:rPr>
+          <w:rFonts w:ascii="Times New Roman" w:hAnsi="Times New Roman" w:cs="Times New Roman"/>
+          <w:sz w:val="28"/>
+          <w:szCs w:val="28"/>
+        </w:rPr>
+      </w:pPr>
+      <w:r>
+        <w:rPr>
+          <w:rFonts w:ascii="Times New Roman" w:hAnsi="Times New Roman" w:cs="Times New Roman"/>
+          <w:sz w:val="28"/>
+          <w:szCs w:val="28"/>
+        </w:rPr>
+        <w:t xml:space="preserve">A kontrollerek modellekkel vannak </w:t>
+      </w:r>
+      <w:proofErr w:type="gramStart"/>
+      <w:r>
+        <w:rPr>
+          <w:rFonts w:ascii="Times New Roman" w:hAnsi="Times New Roman" w:cs="Times New Roman"/>
+          <w:sz w:val="28"/>
+          <w:szCs w:val="28"/>
+        </w:rPr>
+        <w:t>kapcsolatban</w:t>
+      </w:r>
+      <w:proofErr w:type="gramEnd"/>
+      <w:r>
+        <w:rPr>
+          <w:rFonts w:ascii="Times New Roman" w:hAnsi="Times New Roman" w:cs="Times New Roman"/>
+          <w:sz w:val="28"/>
+          <w:szCs w:val="28"/>
+        </w:rPr>
+        <w:t xml:space="preserve"> amelyek az adatkezelésért felelősek.</w:t>
       </w:r>
     </w:p>
     <w:p>
@@ -2276,34 +3726,108 @@
       <w:r>
         <w:rPr>
           <w:rFonts w:ascii="Times New Roman" w:hAnsi="Times New Roman" w:cs="Times New Roman"/>
-          <w:sz w:val="24"/>
-          <w:szCs w:val="24"/>
-        </w:rPr>
-        <w:t>E</w:t>
-      </w:r>
-      <w:r>
-        <w:rPr>
-          <w:rFonts w:ascii="Times New Roman" w:hAnsi="Times New Roman" w:cs="Times New Roman"/>
-          <w:sz w:val="24"/>
-          <w:szCs w:val="24"/>
-        </w:rPr>
-        <w:t>gy Angular egységteszt (unit test), amely a LoginComponent nevű komponenst teszteli.Az egységteszt célja, hogy ellenőrizze, hogy a LoginComponent helyesen működik-e, és megfelelően van-e inicializálva.</w:t>
-      </w:r>
-    </w:p>
-    <w:p>
-      <w:pPr>
-        <w:rPr>
-          <w:rFonts w:ascii="Times New Roman" w:hAnsi="Times New Roman" w:cs="Times New Roman"/>
-          <w:sz w:val="28"/>
-          <w:szCs w:val="28"/>
+          <w:sz w:val="28"/>
+          <w:szCs w:val="28"/>
+        </w:rPr>
+        <w:t xml:space="preserve">Egy </w:t>
+      </w:r>
+      <w:proofErr w:type="spellStart"/>
+      <w:r>
+        <w:rPr>
+          <w:rFonts w:ascii="Times New Roman" w:hAnsi="Times New Roman" w:cs="Times New Roman"/>
+          <w:sz w:val="28"/>
+          <w:szCs w:val="28"/>
+        </w:rPr>
+        <w:t>Angular</w:t>
+      </w:r>
+      <w:proofErr w:type="spellEnd"/>
+      <w:r>
+        <w:rPr>
+          <w:rFonts w:ascii="Times New Roman" w:hAnsi="Times New Roman" w:cs="Times New Roman"/>
+          <w:sz w:val="28"/>
+          <w:szCs w:val="28"/>
+        </w:rPr>
+        <w:t xml:space="preserve"> egységteszt (unit test), amely a </w:t>
+      </w:r>
+      <w:proofErr w:type="spellStart"/>
+      <w:r>
+        <w:rPr>
+          <w:rFonts w:ascii="Times New Roman" w:hAnsi="Times New Roman" w:cs="Times New Roman"/>
+          <w:sz w:val="28"/>
+          <w:szCs w:val="28"/>
+        </w:rPr>
+        <w:t>LoginComponent</w:t>
+      </w:r>
+      <w:proofErr w:type="spellEnd"/>
+      <w:r>
+        <w:rPr>
+          <w:rFonts w:ascii="Times New Roman" w:hAnsi="Times New Roman" w:cs="Times New Roman"/>
+          <w:sz w:val="28"/>
+          <w:szCs w:val="28"/>
+        </w:rPr>
+        <w:t xml:space="preserve"> nevű komponenst </w:t>
+      </w:r>
+      <w:proofErr w:type="spellStart"/>
+      <w:proofErr w:type="gramStart"/>
+      <w:r>
+        <w:rPr>
+          <w:rFonts w:ascii="Times New Roman" w:hAnsi="Times New Roman" w:cs="Times New Roman"/>
+          <w:sz w:val="28"/>
+          <w:szCs w:val="28"/>
+        </w:rPr>
+        <w:t>teszteli.Az</w:t>
+      </w:r>
+      <w:proofErr w:type="spellEnd"/>
+      <w:proofErr w:type="gramEnd"/>
+      <w:r>
+        <w:rPr>
+          <w:rFonts w:ascii="Times New Roman" w:hAnsi="Times New Roman" w:cs="Times New Roman"/>
+          <w:sz w:val="28"/>
+          <w:szCs w:val="28"/>
+        </w:rPr>
+        <w:t xml:space="preserve"> egységteszt célja, hogy ellenőrizze, hogy a </w:t>
+      </w:r>
+      <w:proofErr w:type="spellStart"/>
+      <w:r>
+        <w:rPr>
+          <w:rFonts w:ascii="Times New Roman" w:hAnsi="Times New Roman" w:cs="Times New Roman"/>
+          <w:sz w:val="28"/>
+          <w:szCs w:val="28"/>
+        </w:rPr>
+        <w:t>LoginComponent</w:t>
+      </w:r>
+      <w:proofErr w:type="spellEnd"/>
+      <w:r>
+        <w:rPr>
+          <w:rFonts w:ascii="Times New Roman" w:hAnsi="Times New Roman" w:cs="Times New Roman"/>
+          <w:sz w:val="28"/>
+          <w:szCs w:val="28"/>
+        </w:rPr>
+        <w:t xml:space="preserve"> helyesen működik-e, és megfelelően van-e inicializálva</w:t>
+      </w:r>
+      <w:r>
+        <w:rPr>
+          <w:rFonts w:ascii="Times New Roman" w:hAnsi="Times New Roman" w:cs="Times New Roman"/>
+          <w:sz w:val="24"/>
+          <w:szCs w:val="24"/>
+        </w:rPr>
+        <w:t>.</w:t>
+      </w:r>
+    </w:p>
+    <w:p>
+      <w:pPr>
+        <w:rPr>
+          <w:rFonts w:ascii="Times New Roman" w:hAnsi="Times New Roman" w:cs="Times New Roman"/>
+          <w:sz w:val="32"/>
+          <w:szCs w:val="32"/>
           <w:u w:val="single"/>
         </w:rPr>
       </w:pPr>
       <w:r>
         <w:rPr>
           <w:rFonts w:ascii="Times New Roman" w:hAnsi="Times New Roman" w:cs="Times New Roman"/>
-          <w:sz w:val="28"/>
-          <w:szCs w:val="28"/>
+          <w:sz w:val="32"/>
+          <w:szCs w:val="32"/>
           <w:u w:val="single"/>
         </w:rPr>
         <w:t>Az egységteszt folyamata a következő lépésekből áll:</w:t>
@@ -2313,23 +3837,51 @@
       <w:pPr>
         <w:rPr>
           <w:rFonts w:ascii="Times New Roman" w:hAnsi="Times New Roman" w:cs="Times New Roman"/>
-          <w:sz w:val="24"/>
-          <w:szCs w:val="24"/>
-        </w:rPr>
-      </w:pPr>
-      <w:r>
-        <w:rPr>
-          <w:rFonts w:ascii="Times New Roman" w:hAnsi="Times New Roman" w:cs="Times New Roman"/>
-          <w:sz w:val="24"/>
-          <w:szCs w:val="24"/>
-        </w:rPr>
-        <w:t>Fixture és komponens létrehozása: A TestBed.createComponent() metódus létrehoz egy új komponenst a megadott deklarációk alapján</w:t>
-      </w:r>
-      <w:r>
-        <w:rPr>
-          <w:rFonts w:ascii="Times New Roman" w:hAnsi="Times New Roman" w:cs="Times New Roman"/>
-          <w:sz w:val="24"/>
-          <w:szCs w:val="24"/>
+          <w:sz w:val="28"/>
+          <w:szCs w:val="28"/>
+        </w:rPr>
+      </w:pPr>
+      <w:proofErr w:type="spellStart"/>
+      <w:r>
+        <w:rPr>
+          <w:rFonts w:ascii="Times New Roman" w:hAnsi="Times New Roman" w:cs="Times New Roman"/>
+          <w:sz w:val="28"/>
+          <w:szCs w:val="28"/>
+        </w:rPr>
+        <w:t>Fixture</w:t>
+      </w:r>
+      <w:proofErr w:type="spellEnd"/>
+      <w:r>
+        <w:rPr>
+          <w:rFonts w:ascii="Times New Roman" w:hAnsi="Times New Roman" w:cs="Times New Roman"/>
+          <w:sz w:val="28"/>
+          <w:szCs w:val="28"/>
+        </w:rPr>
+        <w:t xml:space="preserve"> és komponens létrehozása: A </w:t>
+      </w:r>
+      <w:proofErr w:type="spellStart"/>
+      <w:r>
+        <w:rPr>
+          <w:rFonts w:ascii="Times New Roman" w:hAnsi="Times New Roman" w:cs="Times New Roman"/>
+          <w:sz w:val="28"/>
+          <w:szCs w:val="28"/>
+        </w:rPr>
+        <w:t>TestBed.createComponent</w:t>
+      </w:r>
+      <w:proofErr w:type="spellEnd"/>
+      <w:r>
+        <w:rPr>
+          <w:rFonts w:ascii="Times New Roman" w:hAnsi="Times New Roman" w:cs="Times New Roman"/>
+          <w:sz w:val="28"/>
+          <w:szCs w:val="28"/>
+        </w:rPr>
+        <w:t>() metódus létrehoz egy új komponenst a megadott deklarációk alapján</w:t>
+      </w:r>
+      <w:r>
+        <w:rPr>
+          <w:rFonts w:ascii="Times New Roman" w:hAnsi="Times New Roman" w:cs="Times New Roman"/>
+          <w:sz w:val="28"/>
+          <w:szCs w:val="28"/>
         </w:rPr>
         <w:t>.</w:t>
       </w:r>
@@ -2338,35 +3890,913 @@
       <w:pPr>
         <w:rPr>
           <w:rFonts w:ascii="Times New Roman" w:hAnsi="Times New Roman" w:cs="Times New Roman"/>
-          <w:sz w:val="24"/>
-          <w:szCs w:val="24"/>
-        </w:rPr>
-      </w:pPr>
-      <w:r>
-        <w:rPr>
-          <w:rFonts w:ascii="Times New Roman" w:hAnsi="Times New Roman" w:cs="Times New Roman"/>
-          <w:sz w:val="24"/>
-          <w:szCs w:val="24"/>
-        </w:rPr>
-        <w:t xml:space="preserve"> A fixture.detectChanges() metódus meghívja az Angular változásdetektálás mechanizmusát, amely beállítja a komponens és a hozzá tartozó nézet kezdeti állapotát. </w:t>
-      </w:r>
-    </w:p>
-    <w:p>
-      <w:pPr>
-        <w:rPr>
-          <w:rFonts w:ascii="Times New Roman" w:hAnsi="Times New Roman" w:cs="Times New Roman"/>
-          <w:sz w:val="24"/>
-          <w:szCs w:val="24"/>
-        </w:rPr>
-      </w:pPr>
-      <w:r>
-        <w:rPr>
-          <w:rFonts w:ascii="Times New Roman" w:hAnsi="Times New Roman" w:cs="Times New Roman"/>
-          <w:sz w:val="24"/>
-          <w:szCs w:val="24"/>
-        </w:rPr>
-        <w:t>Teszteset futtatása: Az it() blokkban található teszteset meghívja az expect függvényt, hogy ellenőrizze, hogy a komponens helyesen létrejött-e. Ha a komponens helyesen inicializálódott, akkor az expect(component).toBeTruthy() kifejezés igaz értéket ad vissza.</w:t>
-      </w:r>
+          <w:sz w:val="28"/>
+          <w:szCs w:val="28"/>
+        </w:rPr>
+      </w:pPr>
+      <w:r>
+        <w:rPr>
+          <w:rFonts w:ascii="Times New Roman" w:hAnsi="Times New Roman" w:cs="Times New Roman"/>
+          <w:sz w:val="28"/>
+          <w:szCs w:val="28"/>
+        </w:rPr>
+        <w:t xml:space="preserve"> A </w:t>
+      </w:r>
+      <w:proofErr w:type="spellStart"/>
+      <w:proofErr w:type="gramStart"/>
+      <w:r>
+        <w:rPr>
+          <w:rFonts w:ascii="Times New Roman" w:hAnsi="Times New Roman" w:cs="Times New Roman"/>
+          <w:sz w:val="28"/>
+          <w:szCs w:val="28"/>
+        </w:rPr>
+        <w:t>fixture.detectChanges</w:t>
+      </w:r>
+      <w:proofErr w:type="spellEnd"/>
+      <w:proofErr w:type="gramEnd"/>
+      <w:r>
+        <w:rPr>
+          <w:rFonts w:ascii="Times New Roman" w:hAnsi="Times New Roman" w:cs="Times New Roman"/>
+          <w:sz w:val="28"/>
+          <w:szCs w:val="28"/>
+        </w:rPr>
+        <w:t xml:space="preserve">() metódus meghívja az </w:t>
+      </w:r>
+      <w:proofErr w:type="spellStart"/>
+      <w:r>
+        <w:rPr>
+          <w:rFonts w:ascii="Times New Roman" w:hAnsi="Times New Roman" w:cs="Times New Roman"/>
+          <w:sz w:val="28"/>
+          <w:szCs w:val="28"/>
+        </w:rPr>
+        <w:t>Angular</w:t>
+      </w:r>
+      <w:proofErr w:type="spellEnd"/>
+      <w:r>
+        <w:rPr>
+          <w:rFonts w:ascii="Times New Roman" w:hAnsi="Times New Roman" w:cs="Times New Roman"/>
+          <w:sz w:val="28"/>
+          <w:szCs w:val="28"/>
+        </w:rPr>
+        <w:t xml:space="preserve"> változásdetektálás mechanizmusát, amely beállítja a komponens és a hozzá tartozó nézet kezdeti állapotát. </w:t>
+      </w:r>
+    </w:p>
+    <w:p>
+      <w:pPr>
+        <w:rPr>
+          <w:rFonts w:ascii="Times New Roman" w:hAnsi="Times New Roman" w:cs="Times New Roman"/>
+          <w:sz w:val="28"/>
+          <w:szCs w:val="28"/>
+        </w:rPr>
+      </w:pPr>
+      <w:r>
+        <w:rPr>
+          <w:rFonts w:ascii="Times New Roman" w:hAnsi="Times New Roman" w:cs="Times New Roman"/>
+          <w:sz w:val="28"/>
+          <w:szCs w:val="28"/>
+        </w:rPr>
+        <w:t xml:space="preserve">Teszteset futtatása: Az </w:t>
+      </w:r>
+      <w:proofErr w:type="spellStart"/>
+      <w:proofErr w:type="gramStart"/>
+      <w:r>
+        <w:rPr>
+          <w:rFonts w:ascii="Times New Roman" w:hAnsi="Times New Roman" w:cs="Times New Roman"/>
+          <w:sz w:val="28"/>
+          <w:szCs w:val="28"/>
+        </w:rPr>
+        <w:t>it</w:t>
+      </w:r>
+      <w:proofErr w:type="spellEnd"/>
+      <w:r>
+        <w:rPr>
+          <w:rFonts w:ascii="Times New Roman" w:hAnsi="Times New Roman" w:cs="Times New Roman"/>
+          <w:sz w:val="28"/>
+          <w:szCs w:val="28"/>
+        </w:rPr>
+        <w:t>(</w:t>
+      </w:r>
+      <w:proofErr w:type="gramEnd"/>
+      <w:r>
+        <w:rPr>
+          <w:rFonts w:ascii="Times New Roman" w:hAnsi="Times New Roman" w:cs="Times New Roman"/>
+          <w:sz w:val="28"/>
+          <w:szCs w:val="28"/>
+        </w:rPr>
+        <w:t xml:space="preserve">) blokkban található teszteset meghívja az </w:t>
+      </w:r>
+      <w:proofErr w:type="spellStart"/>
+      <w:r>
+        <w:rPr>
+          <w:rFonts w:ascii="Times New Roman" w:hAnsi="Times New Roman" w:cs="Times New Roman"/>
+          <w:sz w:val="28"/>
+          <w:szCs w:val="28"/>
+        </w:rPr>
+        <w:t>expect</w:t>
+      </w:r>
+      <w:proofErr w:type="spellEnd"/>
+      <w:r>
+        <w:rPr>
+          <w:rFonts w:ascii="Times New Roman" w:hAnsi="Times New Roman" w:cs="Times New Roman"/>
+          <w:sz w:val="28"/>
+          <w:szCs w:val="28"/>
+        </w:rPr>
+        <w:t xml:space="preserve"> függvényt, hogy ellenőrizze, hogy a komponens helyesen létrejött-e. Ha a komponens helyesen inicializálódott, akkor az </w:t>
+      </w:r>
+      <w:proofErr w:type="spellStart"/>
+      <w:r>
+        <w:rPr>
+          <w:rFonts w:ascii="Times New Roman" w:hAnsi="Times New Roman" w:cs="Times New Roman"/>
+          <w:sz w:val="28"/>
+          <w:szCs w:val="28"/>
+        </w:rPr>
+        <w:t>expect</w:t>
+      </w:r>
+      <w:proofErr w:type="spellEnd"/>
+      <w:r>
+        <w:rPr>
+          <w:rFonts w:ascii="Times New Roman" w:hAnsi="Times New Roman" w:cs="Times New Roman"/>
+          <w:sz w:val="28"/>
+          <w:szCs w:val="28"/>
+        </w:rPr>
+        <w:t>(</w:t>
+      </w:r>
+      <w:proofErr w:type="spellStart"/>
+      <w:r>
+        <w:rPr>
+          <w:rFonts w:ascii="Times New Roman" w:hAnsi="Times New Roman" w:cs="Times New Roman"/>
+          <w:sz w:val="28"/>
+          <w:szCs w:val="28"/>
+        </w:rPr>
+        <w:t>component</w:t>
+      </w:r>
+      <w:proofErr w:type="spellEnd"/>
+      <w:proofErr w:type="gramStart"/>
+      <w:r>
+        <w:rPr>
+          <w:rFonts w:ascii="Times New Roman" w:hAnsi="Times New Roman" w:cs="Times New Roman"/>
+          <w:sz w:val="28"/>
+          <w:szCs w:val="28"/>
+        </w:rPr>
+        <w:t>).</w:t>
+      </w:r>
+      <w:proofErr w:type="spellStart"/>
+      <w:r>
+        <w:rPr>
+          <w:rFonts w:ascii="Times New Roman" w:hAnsi="Times New Roman" w:cs="Times New Roman"/>
+          <w:sz w:val="28"/>
+          <w:szCs w:val="28"/>
+        </w:rPr>
+        <w:t>toBeTruthy</w:t>
+      </w:r>
+      <w:proofErr w:type="spellEnd"/>
+      <w:proofErr w:type="gramEnd"/>
+      <w:r>
+        <w:rPr>
+          <w:rFonts w:ascii="Times New Roman" w:hAnsi="Times New Roman" w:cs="Times New Roman"/>
+          <w:sz w:val="28"/>
+          <w:szCs w:val="28"/>
+        </w:rPr>
+        <w:t>() kifejezés igaz értéket ad vissza.</w:t>
+      </w:r>
+    </w:p>
+    <w:p>
+      <w:pPr>
+        <w:rPr>
+          <w:rFonts w:ascii="Times New Roman" w:hAnsi="Times New Roman" w:cs="Times New Roman"/>
+          <w:sz w:val="28"/>
+          <w:szCs w:val="28"/>
+        </w:rPr>
+      </w:pPr>
+    </w:p>
+    <w:p>
+      <w:pPr>
+        <w:rPr>
+          <w:rFonts w:ascii="Times New Roman" w:hAnsi="Times New Roman" w:cs="Times New Roman"/>
+          <w:sz w:val="28"/>
+          <w:szCs w:val="28"/>
+        </w:rPr>
+      </w:pPr>
+    </w:p>
+    <w:p>
+      <w:pPr>
+        <w:rPr>
+          <w:rFonts w:ascii="Times New Roman" w:hAnsi="Times New Roman" w:cs="Times New Roman"/>
+          <w:sz w:val="28"/>
+          <w:szCs w:val="28"/>
+        </w:rPr>
+      </w:pPr>
+    </w:p>
+    <w:p>
+      <w:pPr>
+        <w:rPr>
+          <w:rFonts w:ascii="Times New Roman" w:hAnsi="Times New Roman" w:cs="Times New Roman"/>
+          <w:sz w:val="28"/>
+          <w:szCs w:val="28"/>
+        </w:rPr>
+      </w:pPr>
+    </w:p>
+    <w:p>
+      <w:pPr>
+        <w:shd w:val="clear" w:color="auto" w:fill="1F1F1F"/>
+        <w:spacing w:after="0" w:line="285" w:lineRule="atLeast"/>
+        <w:rPr>
+          <w:rFonts w:ascii="Consolas" w:eastAsia="Times New Roman" w:hAnsi="Consolas" w:cs="Times New Roman"/>
+          <w:color w:val="CCCCCC"/>
+          <w:kern w:val="0"/>
+          <w:sz w:val="21"/>
+          <w:szCs w:val="21"/>
+          <w:lang w:eastAsia="hu-HU"/>
+          <w14:ligatures w14:val="none"/>
+        </w:rPr>
+      </w:pPr>
+      <w:proofErr w:type="spellStart"/>
+      <w:proofErr w:type="gramStart"/>
+      <w:r>
+        <w:rPr>
+          <w:rFonts w:ascii="Consolas" w:eastAsia="Times New Roman" w:hAnsi="Consolas" w:cs="Times New Roman"/>
+          <w:color w:val="DCDCAA"/>
+          <w:kern w:val="0"/>
+          <w:sz w:val="21"/>
+          <w:szCs w:val="21"/>
+          <w:lang w:eastAsia="hu-HU"/>
+          <w14:ligatures w14:val="none"/>
+        </w:rPr>
+        <w:lastRenderedPageBreak/>
+        <w:t>it</w:t>
+      </w:r>
+      <w:proofErr w:type="spellEnd"/>
+      <w:r>
+        <w:rPr>
+          <w:rFonts w:ascii="Consolas" w:eastAsia="Times New Roman" w:hAnsi="Consolas" w:cs="Times New Roman"/>
+          <w:color w:val="CCCCCC"/>
+          <w:kern w:val="0"/>
+          <w:sz w:val="21"/>
+          <w:szCs w:val="21"/>
+          <w:lang w:eastAsia="hu-HU"/>
+          <w14:ligatures w14:val="none"/>
+        </w:rPr>
+        <w:t>(</w:t>
+      </w:r>
+      <w:proofErr w:type="gramEnd"/>
+      <w:r>
+        <w:rPr>
+          <w:rFonts w:ascii="Consolas" w:eastAsia="Times New Roman" w:hAnsi="Consolas" w:cs="Times New Roman"/>
+          <w:color w:val="CE9178"/>
+          <w:kern w:val="0"/>
+          <w:sz w:val="21"/>
+          <w:szCs w:val="21"/>
+          <w:lang w:eastAsia="hu-HU"/>
+          <w14:ligatures w14:val="none"/>
+        </w:rPr>
+        <w:t>'</w:t>
+      </w:r>
+      <w:proofErr w:type="spellStart"/>
+      <w:r>
+        <w:rPr>
+          <w:rFonts w:ascii="Consolas" w:eastAsia="Times New Roman" w:hAnsi="Consolas" w:cs="Times New Roman"/>
+          <w:color w:val="CE9178"/>
+          <w:kern w:val="0"/>
+          <w:sz w:val="21"/>
+          <w:szCs w:val="21"/>
+          <w:lang w:eastAsia="hu-HU"/>
+          <w14:ligatures w14:val="none"/>
+        </w:rPr>
+        <w:t>should</w:t>
+      </w:r>
+      <w:proofErr w:type="spellEnd"/>
+      <w:r>
+        <w:rPr>
+          <w:rFonts w:ascii="Consolas" w:eastAsia="Times New Roman" w:hAnsi="Consolas" w:cs="Times New Roman"/>
+          <w:color w:val="CE9178"/>
+          <w:kern w:val="0"/>
+          <w:sz w:val="21"/>
+          <w:szCs w:val="21"/>
+          <w:lang w:eastAsia="hu-HU"/>
+          <w14:ligatures w14:val="none"/>
+        </w:rPr>
+        <w:t xml:space="preserve"> </w:t>
+      </w:r>
+      <w:proofErr w:type="spellStart"/>
+      <w:r>
+        <w:rPr>
+          <w:rFonts w:ascii="Consolas" w:eastAsia="Times New Roman" w:hAnsi="Consolas" w:cs="Times New Roman"/>
+          <w:color w:val="CE9178"/>
+          <w:kern w:val="0"/>
+          <w:sz w:val="21"/>
+          <w:szCs w:val="21"/>
+          <w:lang w:eastAsia="hu-HU"/>
+          <w14:ligatures w14:val="none"/>
+        </w:rPr>
+        <w:t>create</w:t>
+      </w:r>
+      <w:proofErr w:type="spellEnd"/>
+      <w:r>
+        <w:rPr>
+          <w:rFonts w:ascii="Consolas" w:eastAsia="Times New Roman" w:hAnsi="Consolas" w:cs="Times New Roman"/>
+          <w:color w:val="CE9178"/>
+          <w:kern w:val="0"/>
+          <w:sz w:val="21"/>
+          <w:szCs w:val="21"/>
+          <w:lang w:eastAsia="hu-HU"/>
+          <w14:ligatures w14:val="none"/>
+        </w:rPr>
+        <w:t xml:space="preserve"> </w:t>
+      </w:r>
+      <w:proofErr w:type="spellStart"/>
+      <w:r>
+        <w:rPr>
+          <w:rFonts w:ascii="Consolas" w:eastAsia="Times New Roman" w:hAnsi="Consolas" w:cs="Times New Roman"/>
+          <w:color w:val="CE9178"/>
+          <w:kern w:val="0"/>
+          <w:sz w:val="21"/>
+          <w:szCs w:val="21"/>
+          <w:lang w:eastAsia="hu-HU"/>
+          <w14:ligatures w14:val="none"/>
+        </w:rPr>
+        <w:t>the</w:t>
+      </w:r>
+      <w:proofErr w:type="spellEnd"/>
+      <w:r>
+        <w:rPr>
+          <w:rFonts w:ascii="Consolas" w:eastAsia="Times New Roman" w:hAnsi="Consolas" w:cs="Times New Roman"/>
+          <w:color w:val="CE9178"/>
+          <w:kern w:val="0"/>
+          <w:sz w:val="21"/>
+          <w:szCs w:val="21"/>
+          <w:lang w:eastAsia="hu-HU"/>
+          <w14:ligatures w14:val="none"/>
+        </w:rPr>
+        <w:t xml:space="preserve"> app'</w:t>
+      </w:r>
+      <w:r>
+        <w:rPr>
+          <w:rFonts w:ascii="Consolas" w:eastAsia="Times New Roman" w:hAnsi="Consolas" w:cs="Times New Roman"/>
+          <w:color w:val="CCCCCC"/>
+          <w:kern w:val="0"/>
+          <w:sz w:val="21"/>
+          <w:szCs w:val="21"/>
+          <w:lang w:eastAsia="hu-HU"/>
+          <w14:ligatures w14:val="none"/>
+        </w:rPr>
+        <w:t xml:space="preserve">, () </w:t>
+      </w:r>
+      <w:r>
+        <w:rPr>
+          <w:rFonts w:ascii="Consolas" w:eastAsia="Times New Roman" w:hAnsi="Consolas" w:cs="Times New Roman"/>
+          <w:color w:val="569CD6"/>
+          <w:kern w:val="0"/>
+          <w:sz w:val="21"/>
+          <w:szCs w:val="21"/>
+          <w:lang w:eastAsia="hu-HU"/>
+          <w14:ligatures w14:val="none"/>
+        </w:rPr>
+        <w:t>=&gt;</w:t>
+      </w:r>
+      <w:r>
+        <w:rPr>
+          <w:rFonts w:ascii="Consolas" w:eastAsia="Times New Roman" w:hAnsi="Consolas" w:cs="Times New Roman"/>
+          <w:color w:val="CCCCCC"/>
+          <w:kern w:val="0"/>
+          <w:sz w:val="21"/>
+          <w:szCs w:val="21"/>
+          <w:lang w:eastAsia="hu-HU"/>
+          <w14:ligatures w14:val="none"/>
+        </w:rPr>
+        <w:t xml:space="preserve"> {</w:t>
+      </w:r>
+    </w:p>
+    <w:p>
+      <w:pPr>
+        <w:shd w:val="clear" w:color="auto" w:fill="1F1F1F"/>
+        <w:spacing w:after="0" w:line="285" w:lineRule="atLeast"/>
+        <w:rPr>
+          <w:rFonts w:ascii="Consolas" w:eastAsia="Times New Roman" w:hAnsi="Consolas" w:cs="Times New Roman"/>
+          <w:color w:val="CCCCCC"/>
+          <w:kern w:val="0"/>
+          <w:sz w:val="21"/>
+          <w:szCs w:val="21"/>
+          <w:lang w:eastAsia="hu-HU"/>
+          <w14:ligatures w14:val="none"/>
+        </w:rPr>
+      </w:pPr>
+      <w:r>
+        <w:rPr>
+          <w:rFonts w:ascii="Consolas" w:eastAsia="Times New Roman" w:hAnsi="Consolas" w:cs="Times New Roman"/>
+          <w:color w:val="CCCCCC"/>
+          <w:kern w:val="0"/>
+          <w:sz w:val="21"/>
+          <w:szCs w:val="21"/>
+          <w:lang w:eastAsia="hu-HU"/>
+          <w14:ligatures w14:val="none"/>
+        </w:rPr>
+        <w:t xml:space="preserve">    </w:t>
+      </w:r>
+      <w:r>
+        <w:rPr>
+          <w:rFonts w:ascii="Consolas" w:eastAsia="Times New Roman" w:hAnsi="Consolas" w:cs="Times New Roman"/>
+          <w:color w:val="569CD6"/>
+          <w:kern w:val="0"/>
+          <w:sz w:val="21"/>
+          <w:szCs w:val="21"/>
+          <w:lang w:eastAsia="hu-HU"/>
+          <w14:ligatures w14:val="none"/>
+        </w:rPr>
+        <w:t>const</w:t>
+      </w:r>
+      <w:r>
+        <w:rPr>
+          <w:rFonts w:ascii="Consolas" w:eastAsia="Times New Roman" w:hAnsi="Consolas" w:cs="Times New Roman"/>
+          <w:color w:val="CCCCCC"/>
+          <w:kern w:val="0"/>
+          <w:sz w:val="21"/>
+          <w:szCs w:val="21"/>
+          <w:lang w:eastAsia="hu-HU"/>
+          <w14:ligatures w14:val="none"/>
+        </w:rPr>
+        <w:t xml:space="preserve"> </w:t>
+      </w:r>
+      <w:proofErr w:type="spellStart"/>
+      <w:r>
+        <w:rPr>
+          <w:rFonts w:ascii="Consolas" w:eastAsia="Times New Roman" w:hAnsi="Consolas" w:cs="Times New Roman"/>
+          <w:color w:val="4FC1FF"/>
+          <w:kern w:val="0"/>
+          <w:sz w:val="21"/>
+          <w:szCs w:val="21"/>
+          <w:lang w:eastAsia="hu-HU"/>
+          <w14:ligatures w14:val="none"/>
+        </w:rPr>
+        <w:t>fixture</w:t>
+      </w:r>
+      <w:proofErr w:type="spellEnd"/>
+      <w:r>
+        <w:rPr>
+          <w:rFonts w:ascii="Consolas" w:eastAsia="Times New Roman" w:hAnsi="Consolas" w:cs="Times New Roman"/>
+          <w:color w:val="CCCCCC"/>
+          <w:kern w:val="0"/>
+          <w:sz w:val="21"/>
+          <w:szCs w:val="21"/>
+          <w:lang w:eastAsia="hu-HU"/>
+          <w14:ligatures w14:val="none"/>
+        </w:rPr>
+        <w:t xml:space="preserve"> </w:t>
+      </w:r>
+      <w:r>
+        <w:rPr>
+          <w:rFonts w:ascii="Consolas" w:eastAsia="Times New Roman" w:hAnsi="Consolas" w:cs="Times New Roman"/>
+          <w:color w:val="D4D4D4"/>
+          <w:kern w:val="0"/>
+          <w:sz w:val="21"/>
+          <w:szCs w:val="21"/>
+          <w:lang w:eastAsia="hu-HU"/>
+          <w14:ligatures w14:val="none"/>
+        </w:rPr>
+        <w:t>=</w:t>
+      </w:r>
+      <w:r>
+        <w:rPr>
+          <w:rFonts w:ascii="Consolas" w:eastAsia="Times New Roman" w:hAnsi="Consolas" w:cs="Times New Roman"/>
+          <w:color w:val="CCCCCC"/>
+          <w:kern w:val="0"/>
+          <w:sz w:val="21"/>
+          <w:szCs w:val="21"/>
+          <w:lang w:eastAsia="hu-HU"/>
+          <w14:ligatures w14:val="none"/>
+        </w:rPr>
+        <w:t xml:space="preserve"> </w:t>
+      </w:r>
+      <w:proofErr w:type="spellStart"/>
+      <w:r>
+        <w:rPr>
+          <w:rFonts w:ascii="Consolas" w:eastAsia="Times New Roman" w:hAnsi="Consolas" w:cs="Times New Roman"/>
+          <w:color w:val="9CDCFE"/>
+          <w:kern w:val="0"/>
+          <w:sz w:val="21"/>
+          <w:szCs w:val="21"/>
+          <w:lang w:eastAsia="hu-HU"/>
+          <w14:ligatures w14:val="none"/>
+        </w:rPr>
+        <w:t>TestBed</w:t>
+      </w:r>
+      <w:r>
+        <w:rPr>
+          <w:rFonts w:ascii="Consolas" w:eastAsia="Times New Roman" w:hAnsi="Consolas" w:cs="Times New Roman"/>
+          <w:color w:val="CCCCCC"/>
+          <w:kern w:val="0"/>
+          <w:sz w:val="21"/>
+          <w:szCs w:val="21"/>
+          <w:lang w:eastAsia="hu-HU"/>
+          <w14:ligatures w14:val="none"/>
+        </w:rPr>
+        <w:t>.</w:t>
+      </w:r>
+      <w:r>
+        <w:rPr>
+          <w:rFonts w:ascii="Consolas" w:eastAsia="Times New Roman" w:hAnsi="Consolas" w:cs="Times New Roman"/>
+          <w:color w:val="DCDCAA"/>
+          <w:kern w:val="0"/>
+          <w:sz w:val="21"/>
+          <w:szCs w:val="21"/>
+          <w:lang w:eastAsia="hu-HU"/>
+          <w14:ligatures w14:val="none"/>
+        </w:rPr>
+        <w:t>createComponent</w:t>
+      </w:r>
+      <w:proofErr w:type="spellEnd"/>
+      <w:r>
+        <w:rPr>
+          <w:rFonts w:ascii="Consolas" w:eastAsia="Times New Roman" w:hAnsi="Consolas" w:cs="Times New Roman"/>
+          <w:color w:val="CCCCCC"/>
+          <w:kern w:val="0"/>
+          <w:sz w:val="21"/>
+          <w:szCs w:val="21"/>
+          <w:lang w:eastAsia="hu-HU"/>
+          <w14:ligatures w14:val="none"/>
+        </w:rPr>
+        <w:t>(</w:t>
+      </w:r>
+      <w:proofErr w:type="spellStart"/>
+      <w:r>
+        <w:rPr>
+          <w:rFonts w:ascii="Consolas" w:eastAsia="Times New Roman" w:hAnsi="Consolas" w:cs="Times New Roman"/>
+          <w:color w:val="4EC9B0"/>
+          <w:kern w:val="0"/>
+          <w:sz w:val="21"/>
+          <w:szCs w:val="21"/>
+          <w:lang w:eastAsia="hu-HU"/>
+          <w14:ligatures w14:val="none"/>
+        </w:rPr>
+        <w:t>AppComponent</w:t>
+      </w:r>
+      <w:proofErr w:type="spellEnd"/>
+      <w:r>
+        <w:rPr>
+          <w:rFonts w:ascii="Consolas" w:eastAsia="Times New Roman" w:hAnsi="Consolas" w:cs="Times New Roman"/>
+          <w:color w:val="CCCCCC"/>
+          <w:kern w:val="0"/>
+          <w:sz w:val="21"/>
+          <w:szCs w:val="21"/>
+          <w:lang w:eastAsia="hu-HU"/>
+          <w14:ligatures w14:val="none"/>
+        </w:rPr>
+        <w:t>);</w:t>
+      </w:r>
+    </w:p>
+    <w:p>
+      <w:pPr>
+        <w:shd w:val="clear" w:color="auto" w:fill="1F1F1F"/>
+        <w:spacing w:after="0" w:line="285" w:lineRule="atLeast"/>
+        <w:rPr>
+          <w:rFonts w:ascii="Consolas" w:eastAsia="Times New Roman" w:hAnsi="Consolas" w:cs="Times New Roman"/>
+          <w:color w:val="CCCCCC"/>
+          <w:kern w:val="0"/>
+          <w:sz w:val="21"/>
+          <w:szCs w:val="21"/>
+          <w:lang w:eastAsia="hu-HU"/>
+          <w14:ligatures w14:val="none"/>
+        </w:rPr>
+      </w:pPr>
+      <w:r>
+        <w:rPr>
+          <w:rFonts w:ascii="Consolas" w:eastAsia="Times New Roman" w:hAnsi="Consolas" w:cs="Times New Roman"/>
+          <w:color w:val="CCCCCC"/>
+          <w:kern w:val="0"/>
+          <w:sz w:val="21"/>
+          <w:szCs w:val="21"/>
+          <w:lang w:eastAsia="hu-HU"/>
+          <w14:ligatures w14:val="none"/>
+        </w:rPr>
+        <w:t xml:space="preserve">    </w:t>
+      </w:r>
+      <w:r>
+        <w:rPr>
+          <w:rFonts w:ascii="Consolas" w:eastAsia="Times New Roman" w:hAnsi="Consolas" w:cs="Times New Roman"/>
+          <w:color w:val="569CD6"/>
+          <w:kern w:val="0"/>
+          <w:sz w:val="21"/>
+          <w:szCs w:val="21"/>
+          <w:lang w:eastAsia="hu-HU"/>
+          <w14:ligatures w14:val="none"/>
+        </w:rPr>
+        <w:t>const</w:t>
+      </w:r>
+      <w:r>
+        <w:rPr>
+          <w:rFonts w:ascii="Consolas" w:eastAsia="Times New Roman" w:hAnsi="Consolas" w:cs="Times New Roman"/>
+          <w:color w:val="CCCCCC"/>
+          <w:kern w:val="0"/>
+          <w:sz w:val="21"/>
+          <w:szCs w:val="21"/>
+          <w:lang w:eastAsia="hu-HU"/>
+          <w14:ligatures w14:val="none"/>
+        </w:rPr>
+        <w:t xml:space="preserve"> </w:t>
+      </w:r>
+      <w:r>
+        <w:rPr>
+          <w:rFonts w:ascii="Consolas" w:eastAsia="Times New Roman" w:hAnsi="Consolas" w:cs="Times New Roman"/>
+          <w:color w:val="4FC1FF"/>
+          <w:kern w:val="0"/>
+          <w:sz w:val="21"/>
+          <w:szCs w:val="21"/>
+          <w:lang w:eastAsia="hu-HU"/>
+          <w14:ligatures w14:val="none"/>
+        </w:rPr>
+        <w:t>app</w:t>
+      </w:r>
+      <w:r>
+        <w:rPr>
+          <w:rFonts w:ascii="Consolas" w:eastAsia="Times New Roman" w:hAnsi="Consolas" w:cs="Times New Roman"/>
+          <w:color w:val="CCCCCC"/>
+          <w:kern w:val="0"/>
+          <w:sz w:val="21"/>
+          <w:szCs w:val="21"/>
+          <w:lang w:eastAsia="hu-HU"/>
+          <w14:ligatures w14:val="none"/>
+        </w:rPr>
+        <w:t xml:space="preserve"> </w:t>
+      </w:r>
+      <w:r>
+        <w:rPr>
+          <w:rFonts w:ascii="Consolas" w:eastAsia="Times New Roman" w:hAnsi="Consolas" w:cs="Times New Roman"/>
+          <w:color w:val="D4D4D4"/>
+          <w:kern w:val="0"/>
+          <w:sz w:val="21"/>
+          <w:szCs w:val="21"/>
+          <w:lang w:eastAsia="hu-HU"/>
+          <w14:ligatures w14:val="none"/>
+        </w:rPr>
+        <w:t>=</w:t>
+      </w:r>
+      <w:r>
+        <w:rPr>
+          <w:rFonts w:ascii="Consolas" w:eastAsia="Times New Roman" w:hAnsi="Consolas" w:cs="Times New Roman"/>
+          <w:color w:val="CCCCCC"/>
+          <w:kern w:val="0"/>
+          <w:sz w:val="21"/>
+          <w:szCs w:val="21"/>
+          <w:lang w:eastAsia="hu-HU"/>
+          <w14:ligatures w14:val="none"/>
+        </w:rPr>
+        <w:t xml:space="preserve"> </w:t>
+      </w:r>
+      <w:proofErr w:type="spellStart"/>
+      <w:proofErr w:type="gramStart"/>
+      <w:r>
+        <w:rPr>
+          <w:rFonts w:ascii="Consolas" w:eastAsia="Times New Roman" w:hAnsi="Consolas" w:cs="Times New Roman"/>
+          <w:color w:val="4FC1FF"/>
+          <w:kern w:val="0"/>
+          <w:sz w:val="21"/>
+          <w:szCs w:val="21"/>
+          <w:lang w:eastAsia="hu-HU"/>
+          <w14:ligatures w14:val="none"/>
+        </w:rPr>
+        <w:t>fixture</w:t>
+      </w:r>
+      <w:r>
+        <w:rPr>
+          <w:rFonts w:ascii="Consolas" w:eastAsia="Times New Roman" w:hAnsi="Consolas" w:cs="Times New Roman"/>
+          <w:color w:val="CCCCCC"/>
+          <w:kern w:val="0"/>
+          <w:sz w:val="21"/>
+          <w:szCs w:val="21"/>
+          <w:lang w:eastAsia="hu-HU"/>
+          <w14:ligatures w14:val="none"/>
+        </w:rPr>
+        <w:t>.</w:t>
+      </w:r>
+      <w:r>
+        <w:rPr>
+          <w:rFonts w:ascii="Consolas" w:eastAsia="Times New Roman" w:hAnsi="Consolas" w:cs="Times New Roman"/>
+          <w:color w:val="9CDCFE"/>
+          <w:kern w:val="0"/>
+          <w:sz w:val="21"/>
+          <w:szCs w:val="21"/>
+          <w:lang w:eastAsia="hu-HU"/>
+          <w14:ligatures w14:val="none"/>
+        </w:rPr>
+        <w:t>componentInstance</w:t>
+      </w:r>
+      <w:proofErr w:type="spellEnd"/>
+      <w:proofErr w:type="gramEnd"/>
+      <w:r>
+        <w:rPr>
+          <w:rFonts w:ascii="Consolas" w:eastAsia="Times New Roman" w:hAnsi="Consolas" w:cs="Times New Roman"/>
+          <w:color w:val="CCCCCC"/>
+          <w:kern w:val="0"/>
+          <w:sz w:val="21"/>
+          <w:szCs w:val="21"/>
+          <w:lang w:eastAsia="hu-HU"/>
+          <w14:ligatures w14:val="none"/>
+        </w:rPr>
+        <w:t>;</w:t>
+      </w:r>
+    </w:p>
+    <w:p>
+      <w:pPr>
+        <w:shd w:val="clear" w:color="auto" w:fill="1F1F1F"/>
+        <w:spacing w:after="0" w:line="285" w:lineRule="atLeast"/>
+        <w:rPr>
+          <w:rFonts w:ascii="Consolas" w:eastAsia="Times New Roman" w:hAnsi="Consolas" w:cs="Times New Roman"/>
+          <w:color w:val="CCCCCC"/>
+          <w:kern w:val="0"/>
+          <w:sz w:val="21"/>
+          <w:szCs w:val="21"/>
+          <w:lang w:eastAsia="hu-HU"/>
+          <w14:ligatures w14:val="none"/>
+        </w:rPr>
+      </w:pPr>
+      <w:r>
+        <w:rPr>
+          <w:rFonts w:ascii="Consolas" w:eastAsia="Times New Roman" w:hAnsi="Consolas" w:cs="Times New Roman"/>
+          <w:color w:val="CCCCCC"/>
+          <w:kern w:val="0"/>
+          <w:sz w:val="21"/>
+          <w:szCs w:val="21"/>
+          <w:lang w:eastAsia="hu-HU"/>
+          <w14:ligatures w14:val="none"/>
+        </w:rPr>
+        <w:t xml:space="preserve">    </w:t>
+      </w:r>
+      <w:proofErr w:type="spellStart"/>
+      <w:r>
+        <w:rPr>
+          <w:rFonts w:ascii="Consolas" w:eastAsia="Times New Roman" w:hAnsi="Consolas" w:cs="Times New Roman"/>
+          <w:color w:val="DCDCAA"/>
+          <w:kern w:val="0"/>
+          <w:sz w:val="21"/>
+          <w:szCs w:val="21"/>
+          <w:lang w:eastAsia="hu-HU"/>
+          <w14:ligatures w14:val="none"/>
+        </w:rPr>
+        <w:t>expect</w:t>
+      </w:r>
+      <w:proofErr w:type="spellEnd"/>
+      <w:r>
+        <w:rPr>
+          <w:rFonts w:ascii="Consolas" w:eastAsia="Times New Roman" w:hAnsi="Consolas" w:cs="Times New Roman"/>
+          <w:color w:val="CCCCCC"/>
+          <w:kern w:val="0"/>
+          <w:sz w:val="21"/>
+          <w:szCs w:val="21"/>
+          <w:lang w:eastAsia="hu-HU"/>
+          <w14:ligatures w14:val="none"/>
+        </w:rPr>
+        <w:t>(</w:t>
+      </w:r>
+      <w:r>
+        <w:rPr>
+          <w:rFonts w:ascii="Consolas" w:eastAsia="Times New Roman" w:hAnsi="Consolas" w:cs="Times New Roman"/>
+          <w:color w:val="4FC1FF"/>
+          <w:kern w:val="0"/>
+          <w:sz w:val="21"/>
+          <w:szCs w:val="21"/>
+          <w:lang w:eastAsia="hu-HU"/>
+          <w14:ligatures w14:val="none"/>
+        </w:rPr>
+        <w:t>app</w:t>
+      </w:r>
+      <w:proofErr w:type="gramStart"/>
+      <w:r>
+        <w:rPr>
+          <w:rFonts w:ascii="Consolas" w:eastAsia="Times New Roman" w:hAnsi="Consolas" w:cs="Times New Roman"/>
+          <w:color w:val="CCCCCC"/>
+          <w:kern w:val="0"/>
+          <w:sz w:val="21"/>
+          <w:szCs w:val="21"/>
+          <w:lang w:eastAsia="hu-HU"/>
+          <w14:ligatures w14:val="none"/>
+        </w:rPr>
+        <w:t>).</w:t>
+      </w:r>
+      <w:proofErr w:type="spellStart"/>
+      <w:r>
+        <w:rPr>
+          <w:rFonts w:ascii="Consolas" w:eastAsia="Times New Roman" w:hAnsi="Consolas" w:cs="Times New Roman"/>
+          <w:color w:val="DCDCAA"/>
+          <w:kern w:val="0"/>
+          <w:sz w:val="21"/>
+          <w:szCs w:val="21"/>
+          <w:lang w:eastAsia="hu-HU"/>
+          <w14:ligatures w14:val="none"/>
+        </w:rPr>
+        <w:t>toBeTruthy</w:t>
+      </w:r>
+      <w:proofErr w:type="spellEnd"/>
+      <w:proofErr w:type="gramEnd"/>
+      <w:r>
+        <w:rPr>
+          <w:rFonts w:ascii="Consolas" w:eastAsia="Times New Roman" w:hAnsi="Consolas" w:cs="Times New Roman"/>
+          <w:color w:val="CCCCCC"/>
+          <w:kern w:val="0"/>
+          <w:sz w:val="21"/>
+          <w:szCs w:val="21"/>
+          <w:lang w:eastAsia="hu-HU"/>
+          <w14:ligatures w14:val="none"/>
+        </w:rPr>
+        <w:t>();</w:t>
+      </w:r>
+    </w:p>
+    <w:p>
+      <w:pPr>
+        <w:rPr>
+          <w:rFonts w:ascii="Times New Roman" w:hAnsi="Times New Roman" w:cs="Times New Roman"/>
+          <w:sz w:val="28"/>
+          <w:szCs w:val="28"/>
+        </w:rPr>
+      </w:pPr>
+    </w:p>
+    <w:p>
+      <w:pPr>
+        <w:rPr>
+          <w:rFonts w:ascii="Times New Roman" w:hAnsi="Times New Roman" w:cs="Times New Roman"/>
+          <w:sz w:val="28"/>
+          <w:szCs w:val="28"/>
+        </w:rPr>
+      </w:pPr>
+      <w:proofErr w:type="spellStart"/>
+      <w:r>
+        <w:rPr>
+          <w:rFonts w:ascii="Times New Roman" w:hAnsi="Times New Roman" w:cs="Times New Roman"/>
+          <w:sz w:val="28"/>
+          <w:szCs w:val="28"/>
+        </w:rPr>
+        <w:t>TestBed.createComponent</w:t>
+      </w:r>
+      <w:proofErr w:type="spellEnd"/>
+      <w:r>
+        <w:rPr>
+          <w:rFonts w:ascii="Times New Roman" w:hAnsi="Times New Roman" w:cs="Times New Roman"/>
+          <w:sz w:val="28"/>
+          <w:szCs w:val="28"/>
+        </w:rPr>
+        <w:t xml:space="preserve">: Ez a függvény létrehozza az </w:t>
+      </w:r>
+      <w:proofErr w:type="spellStart"/>
+      <w:r>
+        <w:rPr>
+          <w:rFonts w:ascii="Times New Roman" w:hAnsi="Times New Roman" w:cs="Times New Roman"/>
+          <w:sz w:val="28"/>
+          <w:szCs w:val="28"/>
+        </w:rPr>
+        <w:t>AppComponent</w:t>
+      </w:r>
+      <w:proofErr w:type="spellEnd"/>
+      <w:r>
+        <w:rPr>
+          <w:rFonts w:ascii="Times New Roman" w:hAnsi="Times New Roman" w:cs="Times New Roman"/>
+          <w:sz w:val="28"/>
+          <w:szCs w:val="28"/>
+        </w:rPr>
+        <w:t xml:space="preserve"> komponens példányát a tesztesetekben. Ezt használják a tesztesetekben az </w:t>
+      </w:r>
+      <w:proofErr w:type="spellStart"/>
+      <w:r>
+        <w:rPr>
+          <w:rFonts w:ascii="Times New Roman" w:hAnsi="Times New Roman" w:cs="Times New Roman"/>
+          <w:sz w:val="28"/>
+          <w:szCs w:val="28"/>
+        </w:rPr>
+        <w:t>AppComponent</w:t>
+      </w:r>
+      <w:proofErr w:type="spellEnd"/>
+      <w:r>
+        <w:rPr>
+          <w:rFonts w:ascii="Times New Roman" w:hAnsi="Times New Roman" w:cs="Times New Roman"/>
+          <w:sz w:val="28"/>
+          <w:szCs w:val="28"/>
+        </w:rPr>
+        <w:t xml:space="preserve"> osztály tagjainak (pl. </w:t>
+      </w:r>
+      <w:proofErr w:type="spellStart"/>
+      <w:r>
+        <w:rPr>
+          <w:rFonts w:ascii="Times New Roman" w:hAnsi="Times New Roman" w:cs="Times New Roman"/>
+          <w:sz w:val="28"/>
+          <w:szCs w:val="28"/>
+        </w:rPr>
+        <w:t>title</w:t>
+      </w:r>
+      <w:proofErr w:type="spellEnd"/>
+      <w:r>
+        <w:rPr>
+          <w:rFonts w:ascii="Times New Roman" w:hAnsi="Times New Roman" w:cs="Times New Roman"/>
+          <w:sz w:val="28"/>
+          <w:szCs w:val="28"/>
+        </w:rPr>
+        <w:t>) ellenőrzésére.</w:t>
+      </w:r>
+    </w:p>
+    <w:p>
+      <w:pPr>
+        <w:rPr>
+          <w:rFonts w:ascii="Times New Roman" w:hAnsi="Times New Roman" w:cs="Times New Roman"/>
+          <w:sz w:val="24"/>
+          <w:szCs w:val="24"/>
+        </w:rPr>
+      </w:pPr>
     </w:p>
     <w:p>
       <w:pPr>
@@ -2392,7 +4822,6 @@
           <w:sz w:val="24"/>
           <w:szCs w:val="24"/>
         </w:rPr>
-        <w:lastRenderedPageBreak/>
         <w:drawing>
           <wp:inline distT="0" distB="0" distL="0" distR="0" wp14:anchorId="5E52737A" wp14:editId="1C25008A">
             <wp:extent cx="4404742" cy="3101609"/>
@@ -2443,132 +4872,353 @@
       <w:pPr>
         <w:rPr>
           <w:rFonts w:ascii="Times New Roman" w:hAnsi="Times New Roman" w:cs="Times New Roman"/>
-          <w:sz w:val="24"/>
-          <w:szCs w:val="24"/>
-        </w:rPr>
-      </w:pPr>
-      <w:r>
-        <w:rPr>
-          <w:rFonts w:ascii="Times New Roman" w:hAnsi="Times New Roman" w:cs="Times New Roman"/>
-          <w:sz w:val="24"/>
-          <w:szCs w:val="24"/>
-        </w:rPr>
-        <w:t>A Test</w:t>
-      </w:r>
-      <w:r>
-        <w:rPr>
-          <w:rFonts w:ascii="Times New Roman" w:hAnsi="Times New Roman" w:cs="Times New Roman"/>
-          <w:sz w:val="24"/>
-          <w:szCs w:val="24"/>
+          <w:sz w:val="28"/>
+          <w:szCs w:val="28"/>
+        </w:rPr>
+      </w:pPr>
+      <w:r>
+        <w:rPr>
+          <w:rFonts w:ascii="Times New Roman" w:hAnsi="Times New Roman" w:cs="Times New Roman"/>
+          <w:sz w:val="28"/>
+          <w:szCs w:val="28"/>
+        </w:rPr>
+        <w:t xml:space="preserve">A </w:t>
+      </w:r>
+      <w:proofErr w:type="spellStart"/>
+      <w:r>
+        <w:rPr>
+          <w:rFonts w:ascii="Times New Roman" w:hAnsi="Times New Roman" w:cs="Times New Roman"/>
+          <w:sz w:val="28"/>
+          <w:szCs w:val="28"/>
+        </w:rPr>
+        <w:t>Test</w:t>
+      </w:r>
+      <w:r>
+        <w:rPr>
+          <w:rFonts w:ascii="Times New Roman" w:hAnsi="Times New Roman" w:cs="Times New Roman"/>
+          <w:sz w:val="28"/>
+          <w:szCs w:val="28"/>
         </w:rPr>
         <w:t>b</w:t>
       </w:r>
       <w:r>
         <w:rPr>
           <w:rFonts w:ascii="Times New Roman" w:hAnsi="Times New Roman" w:cs="Times New Roman"/>
-          <w:sz w:val="24"/>
-          <w:szCs w:val="24"/>
+          <w:sz w:val="28"/>
+          <w:szCs w:val="28"/>
         </w:rPr>
         <w:t>ed.create</w:t>
       </w:r>
       <w:r>
         <w:rPr>
           <w:rFonts w:ascii="Times New Roman" w:hAnsi="Times New Roman" w:cs="Times New Roman"/>
-          <w:sz w:val="24"/>
-          <w:szCs w:val="24"/>
+          <w:sz w:val="28"/>
+          <w:szCs w:val="28"/>
         </w:rPr>
         <w:t>c</w:t>
       </w:r>
       <w:r>
         <w:rPr>
           <w:rFonts w:ascii="Times New Roman" w:hAnsi="Times New Roman" w:cs="Times New Roman"/>
-          <w:sz w:val="24"/>
-          <w:szCs w:val="24"/>
-        </w:rPr>
-        <w:t>omponent() metódus létrehoz egy új komponenst</w:t>
-      </w:r>
-      <w:r>
-        <w:rPr>
-          <w:rFonts w:ascii="Times New Roman" w:hAnsi="Times New Roman" w:cs="Times New Roman"/>
-          <w:sz w:val="24"/>
-          <w:szCs w:val="24"/>
+          <w:sz w:val="28"/>
+          <w:szCs w:val="28"/>
+        </w:rPr>
+        <w:t>omponent</w:t>
+      </w:r>
+      <w:proofErr w:type="spellEnd"/>
+      <w:r>
+        <w:rPr>
+          <w:rFonts w:ascii="Times New Roman" w:hAnsi="Times New Roman" w:cs="Times New Roman"/>
+          <w:sz w:val="28"/>
+          <w:szCs w:val="28"/>
+        </w:rPr>
+        <w:t>() metódus létrehoz egy új komponenst</w:t>
+      </w:r>
+      <w:r>
+        <w:rPr>
+          <w:rFonts w:ascii="Times New Roman" w:hAnsi="Times New Roman" w:cs="Times New Roman"/>
+          <w:sz w:val="28"/>
+          <w:szCs w:val="28"/>
         </w:rPr>
         <w:t>. E</w:t>
       </w:r>
       <w:r>
         <w:rPr>
           <w:rFonts w:ascii="Times New Roman" w:hAnsi="Times New Roman" w:cs="Times New Roman"/>
-          <w:sz w:val="24"/>
-          <w:szCs w:val="24"/>
-        </w:rPr>
-        <w:t>gy Component</w:t>
-      </w:r>
-      <w:r>
-        <w:rPr>
-          <w:rFonts w:ascii="Times New Roman" w:hAnsi="Times New Roman" w:cs="Times New Roman"/>
-          <w:sz w:val="24"/>
-          <w:szCs w:val="24"/>
+          <w:sz w:val="28"/>
+          <w:szCs w:val="28"/>
+        </w:rPr>
+        <w:t xml:space="preserve">gy </w:t>
+      </w:r>
+      <w:proofErr w:type="spellStart"/>
+      <w:r>
+        <w:rPr>
+          <w:rFonts w:ascii="Times New Roman" w:hAnsi="Times New Roman" w:cs="Times New Roman"/>
+          <w:sz w:val="28"/>
+          <w:szCs w:val="28"/>
+        </w:rPr>
+        <w:t>Component</w:t>
+      </w:r>
+      <w:r>
+        <w:rPr>
+          <w:rFonts w:ascii="Times New Roman" w:hAnsi="Times New Roman" w:cs="Times New Roman"/>
+          <w:sz w:val="28"/>
+          <w:szCs w:val="28"/>
         </w:rPr>
         <w:t>f</w:t>
       </w:r>
       <w:r>
         <w:rPr>
           <w:rFonts w:ascii="Times New Roman" w:hAnsi="Times New Roman" w:cs="Times New Roman"/>
-          <w:sz w:val="24"/>
-          <w:szCs w:val="24"/>
-        </w:rPr>
-        <w:t xml:space="preserve">ixture objektumot állít elő, amely lehetővé teszi a komponens tesztelését. </w:t>
-      </w:r>
-    </w:p>
-    <w:p>
-      <w:pPr>
-        <w:rPr>
-          <w:rFonts w:ascii="Times New Roman" w:hAnsi="Times New Roman" w:cs="Times New Roman"/>
-          <w:sz w:val="24"/>
-          <w:szCs w:val="24"/>
-        </w:rPr>
-      </w:pPr>
-      <w:r>
-        <w:rPr>
-          <w:rFonts w:ascii="Times New Roman" w:hAnsi="Times New Roman" w:cs="Times New Roman"/>
-          <w:sz w:val="24"/>
-          <w:szCs w:val="24"/>
-        </w:rPr>
-        <w:t xml:space="preserve">Komponens inicializálása: A fixture.detectChanges() metódus meghívja az Angular változásdetektálás mechanizmusát, amely beállítja a komponens és a hozzá tartozó nézet kezdeti állapotát. </w:t>
-      </w:r>
-    </w:p>
-    <w:p>
-      <w:pPr>
-        <w:rPr>
-          <w:rFonts w:ascii="Times New Roman" w:hAnsi="Times New Roman" w:cs="Times New Roman"/>
-          <w:sz w:val="24"/>
-          <w:szCs w:val="24"/>
-        </w:rPr>
-      </w:pPr>
-      <w:r>
-        <w:rPr>
-          <w:rFonts w:ascii="Times New Roman" w:hAnsi="Times New Roman" w:cs="Times New Roman"/>
-          <w:sz w:val="24"/>
-          <w:szCs w:val="24"/>
-        </w:rPr>
-        <w:t xml:space="preserve">Teszteset futtatása: Az it() blokkban található teszteset meghívja az expect függvényt, hogy ellenőrizze, hogy a komponens helyesen létrejött-e. Ha a komponens helyesen inicializálódott, akkor az expect(component).toBeTruthy() kifejezés igaz értéket ad vissza. </w:t>
-      </w:r>
-    </w:p>
-    <w:p>
-      <w:pPr>
-        <w:rPr>
-          <w:rFonts w:ascii="Times New Roman" w:hAnsi="Times New Roman" w:cs="Times New Roman"/>
-          <w:sz w:val="24"/>
-          <w:szCs w:val="24"/>
-        </w:rPr>
-      </w:pPr>
-      <w:r>
-        <w:rPr>
-          <w:rFonts w:ascii="Times New Roman" w:hAnsi="Times New Roman" w:cs="Times New Roman"/>
-          <w:sz w:val="24"/>
-          <w:szCs w:val="24"/>
-        </w:rPr>
-        <w:t>Ez a tesztkód biztosítja, hogy a QuestionScComponent megfelelően inicializálódik és létrejön, ami fontos az alkalmazás stabilitása és megbízhatósága szempontjából. Az egységtesztek segítenek azonosítani a potenciális hibákat és problémákat a komponens fejlesztése során, és segítenek megelőzni a hibákat a későbbi fejlesztési fázisokban.</w:t>
+          <w:sz w:val="28"/>
+          <w:szCs w:val="28"/>
+        </w:rPr>
+        <w:t>ixture</w:t>
+      </w:r>
+      <w:proofErr w:type="spellEnd"/>
+      <w:r>
+        <w:rPr>
+          <w:rFonts w:ascii="Times New Roman" w:hAnsi="Times New Roman" w:cs="Times New Roman"/>
+          <w:sz w:val="28"/>
+          <w:szCs w:val="28"/>
+        </w:rPr>
+        <w:t xml:space="preserve"> objektumot állít elő, amely lehetővé teszi a komponens tesztelését. </w:t>
+      </w:r>
+    </w:p>
+    <w:p>
+      <w:pPr>
+        <w:rPr>
+          <w:rFonts w:ascii="Times New Roman" w:hAnsi="Times New Roman" w:cs="Times New Roman"/>
+          <w:sz w:val="28"/>
+          <w:szCs w:val="28"/>
+        </w:rPr>
+      </w:pPr>
+      <w:r>
+        <w:rPr>
+          <w:rFonts w:ascii="Times New Roman" w:hAnsi="Times New Roman" w:cs="Times New Roman"/>
+          <w:sz w:val="28"/>
+          <w:szCs w:val="28"/>
+        </w:rPr>
+        <w:t xml:space="preserve">Komponens inicializálása: A </w:t>
+      </w:r>
+      <w:proofErr w:type="spellStart"/>
+      <w:proofErr w:type="gramStart"/>
+      <w:r>
+        <w:rPr>
+          <w:rFonts w:ascii="Times New Roman" w:hAnsi="Times New Roman" w:cs="Times New Roman"/>
+          <w:sz w:val="28"/>
+          <w:szCs w:val="28"/>
+        </w:rPr>
+        <w:t>fixture.detectChanges</w:t>
+      </w:r>
+      <w:proofErr w:type="spellEnd"/>
+      <w:proofErr w:type="gramEnd"/>
+      <w:r>
+        <w:rPr>
+          <w:rFonts w:ascii="Times New Roman" w:hAnsi="Times New Roman" w:cs="Times New Roman"/>
+          <w:sz w:val="28"/>
+          <w:szCs w:val="28"/>
+        </w:rPr>
+        <w:t xml:space="preserve">() metódus meghívja az </w:t>
+      </w:r>
+      <w:proofErr w:type="spellStart"/>
+      <w:r>
+        <w:rPr>
+          <w:rFonts w:ascii="Times New Roman" w:hAnsi="Times New Roman" w:cs="Times New Roman"/>
+          <w:sz w:val="28"/>
+          <w:szCs w:val="28"/>
+        </w:rPr>
+        <w:t>Angular</w:t>
+      </w:r>
+      <w:proofErr w:type="spellEnd"/>
+      <w:r>
+        <w:rPr>
+          <w:rFonts w:ascii="Times New Roman" w:hAnsi="Times New Roman" w:cs="Times New Roman"/>
+          <w:sz w:val="28"/>
+          <w:szCs w:val="28"/>
+        </w:rPr>
+        <w:t xml:space="preserve"> változásdetektálás mechanizmusát, amely beállítja a komponens és a hozzá tartozó nézet kezdeti állapotát. </w:t>
+      </w:r>
+    </w:p>
+    <w:p>
+      <w:pPr>
+        <w:rPr>
+          <w:rFonts w:ascii="Times New Roman" w:hAnsi="Times New Roman" w:cs="Times New Roman"/>
+          <w:sz w:val="28"/>
+          <w:szCs w:val="28"/>
+        </w:rPr>
+      </w:pPr>
+      <w:r>
+        <w:rPr>
+          <w:rFonts w:ascii="Times New Roman" w:hAnsi="Times New Roman" w:cs="Times New Roman"/>
+          <w:sz w:val="28"/>
+          <w:szCs w:val="28"/>
+        </w:rPr>
+        <w:t xml:space="preserve">Teszteset futtatása: Az </w:t>
+      </w:r>
+      <w:proofErr w:type="spellStart"/>
+      <w:proofErr w:type="gramStart"/>
+      <w:r>
+        <w:rPr>
+          <w:rFonts w:ascii="Times New Roman" w:hAnsi="Times New Roman" w:cs="Times New Roman"/>
+          <w:sz w:val="28"/>
+          <w:szCs w:val="28"/>
+        </w:rPr>
+        <w:t>it</w:t>
+      </w:r>
+      <w:proofErr w:type="spellEnd"/>
+      <w:r>
+        <w:rPr>
+          <w:rFonts w:ascii="Times New Roman" w:hAnsi="Times New Roman" w:cs="Times New Roman"/>
+          <w:sz w:val="28"/>
+          <w:szCs w:val="28"/>
+        </w:rPr>
+        <w:t>(</w:t>
+      </w:r>
+      <w:proofErr w:type="gramEnd"/>
+      <w:r>
+        <w:rPr>
+          <w:rFonts w:ascii="Times New Roman" w:hAnsi="Times New Roman" w:cs="Times New Roman"/>
+          <w:sz w:val="28"/>
+          <w:szCs w:val="28"/>
+        </w:rPr>
+        <w:t xml:space="preserve">) blokkban található teszteset meghívja az </w:t>
+      </w:r>
+      <w:proofErr w:type="spellStart"/>
+      <w:r>
+        <w:rPr>
+          <w:rFonts w:ascii="Times New Roman" w:hAnsi="Times New Roman" w:cs="Times New Roman"/>
+          <w:sz w:val="28"/>
+          <w:szCs w:val="28"/>
+        </w:rPr>
+        <w:t>expect</w:t>
+      </w:r>
+      <w:proofErr w:type="spellEnd"/>
+      <w:r>
+        <w:rPr>
+          <w:rFonts w:ascii="Times New Roman" w:hAnsi="Times New Roman" w:cs="Times New Roman"/>
+          <w:sz w:val="28"/>
+          <w:szCs w:val="28"/>
+        </w:rPr>
+        <w:t xml:space="preserve"> függvényt, hogy ellenőrizze, hogy a komponens helyesen létrejött-e. Ha a komponens helyesen inicializálódott, akkor az </w:t>
+      </w:r>
+      <w:proofErr w:type="spellStart"/>
+      <w:r>
+        <w:rPr>
+          <w:rFonts w:ascii="Times New Roman" w:hAnsi="Times New Roman" w:cs="Times New Roman"/>
+          <w:sz w:val="28"/>
+          <w:szCs w:val="28"/>
+        </w:rPr>
+        <w:t>expect</w:t>
+      </w:r>
+      <w:proofErr w:type="spellEnd"/>
+      <w:r>
+        <w:rPr>
+          <w:rFonts w:ascii="Times New Roman" w:hAnsi="Times New Roman" w:cs="Times New Roman"/>
+          <w:sz w:val="28"/>
+          <w:szCs w:val="28"/>
+        </w:rPr>
+        <w:t>(</w:t>
+      </w:r>
+      <w:proofErr w:type="spellStart"/>
+      <w:r>
+        <w:rPr>
+          <w:rFonts w:ascii="Times New Roman" w:hAnsi="Times New Roman" w:cs="Times New Roman"/>
+          <w:sz w:val="28"/>
+          <w:szCs w:val="28"/>
+        </w:rPr>
+        <w:t>component</w:t>
+      </w:r>
+      <w:proofErr w:type="spellEnd"/>
+      <w:proofErr w:type="gramStart"/>
+      <w:r>
+        <w:rPr>
+          <w:rFonts w:ascii="Times New Roman" w:hAnsi="Times New Roman" w:cs="Times New Roman"/>
+          <w:sz w:val="28"/>
+          <w:szCs w:val="28"/>
+        </w:rPr>
+        <w:t>).</w:t>
+      </w:r>
+      <w:proofErr w:type="spellStart"/>
+      <w:r>
+        <w:rPr>
+          <w:rFonts w:ascii="Times New Roman" w:hAnsi="Times New Roman" w:cs="Times New Roman"/>
+          <w:sz w:val="28"/>
+          <w:szCs w:val="28"/>
+        </w:rPr>
+        <w:t>toBeTruthy</w:t>
+      </w:r>
+      <w:proofErr w:type="spellEnd"/>
+      <w:proofErr w:type="gramEnd"/>
+      <w:r>
+        <w:rPr>
+          <w:rFonts w:ascii="Times New Roman" w:hAnsi="Times New Roman" w:cs="Times New Roman"/>
+          <w:sz w:val="28"/>
+          <w:szCs w:val="28"/>
+        </w:rPr>
+        <w:t xml:space="preserve">() kifejezés igaz értéket ad vissza. </w:t>
+      </w:r>
+    </w:p>
+    <w:p>
+      <w:pPr>
+        <w:rPr>
+          <w:rFonts w:ascii="Times New Roman" w:hAnsi="Times New Roman" w:cs="Times New Roman"/>
+          <w:sz w:val="28"/>
+          <w:szCs w:val="28"/>
+        </w:rPr>
+      </w:pPr>
+      <w:r>
+        <w:rPr>
+          <w:rFonts w:ascii="Times New Roman" w:hAnsi="Times New Roman" w:cs="Times New Roman"/>
+          <w:sz w:val="28"/>
+          <w:szCs w:val="28"/>
+        </w:rPr>
+        <w:t xml:space="preserve">Ez a tesztkód biztosítja, hogy a </w:t>
+      </w:r>
+      <w:proofErr w:type="spellStart"/>
+      <w:r>
+        <w:rPr>
+          <w:rFonts w:ascii="Times New Roman" w:hAnsi="Times New Roman" w:cs="Times New Roman"/>
+          <w:sz w:val="28"/>
+          <w:szCs w:val="28"/>
+        </w:rPr>
+        <w:t>QuestionScComponent</w:t>
+      </w:r>
+      <w:proofErr w:type="spellEnd"/>
+      <w:r>
+        <w:rPr>
+          <w:rFonts w:ascii="Times New Roman" w:hAnsi="Times New Roman" w:cs="Times New Roman"/>
+          <w:sz w:val="28"/>
+          <w:szCs w:val="28"/>
+        </w:rPr>
+        <w:t xml:space="preserve"> megfelelően </w:t>
+      </w:r>
+      <w:proofErr w:type="spellStart"/>
+      <w:r>
+        <w:rPr>
+          <w:rFonts w:ascii="Times New Roman" w:hAnsi="Times New Roman" w:cs="Times New Roman"/>
+          <w:sz w:val="28"/>
+          <w:szCs w:val="28"/>
+        </w:rPr>
+        <w:t>inicializálódik</w:t>
+      </w:r>
+      <w:proofErr w:type="spellEnd"/>
+      <w:r>
+        <w:rPr>
+          <w:rFonts w:ascii="Times New Roman" w:hAnsi="Times New Roman" w:cs="Times New Roman"/>
+          <w:sz w:val="28"/>
+          <w:szCs w:val="28"/>
+        </w:rPr>
+        <w:t xml:space="preserve"> és létrejön, ami fontos az alkalmazás stabilitása és </w:t>
+      </w:r>
+      <w:r>
+        <w:rPr>
+          <w:rFonts w:ascii="Times New Roman" w:hAnsi="Times New Roman" w:cs="Times New Roman"/>
+          <w:sz w:val="28"/>
+          <w:szCs w:val="28"/>
+        </w:rPr>
+        <w:lastRenderedPageBreak/>
+        <w:t>megbízhatósága szempontjából. Az egységtesztek segítenek azonosítani a potenciális hibákat és problémákat a komponens fejlesztése során, és segítenek megelőzni a hibákat a későbbi fejlesztési fázisokban.</w:t>
       </w:r>
     </w:p>
     <w:p>
@@ -2631,7 +5281,6 @@
           <w:sz w:val="24"/>
           <w:szCs w:val="24"/>
         </w:rPr>
-        <w:lastRenderedPageBreak/>
         <w:drawing>
           <wp:inline distT="0" distB="0" distL="0" distR="0" wp14:anchorId="64A32A18" wp14:editId="6292B575">
             <wp:extent cx="2415749" cy="1386960"/>
@@ -2673,25 +5322,43 @@
       <w:pPr>
         <w:rPr>
           <w:rFonts w:ascii="Times New Roman" w:hAnsi="Times New Roman" w:cs="Times New Roman"/>
-          <w:sz w:val="24"/>
-          <w:szCs w:val="24"/>
-        </w:rPr>
-      </w:pPr>
-      <w:r>
-        <w:rPr>
-          <w:rFonts w:ascii="Times New Roman" w:hAnsi="Times New Roman" w:cs="Times New Roman"/>
-          <w:sz w:val="24"/>
-          <w:szCs w:val="24"/>
+          <w:sz w:val="28"/>
+          <w:szCs w:val="28"/>
+        </w:rPr>
+      </w:pPr>
+      <w:r>
+        <w:rPr>
+          <w:rFonts w:ascii="Times New Roman" w:hAnsi="Times New Roman" w:cs="Times New Roman"/>
+          <w:sz w:val="28"/>
+          <w:szCs w:val="28"/>
         </w:rPr>
         <w:t>E</w:t>
       </w:r>
       <w:r>
         <w:rPr>
           <w:rFonts w:ascii="Times New Roman" w:hAnsi="Times New Roman" w:cs="Times New Roman"/>
-          <w:sz w:val="24"/>
-          <w:szCs w:val="24"/>
-        </w:rPr>
-        <w:t xml:space="preserve">gy TypeScript interfész definíciója, amely egy osztálycsoportot reprezentál. Az interfész meghatározza az osztálycsoport tulajdonságait és típusait. </w:t>
+          <w:sz w:val="28"/>
+          <w:szCs w:val="28"/>
+        </w:rPr>
+        <w:t xml:space="preserve">gy </w:t>
+      </w:r>
+      <w:proofErr w:type="spellStart"/>
+      <w:r>
+        <w:rPr>
+          <w:rFonts w:ascii="Times New Roman" w:hAnsi="Times New Roman" w:cs="Times New Roman"/>
+          <w:sz w:val="28"/>
+          <w:szCs w:val="28"/>
+        </w:rPr>
+        <w:t>TypeScript</w:t>
+      </w:r>
+      <w:proofErr w:type="spellEnd"/>
+      <w:r>
+        <w:rPr>
+          <w:rFonts w:ascii="Times New Roman" w:hAnsi="Times New Roman" w:cs="Times New Roman"/>
+          <w:sz w:val="28"/>
+          <w:szCs w:val="28"/>
+        </w:rPr>
+        <w:t xml:space="preserve"> interfész definíciója, amely egy osztálycsoportot reprezentál. Az interfész meghatározza az osztálycsoport tulajdonságait és típusait. </w:t>
       </w:r>
     </w:p>
     <w:p>
@@ -2703,17 +5370,45 @@
         </w:numPr>
         <w:rPr>
           <w:rFonts w:ascii="Times New Roman" w:hAnsi="Times New Roman" w:cs="Times New Roman"/>
-          <w:sz w:val="24"/>
-          <w:szCs w:val="24"/>
-        </w:rPr>
-      </w:pPr>
-      <w:r>
-        <w:rPr>
-          <w:rFonts w:ascii="Times New Roman" w:hAnsi="Times New Roman" w:cs="Times New Roman"/>
-          <w:sz w:val="24"/>
-          <w:szCs w:val="24"/>
-        </w:rPr>
-        <w:t xml:space="preserve">class: Az osztálycsoport nevét reprezentáló string típusú tulajdonság. </w:t>
+          <w:sz w:val="28"/>
+          <w:szCs w:val="28"/>
+        </w:rPr>
+      </w:pPr>
+      <w:proofErr w:type="spellStart"/>
+      <w:r>
+        <w:rPr>
+          <w:rFonts w:ascii="Times New Roman" w:hAnsi="Times New Roman" w:cs="Times New Roman"/>
+          <w:sz w:val="28"/>
+          <w:szCs w:val="28"/>
+        </w:rPr>
+        <w:t>class</w:t>
+      </w:r>
+      <w:proofErr w:type="spellEnd"/>
+      <w:r>
+        <w:rPr>
+          <w:rFonts w:ascii="Times New Roman" w:hAnsi="Times New Roman" w:cs="Times New Roman"/>
+          <w:sz w:val="28"/>
+          <w:szCs w:val="28"/>
+        </w:rPr>
+        <w:t xml:space="preserve">: Az osztálycsoport nevét reprezentáló </w:t>
+      </w:r>
+      <w:proofErr w:type="spellStart"/>
+      <w:r>
+        <w:rPr>
+          <w:rFonts w:ascii="Times New Roman" w:hAnsi="Times New Roman" w:cs="Times New Roman"/>
+          <w:sz w:val="28"/>
+          <w:szCs w:val="28"/>
+        </w:rPr>
+        <w:t>string</w:t>
+      </w:r>
+      <w:proofErr w:type="spellEnd"/>
+      <w:r>
+        <w:rPr>
+          <w:rFonts w:ascii="Times New Roman" w:hAnsi="Times New Roman" w:cs="Times New Roman"/>
+          <w:sz w:val="28"/>
+          <w:szCs w:val="28"/>
+        </w:rPr>
+        <w:t xml:space="preserve"> típusú tulajdonság. </w:t>
       </w:r>
     </w:p>
     <w:p>
@@ -2725,17 +5420,27 @@
         </w:numPr>
         <w:rPr>
           <w:rFonts w:ascii="Times New Roman" w:hAnsi="Times New Roman" w:cs="Times New Roman"/>
-          <w:sz w:val="24"/>
-          <w:szCs w:val="24"/>
-        </w:rPr>
-      </w:pPr>
-      <w:r>
-        <w:rPr>
-          <w:rFonts w:ascii="Times New Roman" w:hAnsi="Times New Roman" w:cs="Times New Roman"/>
-          <w:sz w:val="24"/>
-          <w:szCs w:val="24"/>
-        </w:rPr>
-        <w:t xml:space="preserve">registrations: Az osztálycsoportban regisztrált diákok számát reprezentáló egész típusú tulajdonság. </w:t>
+          <w:sz w:val="28"/>
+          <w:szCs w:val="28"/>
+        </w:rPr>
+      </w:pPr>
+      <w:proofErr w:type="spellStart"/>
+      <w:r>
+        <w:rPr>
+          <w:rFonts w:ascii="Times New Roman" w:hAnsi="Times New Roman" w:cs="Times New Roman"/>
+          <w:sz w:val="28"/>
+          <w:szCs w:val="28"/>
+        </w:rPr>
+        <w:t>registrations</w:t>
+      </w:r>
+      <w:proofErr w:type="spellEnd"/>
+      <w:r>
+        <w:rPr>
+          <w:rFonts w:ascii="Times New Roman" w:hAnsi="Times New Roman" w:cs="Times New Roman"/>
+          <w:sz w:val="28"/>
+          <w:szCs w:val="28"/>
+        </w:rPr>
+        <w:t xml:space="preserve">: Az osztálycsoportban regisztrált diákok számát reprezentáló egész típusú tulajdonság. </w:t>
       </w:r>
     </w:p>
     <w:p>
@@ -2747,17 +5452,27 @@
         </w:numPr>
         <w:rPr>
           <w:rFonts w:ascii="Times New Roman" w:hAnsi="Times New Roman" w:cs="Times New Roman"/>
-          <w:sz w:val="24"/>
-          <w:szCs w:val="24"/>
-        </w:rPr>
-      </w:pPr>
-      <w:r>
-        <w:rPr>
-          <w:rFonts w:ascii="Times New Roman" w:hAnsi="Times New Roman" w:cs="Times New Roman"/>
-          <w:sz w:val="24"/>
-          <w:szCs w:val="24"/>
-        </w:rPr>
-        <w:t xml:space="preserve">totalSchoolPoints: Az osztálycsoport összesített iskolapontjait reprezentáló egész típusú tulajdonság. </w:t>
+          <w:sz w:val="28"/>
+          <w:szCs w:val="28"/>
+        </w:rPr>
+      </w:pPr>
+      <w:proofErr w:type="spellStart"/>
+      <w:r>
+        <w:rPr>
+          <w:rFonts w:ascii="Times New Roman" w:hAnsi="Times New Roman" w:cs="Times New Roman"/>
+          <w:sz w:val="28"/>
+          <w:szCs w:val="28"/>
+        </w:rPr>
+        <w:t>totalSchoolPoints</w:t>
+      </w:r>
+      <w:proofErr w:type="spellEnd"/>
+      <w:r>
+        <w:rPr>
+          <w:rFonts w:ascii="Times New Roman" w:hAnsi="Times New Roman" w:cs="Times New Roman"/>
+          <w:sz w:val="28"/>
+          <w:szCs w:val="28"/>
+        </w:rPr>
+        <w:t xml:space="preserve">: Az osztálycsoport összesített iskolapontjait reprezentáló egész típusú tulajdonság. </w:t>
       </w:r>
     </w:p>
     <w:p>
@@ -2769,17 +5484,27 @@
         </w:numPr>
         <w:rPr>
           <w:rFonts w:ascii="Times New Roman" w:hAnsi="Times New Roman" w:cs="Times New Roman"/>
-          <w:sz w:val="24"/>
-          <w:szCs w:val="24"/>
-        </w:rPr>
-      </w:pPr>
-      <w:r>
-        <w:rPr>
-          <w:rFonts w:ascii="Times New Roman" w:hAnsi="Times New Roman" w:cs="Times New Roman"/>
-          <w:sz w:val="24"/>
-          <w:szCs w:val="24"/>
-        </w:rPr>
-        <w:t xml:space="preserve">averageSchoolPoints: Az osztálycsoport átlagos iskolapontjait reprezentáló egész típusú tulajdonság. </w:t>
+          <w:sz w:val="28"/>
+          <w:szCs w:val="28"/>
+        </w:rPr>
+      </w:pPr>
+      <w:proofErr w:type="spellStart"/>
+      <w:r>
+        <w:rPr>
+          <w:rFonts w:ascii="Times New Roman" w:hAnsi="Times New Roman" w:cs="Times New Roman"/>
+          <w:sz w:val="28"/>
+          <w:szCs w:val="28"/>
+        </w:rPr>
+        <w:t>averageSchoolPoints</w:t>
+      </w:r>
+      <w:proofErr w:type="spellEnd"/>
+      <w:r>
+        <w:rPr>
+          <w:rFonts w:ascii="Times New Roman" w:hAnsi="Times New Roman" w:cs="Times New Roman"/>
+          <w:sz w:val="28"/>
+          <w:szCs w:val="28"/>
+        </w:rPr>
+        <w:t xml:space="preserve">: Az osztálycsoport átlagos iskolapontjait reprezentáló egész típusú tulajdonság. </w:t>
       </w:r>
     </w:p>
     <w:p>
@@ -2791,17 +5516,45 @@
         </w:numPr>
         <w:rPr>
           <w:rFonts w:ascii="Times New Roman" w:hAnsi="Times New Roman" w:cs="Times New Roman"/>
-          <w:sz w:val="24"/>
-          <w:szCs w:val="24"/>
-        </w:rPr>
-      </w:pPr>
-      <w:r>
-        <w:rPr>
-          <w:rFonts w:ascii="Times New Roman" w:hAnsi="Times New Roman" w:cs="Times New Roman"/>
-          <w:sz w:val="24"/>
-          <w:szCs w:val="24"/>
-        </w:rPr>
-        <w:t xml:space="preserve">classification: Az osztálycsoport osztályozását reprezentáló string típusú tulajdonság. </w:t>
+          <w:sz w:val="28"/>
+          <w:szCs w:val="28"/>
+        </w:rPr>
+      </w:pPr>
+      <w:proofErr w:type="spellStart"/>
+      <w:r>
+        <w:rPr>
+          <w:rFonts w:ascii="Times New Roman" w:hAnsi="Times New Roman" w:cs="Times New Roman"/>
+          <w:sz w:val="28"/>
+          <w:szCs w:val="28"/>
+        </w:rPr>
+        <w:t>classification</w:t>
+      </w:r>
+      <w:proofErr w:type="spellEnd"/>
+      <w:r>
+        <w:rPr>
+          <w:rFonts w:ascii="Times New Roman" w:hAnsi="Times New Roman" w:cs="Times New Roman"/>
+          <w:sz w:val="28"/>
+          <w:szCs w:val="28"/>
+        </w:rPr>
+        <w:t xml:space="preserve">: Az osztálycsoport osztályozását reprezentáló </w:t>
+      </w:r>
+      <w:proofErr w:type="spellStart"/>
+      <w:r>
+        <w:rPr>
+          <w:rFonts w:ascii="Times New Roman" w:hAnsi="Times New Roman" w:cs="Times New Roman"/>
+          <w:sz w:val="28"/>
+          <w:szCs w:val="28"/>
+        </w:rPr>
+        <w:t>string</w:t>
+      </w:r>
+      <w:proofErr w:type="spellEnd"/>
+      <w:r>
+        <w:rPr>
+          <w:rFonts w:ascii="Times New Roman" w:hAnsi="Times New Roman" w:cs="Times New Roman"/>
+          <w:sz w:val="28"/>
+          <w:szCs w:val="28"/>
+        </w:rPr>
+        <w:t xml:space="preserve"> típusú tulajdonság. </w:t>
       </w:r>
     </w:p>
     <w:p>
@@ -2813,32 +5566,60 @@
         </w:numPr>
         <w:rPr>
           <w:rFonts w:ascii="Times New Roman" w:hAnsi="Times New Roman" w:cs="Times New Roman"/>
-          <w:sz w:val="24"/>
-          <w:szCs w:val="24"/>
-        </w:rPr>
-      </w:pPr>
-      <w:r>
-        <w:rPr>
-          <w:rFonts w:ascii="Times New Roman" w:hAnsi="Times New Roman" w:cs="Times New Roman"/>
-          <w:sz w:val="24"/>
-          <w:szCs w:val="24"/>
-        </w:rPr>
-        <w:t>teacherNames: Az osztálycsoport tanárainak neveit tartalmazó string tömb típusú tulajdonság.</w:t>
-      </w:r>
-    </w:p>
-    <w:p>
-      <w:pPr>
-        <w:rPr>
-          <w:rFonts w:ascii="Times New Roman" w:hAnsi="Times New Roman" w:cs="Times New Roman"/>
-          <w:sz w:val="24"/>
-          <w:szCs w:val="24"/>
-        </w:rPr>
-      </w:pPr>
-      <w:r>
-        <w:rPr>
-          <w:rFonts w:ascii="Times New Roman" w:hAnsi="Times New Roman" w:cs="Times New Roman"/>
-          <w:sz w:val="24"/>
-          <w:szCs w:val="24"/>
+          <w:sz w:val="28"/>
+          <w:szCs w:val="28"/>
+        </w:rPr>
+      </w:pPr>
+      <w:proofErr w:type="spellStart"/>
+      <w:r>
+        <w:rPr>
+          <w:rFonts w:ascii="Times New Roman" w:hAnsi="Times New Roman" w:cs="Times New Roman"/>
+          <w:sz w:val="28"/>
+          <w:szCs w:val="28"/>
+        </w:rPr>
+        <w:t>teacherNames</w:t>
+      </w:r>
+      <w:proofErr w:type="spellEnd"/>
+      <w:r>
+        <w:rPr>
+          <w:rFonts w:ascii="Times New Roman" w:hAnsi="Times New Roman" w:cs="Times New Roman"/>
+          <w:sz w:val="28"/>
+          <w:szCs w:val="28"/>
+        </w:rPr>
+        <w:t xml:space="preserve">: Az osztálycsoport tanárainak neveit tartalmazó </w:t>
+      </w:r>
+      <w:proofErr w:type="spellStart"/>
+      <w:r>
+        <w:rPr>
+          <w:rFonts w:ascii="Times New Roman" w:hAnsi="Times New Roman" w:cs="Times New Roman"/>
+          <w:sz w:val="28"/>
+          <w:szCs w:val="28"/>
+        </w:rPr>
+        <w:t>string</w:t>
+      </w:r>
+      <w:proofErr w:type="spellEnd"/>
+      <w:r>
+        <w:rPr>
+          <w:rFonts w:ascii="Times New Roman" w:hAnsi="Times New Roman" w:cs="Times New Roman"/>
+          <w:sz w:val="28"/>
+          <w:szCs w:val="28"/>
+        </w:rPr>
+        <w:t xml:space="preserve"> tömb típusú tulajdonság.</w:t>
+      </w:r>
+    </w:p>
+    <w:p>
+      <w:pPr>
+        <w:rPr>
+          <w:rFonts w:ascii="Times New Roman" w:hAnsi="Times New Roman" w:cs="Times New Roman"/>
+          <w:sz w:val="28"/>
+          <w:szCs w:val="28"/>
+        </w:rPr>
+      </w:pPr>
+      <w:r>
+        <w:rPr>
+          <w:rFonts w:ascii="Times New Roman" w:hAnsi="Times New Roman" w:cs="Times New Roman"/>
+          <w:sz w:val="28"/>
+          <w:szCs w:val="28"/>
         </w:rPr>
         <w:t xml:space="preserve"> Ez az interfész lehetővé teszi, hogy egy osztálycsoportot leíró objektumokat hozzunk létre, amelyeknek minden tulajdonsága meg kell feleljenek az interfész definíciójának.</w:t>
       </w:r>
@@ -2909,153 +5690,499 @@
       <w:pPr>
         <w:rPr>
           <w:rFonts w:ascii="Times New Roman" w:hAnsi="Times New Roman" w:cs="Times New Roman"/>
-          <w:sz w:val="24"/>
-          <w:szCs w:val="24"/>
-        </w:rPr>
-      </w:pPr>
-      <w:r>
-        <w:rPr>
-          <w:rFonts w:ascii="Times New Roman" w:hAnsi="Times New Roman" w:cs="Times New Roman"/>
-          <w:sz w:val="24"/>
-          <w:szCs w:val="24"/>
-        </w:rPr>
-        <w:t xml:space="preserve">Ez egy Angular szolgáltatás, amely az autentikációt és a felhasználói adatok kezelését végzi. Néhány kulcsfontosságú funkciója a következő: </w:t>
-      </w:r>
-    </w:p>
-    <w:p>
-      <w:pPr>
-        <w:rPr>
-          <w:rFonts w:ascii="Times New Roman" w:hAnsi="Times New Roman" w:cs="Times New Roman"/>
-          <w:sz w:val="24"/>
-          <w:szCs w:val="24"/>
-        </w:rPr>
-      </w:pPr>
-      <w:r>
-        <w:rPr>
-          <w:rFonts w:ascii="Times New Roman" w:hAnsi="Times New Roman" w:cs="Times New Roman"/>
-          <w:sz w:val="24"/>
-          <w:szCs w:val="24"/>
-        </w:rPr>
-        <w:t xml:space="preserve">getAllData(): Ez a metódus egy HTTP GET kérést küld az adatbázis szervernek a felhasználók összes adatainak lekérésére. </w:t>
-      </w:r>
-    </w:p>
-    <w:p>
-      <w:pPr>
-        <w:rPr>
-          <w:rFonts w:ascii="Times New Roman" w:hAnsi="Times New Roman" w:cs="Times New Roman"/>
-          <w:sz w:val="24"/>
-          <w:szCs w:val="24"/>
-        </w:rPr>
-      </w:pPr>
-      <w:r>
-        <w:rPr>
-          <w:rFonts w:ascii="Times New Roman" w:hAnsi="Times New Roman" w:cs="Times New Roman"/>
-          <w:sz w:val="24"/>
-          <w:szCs w:val="24"/>
-        </w:rPr>
-        <w:t xml:space="preserve">registerUser(userDetails: User): Ez a metódus egy HTTP POST kérést küld az adatbázis szervernek, hogy regisztrálja az új felhasználót a megadott felhasználói részletekkel. </w:t>
-      </w:r>
-    </w:p>
-    <w:p>
-      <w:pPr>
-        <w:rPr>
-          <w:rFonts w:ascii="Times New Roman" w:hAnsi="Times New Roman" w:cs="Times New Roman"/>
-          <w:sz w:val="24"/>
-          <w:szCs w:val="24"/>
-        </w:rPr>
-      </w:pPr>
-      <w:r>
-        <w:rPr>
-          <w:rFonts w:ascii="Times New Roman" w:hAnsi="Times New Roman" w:cs="Times New Roman"/>
-          <w:sz w:val="24"/>
-          <w:szCs w:val="24"/>
-        </w:rPr>
-        <w:t xml:space="preserve">getUserByEmail(_email: string): Ez a metódus egy HTTP GET kérést küld az adatbázis szervernek, hogy lekérdezze a felhasználót az email cím alapján. </w:t>
-      </w:r>
-    </w:p>
-    <w:p>
-      <w:pPr>
-        <w:rPr>
-          <w:rFonts w:ascii="Times New Roman" w:hAnsi="Times New Roman" w:cs="Times New Roman"/>
-          <w:sz w:val="24"/>
-          <w:szCs w:val="24"/>
-        </w:rPr>
-      </w:pPr>
-      <w:r>
-        <w:rPr>
-          <w:rFonts w:ascii="Times New Roman" w:hAnsi="Times New Roman" w:cs="Times New Roman"/>
-          <w:sz w:val="24"/>
-          <w:szCs w:val="24"/>
+          <w:sz w:val="28"/>
+          <w:szCs w:val="28"/>
+        </w:rPr>
+      </w:pPr>
+      <w:r>
+        <w:rPr>
+          <w:rFonts w:ascii="Times New Roman" w:hAnsi="Times New Roman" w:cs="Times New Roman"/>
+          <w:sz w:val="28"/>
+          <w:szCs w:val="28"/>
+        </w:rPr>
+        <w:t xml:space="preserve">Ez egy </w:t>
+      </w:r>
+      <w:proofErr w:type="spellStart"/>
+      <w:r>
+        <w:rPr>
+          <w:rFonts w:ascii="Times New Roman" w:hAnsi="Times New Roman" w:cs="Times New Roman"/>
+          <w:sz w:val="28"/>
+          <w:szCs w:val="28"/>
+        </w:rPr>
+        <w:t>Angular</w:t>
+      </w:r>
+      <w:proofErr w:type="spellEnd"/>
+      <w:r>
+        <w:rPr>
+          <w:rFonts w:ascii="Times New Roman" w:hAnsi="Times New Roman" w:cs="Times New Roman"/>
+          <w:sz w:val="28"/>
+          <w:szCs w:val="28"/>
+        </w:rPr>
+        <w:t xml:space="preserve"> szolgáltatás, amely az </w:t>
+      </w:r>
+      <w:proofErr w:type="spellStart"/>
+      <w:r>
+        <w:rPr>
+          <w:rFonts w:ascii="Times New Roman" w:hAnsi="Times New Roman" w:cs="Times New Roman"/>
+          <w:sz w:val="28"/>
+          <w:szCs w:val="28"/>
+        </w:rPr>
+        <w:t>autentikációt</w:t>
+      </w:r>
+      <w:proofErr w:type="spellEnd"/>
+      <w:r>
+        <w:rPr>
+          <w:rFonts w:ascii="Times New Roman" w:hAnsi="Times New Roman" w:cs="Times New Roman"/>
+          <w:sz w:val="28"/>
+          <w:szCs w:val="28"/>
+        </w:rPr>
+        <w:t xml:space="preserve"> és a felhasználói adatok kezelését végzi. Néhány kulcsfontosságú funkciója a következő: </w:t>
+      </w:r>
+    </w:p>
+    <w:p>
+      <w:pPr>
+        <w:rPr>
+          <w:rFonts w:ascii="Times New Roman" w:hAnsi="Times New Roman" w:cs="Times New Roman"/>
+          <w:sz w:val="28"/>
+          <w:szCs w:val="28"/>
+        </w:rPr>
+      </w:pPr>
+      <w:proofErr w:type="spellStart"/>
+      <w:proofErr w:type="gramStart"/>
+      <w:r>
+        <w:rPr>
+          <w:rFonts w:ascii="Times New Roman" w:hAnsi="Times New Roman" w:cs="Times New Roman"/>
+          <w:sz w:val="28"/>
+          <w:szCs w:val="28"/>
+        </w:rPr>
+        <w:t>getAllData</w:t>
+      </w:r>
+      <w:proofErr w:type="spellEnd"/>
+      <w:r>
+        <w:rPr>
+          <w:rFonts w:ascii="Times New Roman" w:hAnsi="Times New Roman" w:cs="Times New Roman"/>
+          <w:sz w:val="28"/>
+          <w:szCs w:val="28"/>
+        </w:rPr>
+        <w:t>(</w:t>
+      </w:r>
+      <w:proofErr w:type="gramEnd"/>
+      <w:r>
+        <w:rPr>
+          <w:rFonts w:ascii="Times New Roman" w:hAnsi="Times New Roman" w:cs="Times New Roman"/>
+          <w:sz w:val="28"/>
+          <w:szCs w:val="28"/>
+        </w:rPr>
+        <w:t xml:space="preserve">): Ez a metódus egy HTTP GET kérést küld az adatbázis szervernek a felhasználók összes adatainak lekérésére. </w:t>
+      </w:r>
+    </w:p>
+    <w:p>
+      <w:pPr>
+        <w:rPr>
+          <w:rFonts w:ascii="Times New Roman" w:hAnsi="Times New Roman" w:cs="Times New Roman"/>
+          <w:sz w:val="28"/>
+          <w:szCs w:val="28"/>
+        </w:rPr>
+      </w:pPr>
+      <w:proofErr w:type="spellStart"/>
+      <w:proofErr w:type="gramStart"/>
+      <w:r>
+        <w:rPr>
+          <w:rFonts w:ascii="Times New Roman" w:hAnsi="Times New Roman" w:cs="Times New Roman"/>
+          <w:sz w:val="28"/>
+          <w:szCs w:val="28"/>
+        </w:rPr>
+        <w:t>registerUser</w:t>
+      </w:r>
+      <w:proofErr w:type="spellEnd"/>
+      <w:r>
+        <w:rPr>
+          <w:rFonts w:ascii="Times New Roman" w:hAnsi="Times New Roman" w:cs="Times New Roman"/>
+          <w:sz w:val="28"/>
+          <w:szCs w:val="28"/>
+        </w:rPr>
+        <w:t>(</w:t>
+      </w:r>
+      <w:proofErr w:type="spellStart"/>
+      <w:proofErr w:type="gramEnd"/>
+      <w:r>
+        <w:rPr>
+          <w:rFonts w:ascii="Times New Roman" w:hAnsi="Times New Roman" w:cs="Times New Roman"/>
+          <w:sz w:val="28"/>
+          <w:szCs w:val="28"/>
+        </w:rPr>
+        <w:t>userDetails</w:t>
+      </w:r>
+      <w:proofErr w:type="spellEnd"/>
+      <w:r>
+        <w:rPr>
+          <w:rFonts w:ascii="Times New Roman" w:hAnsi="Times New Roman" w:cs="Times New Roman"/>
+          <w:sz w:val="28"/>
+          <w:szCs w:val="28"/>
+        </w:rPr>
+        <w:t xml:space="preserve">: </w:t>
+      </w:r>
+      <w:proofErr w:type="spellStart"/>
+      <w:r>
+        <w:rPr>
+          <w:rFonts w:ascii="Times New Roman" w:hAnsi="Times New Roman" w:cs="Times New Roman"/>
+          <w:sz w:val="28"/>
+          <w:szCs w:val="28"/>
+        </w:rPr>
+        <w:t>User</w:t>
+      </w:r>
+      <w:proofErr w:type="spellEnd"/>
+      <w:r>
+        <w:rPr>
+          <w:rFonts w:ascii="Times New Roman" w:hAnsi="Times New Roman" w:cs="Times New Roman"/>
+          <w:sz w:val="28"/>
+          <w:szCs w:val="28"/>
+        </w:rPr>
+        <w:t xml:space="preserve">): Ez a metódus egy HTTP POST kérést küld az adatbázis szervernek, hogy regisztrálja az új felhasználót a megadott felhasználói részletekkel. </w:t>
+      </w:r>
+    </w:p>
+    <w:p>
+      <w:pPr>
+        <w:rPr>
+          <w:rFonts w:ascii="Times New Roman" w:hAnsi="Times New Roman" w:cs="Times New Roman"/>
+          <w:sz w:val="28"/>
+          <w:szCs w:val="28"/>
+        </w:rPr>
+      </w:pPr>
+      <w:proofErr w:type="spellStart"/>
+      <w:proofErr w:type="gramStart"/>
+      <w:r>
+        <w:rPr>
+          <w:rFonts w:ascii="Times New Roman" w:hAnsi="Times New Roman" w:cs="Times New Roman"/>
+          <w:sz w:val="28"/>
+          <w:szCs w:val="28"/>
         </w:rPr>
         <w:lastRenderedPageBreak/>
-        <w:t xml:space="preserve">saveUserResults(results: { result_tc: number; result_sc: number }): Ez a metódus egy HTTP POST kérést küld az adatbázis szervernek, hogy mentse a felhasználó eredményeit. </w:t>
-      </w:r>
-    </w:p>
-    <w:p>
-      <w:pPr>
-        <w:rPr>
-          <w:rFonts w:ascii="Times New Roman" w:hAnsi="Times New Roman" w:cs="Times New Roman"/>
-          <w:sz w:val="24"/>
-          <w:szCs w:val="24"/>
-        </w:rPr>
-      </w:pPr>
-      <w:r>
-        <w:rPr>
-          <w:rFonts w:ascii="Times New Roman" w:hAnsi="Times New Roman" w:cs="Times New Roman"/>
-          <w:sz w:val="24"/>
-          <w:szCs w:val="24"/>
-        </w:rPr>
-        <w:t xml:space="preserve">updateAllData(): Ez a metódus egy HTTP GET kérést küld az adatbázis szervernek, hogy frissítse az összes felhasználó adatait. </w:t>
-      </w:r>
-    </w:p>
-    <w:p>
-      <w:pPr>
-        <w:rPr>
-          <w:rFonts w:ascii="Times New Roman" w:hAnsi="Times New Roman" w:cs="Times New Roman"/>
-          <w:sz w:val="24"/>
-          <w:szCs w:val="24"/>
-        </w:rPr>
-      </w:pPr>
-      <w:r>
-        <w:rPr>
-          <w:rFonts w:ascii="Times New Roman" w:hAnsi="Times New Roman" w:cs="Times New Roman"/>
-          <w:sz w:val="24"/>
-          <w:szCs w:val="24"/>
-        </w:rPr>
-        <w:t xml:space="preserve">logOut(): Ez a metódus kijelentkezteti a felhasználót. Először törli a felhasználói adatokat a helyi tárolásból (localStorage), majd átirányítja a felhasználót a kijelentkezési oldalra. </w:t>
-      </w:r>
-    </w:p>
-    <w:p>
-      <w:pPr>
-        <w:rPr>
-          <w:rFonts w:ascii="Times New Roman" w:hAnsi="Times New Roman" w:cs="Times New Roman"/>
-          <w:sz w:val="24"/>
-          <w:szCs w:val="24"/>
-        </w:rPr>
-      </w:pPr>
-      <w:r>
-        <w:rPr>
-          <w:rFonts w:ascii="Times New Roman" w:hAnsi="Times New Roman" w:cs="Times New Roman"/>
-          <w:sz w:val="24"/>
-          <w:szCs w:val="24"/>
-        </w:rPr>
-        <w:t>Ezek a metódusok az Angular HttpClient modulját használják az HTTP kérések küldéséhez és fogadásához</w:t>
-      </w:r>
-      <w:r>
-        <w:rPr>
-          <w:rFonts w:ascii="Times New Roman" w:hAnsi="Times New Roman" w:cs="Times New Roman"/>
-          <w:sz w:val="24"/>
-          <w:szCs w:val="24"/>
+        <w:t>getUserByEmail</w:t>
+      </w:r>
+      <w:proofErr w:type="spellEnd"/>
+      <w:r>
+        <w:rPr>
+          <w:rFonts w:ascii="Times New Roman" w:hAnsi="Times New Roman" w:cs="Times New Roman"/>
+          <w:sz w:val="28"/>
+          <w:szCs w:val="28"/>
+        </w:rPr>
+        <w:t>(</w:t>
+      </w:r>
+      <w:proofErr w:type="gramEnd"/>
+      <w:r>
+        <w:rPr>
+          <w:rFonts w:ascii="Times New Roman" w:hAnsi="Times New Roman" w:cs="Times New Roman"/>
+          <w:sz w:val="28"/>
+          <w:szCs w:val="28"/>
+        </w:rPr>
+        <w:t xml:space="preserve">_email: </w:t>
+      </w:r>
+      <w:proofErr w:type="spellStart"/>
+      <w:r>
+        <w:rPr>
+          <w:rFonts w:ascii="Times New Roman" w:hAnsi="Times New Roman" w:cs="Times New Roman"/>
+          <w:sz w:val="28"/>
+          <w:szCs w:val="28"/>
+        </w:rPr>
+        <w:t>string</w:t>
+      </w:r>
+      <w:proofErr w:type="spellEnd"/>
+      <w:r>
+        <w:rPr>
+          <w:rFonts w:ascii="Times New Roman" w:hAnsi="Times New Roman" w:cs="Times New Roman"/>
+          <w:sz w:val="28"/>
+          <w:szCs w:val="28"/>
+        </w:rPr>
+        <w:t xml:space="preserve">): Ez a metódus egy HTTP GET kérést küld az adatbázis szervernek, hogy lekérdezze a felhasználót az email cím alapján. </w:t>
+      </w:r>
+    </w:p>
+    <w:p>
+      <w:pPr>
+        <w:rPr>
+          <w:rFonts w:ascii="Times New Roman" w:hAnsi="Times New Roman" w:cs="Times New Roman"/>
+          <w:sz w:val="28"/>
+          <w:szCs w:val="28"/>
+        </w:rPr>
+      </w:pPr>
+      <w:proofErr w:type="spellStart"/>
+      <w:proofErr w:type="gramStart"/>
+      <w:r>
+        <w:rPr>
+          <w:rFonts w:ascii="Times New Roman" w:hAnsi="Times New Roman" w:cs="Times New Roman"/>
+          <w:sz w:val="28"/>
+          <w:szCs w:val="28"/>
+        </w:rPr>
+        <w:t>saveUserResults</w:t>
+      </w:r>
+      <w:proofErr w:type="spellEnd"/>
+      <w:r>
+        <w:rPr>
+          <w:rFonts w:ascii="Times New Roman" w:hAnsi="Times New Roman" w:cs="Times New Roman"/>
+          <w:sz w:val="28"/>
+          <w:szCs w:val="28"/>
+        </w:rPr>
+        <w:t>(</w:t>
+      </w:r>
+      <w:proofErr w:type="spellStart"/>
+      <w:proofErr w:type="gramEnd"/>
+      <w:r>
+        <w:rPr>
+          <w:rFonts w:ascii="Times New Roman" w:hAnsi="Times New Roman" w:cs="Times New Roman"/>
+          <w:sz w:val="28"/>
+          <w:szCs w:val="28"/>
+        </w:rPr>
+        <w:t>results</w:t>
+      </w:r>
+      <w:proofErr w:type="spellEnd"/>
+      <w:r>
+        <w:rPr>
+          <w:rFonts w:ascii="Times New Roman" w:hAnsi="Times New Roman" w:cs="Times New Roman"/>
+          <w:sz w:val="28"/>
+          <w:szCs w:val="28"/>
+        </w:rPr>
+        <w:t xml:space="preserve">: { </w:t>
+      </w:r>
+      <w:proofErr w:type="spellStart"/>
+      <w:r>
+        <w:rPr>
+          <w:rFonts w:ascii="Times New Roman" w:hAnsi="Times New Roman" w:cs="Times New Roman"/>
+          <w:sz w:val="28"/>
+          <w:szCs w:val="28"/>
+        </w:rPr>
+        <w:t>result_tc</w:t>
+      </w:r>
+      <w:proofErr w:type="spellEnd"/>
+      <w:r>
+        <w:rPr>
+          <w:rFonts w:ascii="Times New Roman" w:hAnsi="Times New Roman" w:cs="Times New Roman"/>
+          <w:sz w:val="28"/>
+          <w:szCs w:val="28"/>
+        </w:rPr>
+        <w:t xml:space="preserve">: </w:t>
+      </w:r>
+      <w:proofErr w:type="spellStart"/>
+      <w:r>
+        <w:rPr>
+          <w:rFonts w:ascii="Times New Roman" w:hAnsi="Times New Roman" w:cs="Times New Roman"/>
+          <w:sz w:val="28"/>
+          <w:szCs w:val="28"/>
+        </w:rPr>
+        <w:t>number</w:t>
+      </w:r>
+      <w:proofErr w:type="spellEnd"/>
+      <w:r>
+        <w:rPr>
+          <w:rFonts w:ascii="Times New Roman" w:hAnsi="Times New Roman" w:cs="Times New Roman"/>
+          <w:sz w:val="28"/>
+          <w:szCs w:val="28"/>
+        </w:rPr>
+        <w:t xml:space="preserve">; </w:t>
+      </w:r>
+      <w:proofErr w:type="spellStart"/>
+      <w:r>
+        <w:rPr>
+          <w:rFonts w:ascii="Times New Roman" w:hAnsi="Times New Roman" w:cs="Times New Roman"/>
+          <w:sz w:val="28"/>
+          <w:szCs w:val="28"/>
+        </w:rPr>
+        <w:t>result_sc</w:t>
+      </w:r>
+      <w:proofErr w:type="spellEnd"/>
+      <w:r>
+        <w:rPr>
+          <w:rFonts w:ascii="Times New Roman" w:hAnsi="Times New Roman" w:cs="Times New Roman"/>
+          <w:sz w:val="28"/>
+          <w:szCs w:val="28"/>
+        </w:rPr>
+        <w:t xml:space="preserve">: </w:t>
+      </w:r>
+      <w:proofErr w:type="spellStart"/>
+      <w:r>
+        <w:rPr>
+          <w:rFonts w:ascii="Times New Roman" w:hAnsi="Times New Roman" w:cs="Times New Roman"/>
+          <w:sz w:val="28"/>
+          <w:szCs w:val="28"/>
+        </w:rPr>
+        <w:t>number</w:t>
+      </w:r>
+      <w:proofErr w:type="spellEnd"/>
+      <w:r>
+        <w:rPr>
+          <w:rFonts w:ascii="Times New Roman" w:hAnsi="Times New Roman" w:cs="Times New Roman"/>
+          <w:sz w:val="28"/>
+          <w:szCs w:val="28"/>
+        </w:rPr>
+        <w:t xml:space="preserve"> }): Ez a metódus egy HTTP POST kérést küld az adatbázis szervernek, hogy mentse a felhasználó eredményeit. </w:t>
+      </w:r>
+    </w:p>
+    <w:p>
+      <w:pPr>
+        <w:rPr>
+          <w:rFonts w:ascii="Times New Roman" w:hAnsi="Times New Roman" w:cs="Times New Roman"/>
+          <w:sz w:val="28"/>
+          <w:szCs w:val="28"/>
+        </w:rPr>
+      </w:pPr>
+      <w:proofErr w:type="spellStart"/>
+      <w:proofErr w:type="gramStart"/>
+      <w:r>
+        <w:rPr>
+          <w:rFonts w:ascii="Times New Roman" w:hAnsi="Times New Roman" w:cs="Times New Roman"/>
+          <w:sz w:val="28"/>
+          <w:szCs w:val="28"/>
+        </w:rPr>
+        <w:t>updateAllData</w:t>
+      </w:r>
+      <w:proofErr w:type="spellEnd"/>
+      <w:r>
+        <w:rPr>
+          <w:rFonts w:ascii="Times New Roman" w:hAnsi="Times New Roman" w:cs="Times New Roman"/>
+          <w:sz w:val="28"/>
+          <w:szCs w:val="28"/>
+        </w:rPr>
+        <w:t>(</w:t>
+      </w:r>
+      <w:proofErr w:type="gramEnd"/>
+      <w:r>
+        <w:rPr>
+          <w:rFonts w:ascii="Times New Roman" w:hAnsi="Times New Roman" w:cs="Times New Roman"/>
+          <w:sz w:val="28"/>
+          <w:szCs w:val="28"/>
+        </w:rPr>
+        <w:t xml:space="preserve">): Ez a metódus egy HTTP GET kérést küld az adatbázis szervernek, hogy frissítse az összes felhasználó adatait. </w:t>
+      </w:r>
+    </w:p>
+    <w:p>
+      <w:pPr>
+        <w:rPr>
+          <w:rFonts w:ascii="Times New Roman" w:hAnsi="Times New Roman" w:cs="Times New Roman"/>
+          <w:sz w:val="28"/>
+          <w:szCs w:val="28"/>
+        </w:rPr>
+      </w:pPr>
+      <w:proofErr w:type="spellStart"/>
+      <w:proofErr w:type="gramStart"/>
+      <w:r>
+        <w:rPr>
+          <w:rFonts w:ascii="Times New Roman" w:hAnsi="Times New Roman" w:cs="Times New Roman"/>
+          <w:sz w:val="28"/>
+          <w:szCs w:val="28"/>
+        </w:rPr>
+        <w:t>logOut</w:t>
+      </w:r>
+      <w:proofErr w:type="spellEnd"/>
+      <w:r>
+        <w:rPr>
+          <w:rFonts w:ascii="Times New Roman" w:hAnsi="Times New Roman" w:cs="Times New Roman"/>
+          <w:sz w:val="28"/>
+          <w:szCs w:val="28"/>
+        </w:rPr>
+        <w:t>(</w:t>
+      </w:r>
+      <w:proofErr w:type="gramEnd"/>
+      <w:r>
+        <w:rPr>
+          <w:rFonts w:ascii="Times New Roman" w:hAnsi="Times New Roman" w:cs="Times New Roman"/>
+          <w:sz w:val="28"/>
+          <w:szCs w:val="28"/>
+        </w:rPr>
+        <w:t>): Ez a metódus kijelentkezteti a felhasználót. Először törli a felhasználói adatokat a helyi tárolásból (</w:t>
+      </w:r>
+      <w:proofErr w:type="spellStart"/>
+      <w:r>
+        <w:rPr>
+          <w:rFonts w:ascii="Times New Roman" w:hAnsi="Times New Roman" w:cs="Times New Roman"/>
+          <w:sz w:val="28"/>
+          <w:szCs w:val="28"/>
+        </w:rPr>
+        <w:t>localStorage</w:t>
+      </w:r>
+      <w:proofErr w:type="spellEnd"/>
+      <w:r>
+        <w:rPr>
+          <w:rFonts w:ascii="Times New Roman" w:hAnsi="Times New Roman" w:cs="Times New Roman"/>
+          <w:sz w:val="28"/>
+          <w:szCs w:val="28"/>
+        </w:rPr>
+        <w:t xml:space="preserve">), majd átirányítja a felhasználót a kijelentkezési oldalra. </w:t>
+      </w:r>
+    </w:p>
+    <w:p>
+      <w:pPr>
+        <w:rPr>
+          <w:rFonts w:ascii="Times New Roman" w:hAnsi="Times New Roman" w:cs="Times New Roman"/>
+          <w:sz w:val="24"/>
+          <w:szCs w:val="24"/>
+        </w:rPr>
+      </w:pPr>
+      <w:r>
+        <w:rPr>
+          <w:rFonts w:ascii="Times New Roman" w:hAnsi="Times New Roman" w:cs="Times New Roman"/>
+          <w:sz w:val="28"/>
+          <w:szCs w:val="28"/>
+        </w:rPr>
+        <w:t xml:space="preserve">Ezek a metódusok az </w:t>
+      </w:r>
+      <w:proofErr w:type="spellStart"/>
+      <w:r>
+        <w:rPr>
+          <w:rFonts w:ascii="Times New Roman" w:hAnsi="Times New Roman" w:cs="Times New Roman"/>
+          <w:sz w:val="28"/>
+          <w:szCs w:val="28"/>
+        </w:rPr>
+        <w:t>Angular</w:t>
+      </w:r>
+      <w:proofErr w:type="spellEnd"/>
+      <w:r>
+        <w:rPr>
+          <w:rFonts w:ascii="Times New Roman" w:hAnsi="Times New Roman" w:cs="Times New Roman"/>
+          <w:sz w:val="28"/>
+          <w:szCs w:val="28"/>
+        </w:rPr>
+        <w:t xml:space="preserve"> </w:t>
+      </w:r>
+      <w:proofErr w:type="spellStart"/>
+      <w:r>
+        <w:rPr>
+          <w:rFonts w:ascii="Times New Roman" w:hAnsi="Times New Roman" w:cs="Times New Roman"/>
+          <w:sz w:val="28"/>
+          <w:szCs w:val="28"/>
+        </w:rPr>
+        <w:t>HttpClient</w:t>
+      </w:r>
+      <w:proofErr w:type="spellEnd"/>
+      <w:r>
+        <w:rPr>
+          <w:rFonts w:ascii="Times New Roman" w:hAnsi="Times New Roman" w:cs="Times New Roman"/>
+          <w:sz w:val="28"/>
+          <w:szCs w:val="28"/>
+        </w:rPr>
+        <w:t xml:space="preserve"> modulját használják az HTTP kérések küldéséhez és fogadásához</w:t>
+      </w:r>
+      <w:r>
+        <w:rPr>
+          <w:rFonts w:ascii="Times New Roman" w:hAnsi="Times New Roman" w:cs="Times New Roman"/>
+          <w:sz w:val="28"/>
+          <w:szCs w:val="28"/>
         </w:rPr>
         <w:t>.</w:t>
       </w:r>
       <w:r>
         <w:rPr>
           <w:rFonts w:ascii="Times New Roman" w:hAnsi="Times New Roman" w:cs="Times New Roman"/>
-          <w:sz w:val="24"/>
-          <w:szCs w:val="24"/>
-        </w:rPr>
-        <w:t xml:space="preserve"> A szolgáltatás a gyökér injektálóval van deklarálva, így globálisan elérhető az alkalmazásban.</w:t>
+          <w:sz w:val="28"/>
+          <w:szCs w:val="28"/>
+        </w:rPr>
+        <w:t xml:space="preserve"> A szolgáltatás a gyökér injektálóval van deklarálva, így globálisan elérhető az alkalmazásban</w:t>
+      </w:r>
+      <w:r>
+        <w:rPr>
+          <w:rFonts w:ascii="Times New Roman" w:hAnsi="Times New Roman" w:cs="Times New Roman"/>
+          <w:sz w:val="24"/>
+          <w:szCs w:val="24"/>
+        </w:rPr>
+        <w:t>.</w:t>
       </w:r>
     </w:p>
     <w:p>
@@ -3123,108 +6250,349 @@
       <w:pPr>
         <w:rPr>
           <w:rFonts w:ascii="Times New Roman" w:hAnsi="Times New Roman" w:cs="Times New Roman"/>
-          <w:sz w:val="24"/>
-          <w:szCs w:val="24"/>
-        </w:rPr>
-      </w:pPr>
-      <w:r>
-        <w:rPr>
-          <w:rFonts w:ascii="Times New Roman" w:hAnsi="Times New Roman" w:cs="Times New Roman"/>
-          <w:sz w:val="24"/>
-          <w:szCs w:val="24"/>
-        </w:rPr>
-        <w:t xml:space="preserve">Ez egy TypeScript konfigurációs fájl (tsconfig.spec.json), amely specifikusan az Angular alkalmazás egységtesztjeinek (spec fájlok) fordítására szolgál. </w:t>
-      </w:r>
-    </w:p>
-    <w:p>
-      <w:pPr>
-        <w:rPr>
-          <w:rFonts w:ascii="Times New Roman" w:hAnsi="Times New Roman" w:cs="Times New Roman"/>
-          <w:sz w:val="24"/>
-          <w:szCs w:val="24"/>
-        </w:rPr>
-      </w:pPr>
-      <w:r>
-        <w:rPr>
-          <w:rFonts w:ascii="Times New Roman" w:hAnsi="Times New Roman" w:cs="Times New Roman"/>
-          <w:sz w:val="24"/>
-          <w:szCs w:val="24"/>
-        </w:rPr>
-        <w:t xml:space="preserve">extends: "./tsconfig.json": Ez az opció arra szolgál, hogy az aktuális konfigurációs fájl a tsconfig.json fájltól örökölje a beállításokat. Ez azt jelenti, hogy a specifikus beállítások mellett az összes általános beállítás is érvényes lesz. </w:t>
-      </w:r>
-    </w:p>
-    <w:p>
-      <w:pPr>
-        <w:rPr>
-          <w:rFonts w:ascii="Times New Roman" w:hAnsi="Times New Roman" w:cs="Times New Roman"/>
-          <w:sz w:val="24"/>
-          <w:szCs w:val="24"/>
-        </w:rPr>
-      </w:pPr>
-      <w:r>
-        <w:rPr>
-          <w:rFonts w:ascii="Times New Roman" w:hAnsi="Times New Roman" w:cs="Times New Roman"/>
-          <w:sz w:val="24"/>
-          <w:szCs w:val="24"/>
-        </w:rPr>
-        <w:t xml:space="preserve">compilerOptions: Ezek a fordító beállításokat határozzák meg. A outDir beállítás megadja, hogy hová kerüljenek az egységtesztek fordítás utáni kimeneti fájljai. A types beállításban felsoroljuk azokat a típusokat, amelyeket a fordítónak fel kell használnia a kódban. </w:t>
-      </w:r>
-    </w:p>
-    <w:p>
-      <w:pPr>
-        <w:rPr>
-          <w:rFonts w:ascii="Times New Roman" w:hAnsi="Times New Roman" w:cs="Times New Roman"/>
-          <w:sz w:val="24"/>
-          <w:szCs w:val="24"/>
-        </w:rPr>
-      </w:pPr>
-      <w:r>
-        <w:rPr>
-          <w:rFonts w:ascii="Times New Roman" w:hAnsi="Times New Roman" w:cs="Times New Roman"/>
-          <w:sz w:val="24"/>
-          <w:szCs w:val="24"/>
-        </w:rPr>
-        <w:t xml:space="preserve">A jasmine típus a Jasmine keretrendszer típusait adja meg. </w:t>
-      </w:r>
-    </w:p>
-    <w:p>
-      <w:pPr>
-        <w:rPr>
-          <w:rFonts w:ascii="Times New Roman" w:hAnsi="Times New Roman" w:cs="Times New Roman"/>
-          <w:sz w:val="24"/>
-          <w:szCs w:val="24"/>
-        </w:rPr>
-      </w:pPr>
-      <w:r>
-        <w:rPr>
-          <w:rFonts w:ascii="Times New Roman" w:hAnsi="Times New Roman" w:cs="Times New Roman"/>
-          <w:sz w:val="24"/>
-          <w:szCs w:val="24"/>
-        </w:rPr>
-        <w:t xml:space="preserve">include: Itt adjuk meg, hogy mely fájlok kerüljenek bele a fordításba. </w:t>
-      </w:r>
-    </w:p>
-    <w:p>
-      <w:pPr>
-        <w:rPr>
-          <w:rFonts w:ascii="Times New Roman" w:hAnsi="Times New Roman" w:cs="Times New Roman"/>
-          <w:sz w:val="24"/>
-          <w:szCs w:val="24"/>
-        </w:rPr>
-      </w:pPr>
-      <w:r>
-        <w:rPr>
-          <w:rFonts w:ascii="Times New Roman" w:hAnsi="Times New Roman" w:cs="Times New Roman"/>
-          <w:sz w:val="24"/>
-          <w:szCs w:val="24"/>
-        </w:rPr>
-        <w:t>Ez a konfigurációs fájl segít az Angular alkalmazás egységtesztjeinek fordításában és futtatásában, és biztosítja, hogy a fordító megfelelően kezelje a tesztelés</w:t>
-      </w:r>
-      <w:r>
-        <w:rPr>
-          <w:rFonts w:ascii="Times New Roman" w:hAnsi="Times New Roman" w:cs="Times New Roman"/>
-          <w:sz w:val="24"/>
-          <w:szCs w:val="24"/>
+          <w:sz w:val="28"/>
+          <w:szCs w:val="28"/>
+        </w:rPr>
+      </w:pPr>
+      <w:r>
+        <w:rPr>
+          <w:rFonts w:ascii="Times New Roman" w:hAnsi="Times New Roman" w:cs="Times New Roman"/>
+          <w:sz w:val="28"/>
+          <w:szCs w:val="28"/>
+        </w:rPr>
+        <w:t xml:space="preserve">Ez egy </w:t>
+      </w:r>
+      <w:proofErr w:type="spellStart"/>
+      <w:r>
+        <w:rPr>
+          <w:rFonts w:ascii="Times New Roman" w:hAnsi="Times New Roman" w:cs="Times New Roman"/>
+          <w:sz w:val="28"/>
+          <w:szCs w:val="28"/>
+        </w:rPr>
+        <w:t>TypeScript</w:t>
+      </w:r>
+      <w:proofErr w:type="spellEnd"/>
+      <w:r>
+        <w:rPr>
+          <w:rFonts w:ascii="Times New Roman" w:hAnsi="Times New Roman" w:cs="Times New Roman"/>
+          <w:sz w:val="28"/>
+          <w:szCs w:val="28"/>
+        </w:rPr>
+        <w:t xml:space="preserve"> konfigurációs fájl (</w:t>
+      </w:r>
+      <w:proofErr w:type="spellStart"/>
+      <w:proofErr w:type="gramStart"/>
+      <w:r>
+        <w:rPr>
+          <w:rFonts w:ascii="Times New Roman" w:hAnsi="Times New Roman" w:cs="Times New Roman"/>
+          <w:sz w:val="28"/>
+          <w:szCs w:val="28"/>
+        </w:rPr>
+        <w:t>tsconfig.spec</w:t>
+      </w:r>
+      <w:proofErr w:type="gramEnd"/>
+      <w:r>
+        <w:rPr>
+          <w:rFonts w:ascii="Times New Roman" w:hAnsi="Times New Roman" w:cs="Times New Roman"/>
+          <w:sz w:val="28"/>
+          <w:szCs w:val="28"/>
+        </w:rPr>
+        <w:t>.json</w:t>
+      </w:r>
+      <w:proofErr w:type="spellEnd"/>
+      <w:r>
+        <w:rPr>
+          <w:rFonts w:ascii="Times New Roman" w:hAnsi="Times New Roman" w:cs="Times New Roman"/>
+          <w:sz w:val="28"/>
+          <w:szCs w:val="28"/>
+        </w:rPr>
+        <w:t xml:space="preserve">), amely specifikusan az </w:t>
+      </w:r>
+      <w:proofErr w:type="spellStart"/>
+      <w:r>
+        <w:rPr>
+          <w:rFonts w:ascii="Times New Roman" w:hAnsi="Times New Roman" w:cs="Times New Roman"/>
+          <w:sz w:val="28"/>
+          <w:szCs w:val="28"/>
+        </w:rPr>
+        <w:t>Angular</w:t>
+      </w:r>
+      <w:proofErr w:type="spellEnd"/>
+      <w:r>
+        <w:rPr>
+          <w:rFonts w:ascii="Times New Roman" w:hAnsi="Times New Roman" w:cs="Times New Roman"/>
+          <w:sz w:val="28"/>
+          <w:szCs w:val="28"/>
+        </w:rPr>
+        <w:t xml:space="preserve"> alkalmazás egységtesztjeinek (</w:t>
+      </w:r>
+      <w:proofErr w:type="spellStart"/>
+      <w:r>
+        <w:rPr>
+          <w:rFonts w:ascii="Times New Roman" w:hAnsi="Times New Roman" w:cs="Times New Roman"/>
+          <w:sz w:val="28"/>
+          <w:szCs w:val="28"/>
+        </w:rPr>
+        <w:t>spec</w:t>
+      </w:r>
+      <w:proofErr w:type="spellEnd"/>
+      <w:r>
+        <w:rPr>
+          <w:rFonts w:ascii="Times New Roman" w:hAnsi="Times New Roman" w:cs="Times New Roman"/>
+          <w:sz w:val="28"/>
+          <w:szCs w:val="28"/>
+        </w:rPr>
+        <w:t xml:space="preserve"> fájlok) fordítására szolgál. </w:t>
+      </w:r>
+    </w:p>
+    <w:p>
+      <w:pPr>
+        <w:rPr>
+          <w:rFonts w:ascii="Times New Roman" w:hAnsi="Times New Roman" w:cs="Times New Roman"/>
+          <w:sz w:val="28"/>
+          <w:szCs w:val="28"/>
+        </w:rPr>
+      </w:pPr>
+      <w:proofErr w:type="spellStart"/>
+      <w:r>
+        <w:rPr>
+          <w:rFonts w:ascii="Times New Roman" w:hAnsi="Times New Roman" w:cs="Times New Roman"/>
+          <w:sz w:val="28"/>
+          <w:szCs w:val="28"/>
+        </w:rPr>
+        <w:t>extends</w:t>
+      </w:r>
+      <w:proofErr w:type="spellEnd"/>
+      <w:r>
+        <w:rPr>
+          <w:rFonts w:ascii="Times New Roman" w:hAnsi="Times New Roman" w:cs="Times New Roman"/>
+          <w:sz w:val="28"/>
+          <w:szCs w:val="28"/>
+        </w:rPr>
+        <w:t>: "./</w:t>
+      </w:r>
+      <w:proofErr w:type="spellStart"/>
+      <w:r>
+        <w:rPr>
+          <w:rFonts w:ascii="Times New Roman" w:hAnsi="Times New Roman" w:cs="Times New Roman"/>
+          <w:sz w:val="28"/>
+          <w:szCs w:val="28"/>
+        </w:rPr>
+        <w:t>tsconfig.json</w:t>
+      </w:r>
+      <w:proofErr w:type="spellEnd"/>
+      <w:r>
+        <w:rPr>
+          <w:rFonts w:ascii="Times New Roman" w:hAnsi="Times New Roman" w:cs="Times New Roman"/>
+          <w:sz w:val="28"/>
+          <w:szCs w:val="28"/>
+        </w:rPr>
+        <w:t xml:space="preserve">": Ez az opció arra szolgál, hogy az aktuális konfigurációs fájl a </w:t>
+      </w:r>
+      <w:proofErr w:type="spellStart"/>
+      <w:proofErr w:type="gramStart"/>
+      <w:r>
+        <w:rPr>
+          <w:rFonts w:ascii="Times New Roman" w:hAnsi="Times New Roman" w:cs="Times New Roman"/>
+          <w:sz w:val="28"/>
+          <w:szCs w:val="28"/>
+        </w:rPr>
+        <w:t>tsconfig.json</w:t>
+      </w:r>
+      <w:proofErr w:type="spellEnd"/>
+      <w:proofErr w:type="gramEnd"/>
+      <w:r>
+        <w:rPr>
+          <w:rFonts w:ascii="Times New Roman" w:hAnsi="Times New Roman" w:cs="Times New Roman"/>
+          <w:sz w:val="28"/>
+          <w:szCs w:val="28"/>
+        </w:rPr>
+        <w:t xml:space="preserve"> fájltól örökölje a beállításokat. Ez azt jelenti, hogy a specifikus beállítások mellett az összes általános beállítás is érvényes lesz. </w:t>
+      </w:r>
+    </w:p>
+    <w:p>
+      <w:pPr>
+        <w:rPr>
+          <w:rFonts w:ascii="Times New Roman" w:hAnsi="Times New Roman" w:cs="Times New Roman"/>
+          <w:sz w:val="28"/>
+          <w:szCs w:val="28"/>
+        </w:rPr>
+      </w:pPr>
+      <w:proofErr w:type="spellStart"/>
+      <w:r>
+        <w:rPr>
+          <w:rFonts w:ascii="Times New Roman" w:hAnsi="Times New Roman" w:cs="Times New Roman"/>
+          <w:sz w:val="28"/>
+          <w:szCs w:val="28"/>
+        </w:rPr>
+        <w:t>compilerOptions</w:t>
+      </w:r>
+      <w:proofErr w:type="spellEnd"/>
+      <w:r>
+        <w:rPr>
+          <w:rFonts w:ascii="Times New Roman" w:hAnsi="Times New Roman" w:cs="Times New Roman"/>
+          <w:sz w:val="28"/>
+          <w:szCs w:val="28"/>
+        </w:rPr>
+        <w:t xml:space="preserve">: Ezek a fordító beállításokat határozzák meg. A </w:t>
+      </w:r>
+      <w:proofErr w:type="spellStart"/>
+      <w:r>
+        <w:rPr>
+          <w:rFonts w:ascii="Times New Roman" w:hAnsi="Times New Roman" w:cs="Times New Roman"/>
+          <w:sz w:val="28"/>
+          <w:szCs w:val="28"/>
+        </w:rPr>
+        <w:t>outDir</w:t>
+      </w:r>
+      <w:proofErr w:type="spellEnd"/>
+      <w:r>
+        <w:rPr>
+          <w:rFonts w:ascii="Times New Roman" w:hAnsi="Times New Roman" w:cs="Times New Roman"/>
+          <w:sz w:val="28"/>
+          <w:szCs w:val="28"/>
+        </w:rPr>
+        <w:t xml:space="preserve"> beállítás megadja, hogy hová kerüljenek az egységtesztek fordítás utáni kimeneti fájljai. A </w:t>
+      </w:r>
+      <w:proofErr w:type="spellStart"/>
+      <w:r>
+        <w:rPr>
+          <w:rFonts w:ascii="Times New Roman" w:hAnsi="Times New Roman" w:cs="Times New Roman"/>
+          <w:sz w:val="28"/>
+          <w:szCs w:val="28"/>
+        </w:rPr>
+        <w:t>types</w:t>
+      </w:r>
+      <w:proofErr w:type="spellEnd"/>
+      <w:r>
+        <w:rPr>
+          <w:rFonts w:ascii="Times New Roman" w:hAnsi="Times New Roman" w:cs="Times New Roman"/>
+          <w:sz w:val="28"/>
+          <w:szCs w:val="28"/>
+        </w:rPr>
+        <w:t xml:space="preserve"> beállításban felsoroljuk azokat a típusokat, amelyeket a fordítónak fel kell használnia a kódban. </w:t>
+      </w:r>
+    </w:p>
+    <w:p>
+      <w:pPr>
+        <w:rPr>
+          <w:rFonts w:ascii="Times New Roman" w:hAnsi="Times New Roman" w:cs="Times New Roman"/>
+          <w:sz w:val="28"/>
+          <w:szCs w:val="28"/>
+        </w:rPr>
+      </w:pPr>
+      <w:r>
+        <w:rPr>
+          <w:rFonts w:ascii="Times New Roman" w:hAnsi="Times New Roman" w:cs="Times New Roman"/>
+          <w:sz w:val="28"/>
+          <w:szCs w:val="28"/>
+        </w:rPr>
+        <w:t xml:space="preserve">A </w:t>
+      </w:r>
+      <w:proofErr w:type="spellStart"/>
+      <w:r>
+        <w:rPr>
+          <w:rFonts w:ascii="Times New Roman" w:hAnsi="Times New Roman" w:cs="Times New Roman"/>
+          <w:sz w:val="28"/>
+          <w:szCs w:val="28"/>
+        </w:rPr>
+        <w:t>jasmine</w:t>
+      </w:r>
+      <w:proofErr w:type="spellEnd"/>
+      <w:r>
+        <w:rPr>
+          <w:rFonts w:ascii="Times New Roman" w:hAnsi="Times New Roman" w:cs="Times New Roman"/>
+          <w:sz w:val="28"/>
+          <w:szCs w:val="28"/>
+        </w:rPr>
+        <w:t xml:space="preserve"> típus a </w:t>
+      </w:r>
+      <w:proofErr w:type="spellStart"/>
+      <w:r>
+        <w:rPr>
+          <w:rFonts w:ascii="Times New Roman" w:hAnsi="Times New Roman" w:cs="Times New Roman"/>
+          <w:sz w:val="28"/>
+          <w:szCs w:val="28"/>
+        </w:rPr>
+        <w:t>Jasmine</w:t>
+      </w:r>
+      <w:proofErr w:type="spellEnd"/>
+      <w:r>
+        <w:rPr>
+          <w:rFonts w:ascii="Times New Roman" w:hAnsi="Times New Roman" w:cs="Times New Roman"/>
+          <w:sz w:val="28"/>
+          <w:szCs w:val="28"/>
+        </w:rPr>
+        <w:t xml:space="preserve"> keretrendszer típusait adja meg. </w:t>
+      </w:r>
+    </w:p>
+    <w:p>
+      <w:pPr>
+        <w:rPr>
+          <w:rFonts w:ascii="Times New Roman" w:hAnsi="Times New Roman" w:cs="Times New Roman"/>
+          <w:sz w:val="28"/>
+          <w:szCs w:val="28"/>
+        </w:rPr>
+      </w:pPr>
+      <w:proofErr w:type="spellStart"/>
+      <w:r>
+        <w:rPr>
+          <w:rFonts w:ascii="Times New Roman" w:hAnsi="Times New Roman" w:cs="Times New Roman"/>
+          <w:sz w:val="28"/>
+          <w:szCs w:val="28"/>
+        </w:rPr>
+        <w:lastRenderedPageBreak/>
+        <w:t>include</w:t>
+      </w:r>
+      <w:proofErr w:type="spellEnd"/>
+      <w:r>
+        <w:rPr>
+          <w:rFonts w:ascii="Times New Roman" w:hAnsi="Times New Roman" w:cs="Times New Roman"/>
+          <w:sz w:val="28"/>
+          <w:szCs w:val="28"/>
+        </w:rPr>
+        <w:t xml:space="preserve">: Itt adjuk meg, hogy mely fájlok kerüljenek bele a fordításba. </w:t>
+      </w:r>
+    </w:p>
+    <w:p>
+      <w:pPr>
+        <w:rPr>
+          <w:rFonts w:ascii="Times New Roman" w:hAnsi="Times New Roman" w:cs="Times New Roman"/>
+          <w:sz w:val="28"/>
+          <w:szCs w:val="28"/>
+        </w:rPr>
+      </w:pPr>
+      <w:r>
+        <w:rPr>
+          <w:rFonts w:ascii="Times New Roman" w:hAnsi="Times New Roman" w:cs="Times New Roman"/>
+          <w:sz w:val="28"/>
+          <w:szCs w:val="28"/>
+        </w:rPr>
+        <w:t xml:space="preserve">Ez a konfigurációs fájl segít az </w:t>
+      </w:r>
+      <w:proofErr w:type="spellStart"/>
+      <w:r>
+        <w:rPr>
+          <w:rFonts w:ascii="Times New Roman" w:hAnsi="Times New Roman" w:cs="Times New Roman"/>
+          <w:sz w:val="28"/>
+          <w:szCs w:val="28"/>
+        </w:rPr>
+        <w:t>Angular</w:t>
+      </w:r>
+      <w:proofErr w:type="spellEnd"/>
+      <w:r>
+        <w:rPr>
+          <w:rFonts w:ascii="Times New Roman" w:hAnsi="Times New Roman" w:cs="Times New Roman"/>
+          <w:sz w:val="28"/>
+          <w:szCs w:val="28"/>
+        </w:rPr>
+        <w:t xml:space="preserve"> alkalmazás egységtesztjeinek fordításában és futtatásában, és biztosítja, hogy a fordító megfelelően kezelje a tesztelés</w:t>
+      </w:r>
+      <w:r>
+        <w:rPr>
+          <w:rFonts w:ascii="Times New Roman" w:hAnsi="Times New Roman" w:cs="Times New Roman"/>
+          <w:sz w:val="28"/>
+          <w:szCs w:val="28"/>
         </w:rPr>
         <w:t>t.</w:t>
       </w:r>
@@ -3285,7 +6653,6 @@
           <w:szCs w:val="36"/>
           <w:u w:val="single"/>
         </w:rPr>
-        <w:lastRenderedPageBreak/>
         <w:t>Tesztelés</w:t>
       </w:r>
     </w:p>
@@ -3300,6 +6667,7 @@
       <w:r>
         <w:rPr>
           <w:rFonts w:ascii="Times New Roman" w:hAnsi="Times New Roman" w:cs="Times New Roman"/>
+          <w:noProof/>
           <w:sz w:val="24"/>
           <w:szCs w:val="24"/>
         </w:rPr>
@@ -3344,47 +6712,65 @@
       <w:pPr>
         <w:rPr>
           <w:rFonts w:ascii="Times New Roman" w:hAnsi="Times New Roman" w:cs="Times New Roman"/>
-          <w:sz w:val="24"/>
-          <w:szCs w:val="24"/>
-        </w:rPr>
-      </w:pPr>
-      <w:r>
-        <w:rPr>
-          <w:rFonts w:ascii="Times New Roman" w:hAnsi="Times New Roman" w:cs="Times New Roman"/>
-          <w:sz w:val="24"/>
-          <w:szCs w:val="24"/>
+          <w:sz w:val="28"/>
+          <w:szCs w:val="28"/>
+        </w:rPr>
+      </w:pPr>
+      <w:r>
+        <w:rPr>
+          <w:rFonts w:ascii="Times New Roman" w:hAnsi="Times New Roman" w:cs="Times New Roman"/>
+          <w:sz w:val="28"/>
+          <w:szCs w:val="28"/>
         </w:rPr>
         <w:t>Regisztrálás</w:t>
       </w:r>
       <w:r>
         <w:rPr>
           <w:rFonts w:ascii="Times New Roman" w:hAnsi="Times New Roman" w:cs="Times New Roman"/>
-          <w:sz w:val="24"/>
-          <w:szCs w:val="24"/>
+          <w:sz w:val="28"/>
+          <w:szCs w:val="28"/>
         </w:rPr>
         <w:t>t</w:t>
       </w:r>
       <w:r>
         <w:rPr>
           <w:rFonts w:ascii="Times New Roman" w:hAnsi="Times New Roman" w:cs="Times New Roman"/>
-          <w:sz w:val="24"/>
-          <w:szCs w:val="24"/>
-        </w:rPr>
-        <w:t xml:space="preserve"> (e-mail illetve jelszó</w:t>
-      </w:r>
-      <w:r>
-        <w:rPr>
-          <w:rFonts w:ascii="Times New Roman" w:hAnsi="Times New Roman" w:cs="Times New Roman"/>
-          <w:sz w:val="24"/>
-          <w:szCs w:val="24"/>
+          <w:sz w:val="28"/>
+          <w:szCs w:val="28"/>
+        </w:rPr>
+        <w:t xml:space="preserve"> (</w:t>
+      </w:r>
+      <w:proofErr w:type="gramStart"/>
+      <w:r>
+        <w:rPr>
+          <w:rFonts w:ascii="Times New Roman" w:hAnsi="Times New Roman" w:cs="Times New Roman"/>
+          <w:sz w:val="28"/>
+          <w:szCs w:val="28"/>
+        </w:rPr>
+        <w:t>e-mail</w:t>
+      </w:r>
+      <w:proofErr w:type="gramEnd"/>
+      <w:r>
+        <w:rPr>
+          <w:rFonts w:ascii="Times New Roman" w:hAnsi="Times New Roman" w:cs="Times New Roman"/>
+          <w:sz w:val="28"/>
+          <w:szCs w:val="28"/>
+        </w:rPr>
+        <w:t xml:space="preserve"> illetve jelszó</w:t>
+      </w:r>
+      <w:r>
+        <w:rPr>
+          <w:rFonts w:ascii="Times New Roman" w:hAnsi="Times New Roman" w:cs="Times New Roman"/>
+          <w:sz w:val="28"/>
+          <w:szCs w:val="28"/>
         </w:rPr>
         <w:t xml:space="preserve"> választása után enged be a rendszer) követően a rendszer tovább visz a </w:t>
       </w:r>
       <w:r>
         <w:rPr>
           <w:rFonts w:ascii="Times New Roman" w:hAnsi="Times New Roman" w:cs="Times New Roman"/>
-          <w:sz w:val="24"/>
-          <w:szCs w:val="24"/>
+          <w:sz w:val="28"/>
+          <w:szCs w:val="28"/>
         </w:rPr>
         <w:t>„leírás” részhez</w:t>
       </w:r>
@@ -3400,9 +6786,11 @@
       <w:r>
         <w:rPr>
           <w:rFonts w:ascii="Times New Roman" w:hAnsi="Times New Roman" w:cs="Times New Roman"/>
-          <w:sz w:val="24"/>
-          <w:szCs w:val="24"/>
-        </w:rPr>
+          <w:noProof/>
+          <w:sz w:val="24"/>
+          <w:szCs w:val="24"/>
+        </w:rPr>
+        <w:lastRenderedPageBreak/>
         <w:drawing>
           <wp:inline distT="0" distB="0" distL="0" distR="0" wp14:anchorId="0CF4704A" wp14:editId="358D230C">
             <wp:extent cx="5760720" cy="2937510"/>
@@ -3451,56 +6839,64 @@
       <w:r>
         <w:rPr>
           <w:rFonts w:ascii="Times New Roman" w:hAnsi="Times New Roman" w:cs="Times New Roman"/>
-          <w:sz w:val="24"/>
-          <w:szCs w:val="24"/>
-        </w:rPr>
-        <w:lastRenderedPageBreak/>
+          <w:sz w:val="28"/>
+          <w:szCs w:val="28"/>
+        </w:rPr>
         <w:t xml:space="preserve">A </w:t>
       </w:r>
       <w:r>
         <w:rPr>
           <w:rFonts w:ascii="Times New Roman" w:hAnsi="Times New Roman" w:cs="Times New Roman"/>
-          <w:sz w:val="24"/>
-          <w:szCs w:val="24"/>
+          <w:sz w:val="28"/>
+          <w:szCs w:val="28"/>
         </w:rPr>
         <w:t>regisztrálást</w:t>
       </w:r>
       <w:r>
         <w:rPr>
           <w:rFonts w:ascii="Times New Roman" w:hAnsi="Times New Roman" w:cs="Times New Roman"/>
-          <w:sz w:val="24"/>
-          <w:szCs w:val="24"/>
+          <w:sz w:val="28"/>
+          <w:szCs w:val="28"/>
         </w:rPr>
         <w:t xml:space="preserve"> követően visszai</w:t>
       </w:r>
       <w:r>
         <w:rPr>
           <w:rFonts w:ascii="Times New Roman" w:hAnsi="Times New Roman" w:cs="Times New Roman"/>
-          <w:sz w:val="24"/>
-          <w:szCs w:val="24"/>
+          <w:sz w:val="28"/>
+          <w:szCs w:val="28"/>
         </w:rPr>
         <w:t>ga</w:t>
       </w:r>
       <w:r>
         <w:rPr>
           <w:rFonts w:ascii="Times New Roman" w:hAnsi="Times New Roman" w:cs="Times New Roman"/>
-          <w:sz w:val="24"/>
-          <w:szCs w:val="24"/>
-        </w:rPr>
-        <w:t>zoló üzenet érkezi.</w:t>
-      </w:r>
-    </w:p>
-    <w:p>
-      <w:pPr>
-        <w:rPr>
-          <w:rFonts w:ascii="Times New Roman" w:hAnsi="Times New Roman" w:cs="Times New Roman"/>
-          <w:sz w:val="24"/>
-          <w:szCs w:val="24"/>
-        </w:rPr>
-      </w:pPr>
-      <w:r>
-        <w:rPr>
-          <w:rFonts w:ascii="Times New Roman" w:hAnsi="Times New Roman" w:cs="Times New Roman"/>
+          <w:sz w:val="28"/>
+          <w:szCs w:val="28"/>
+        </w:rPr>
+        <w:t>zoló üzenet érkezi</w:t>
+      </w:r>
+      <w:r>
+        <w:rPr>
+          <w:rFonts w:ascii="Times New Roman" w:hAnsi="Times New Roman" w:cs="Times New Roman"/>
+          <w:sz w:val="24"/>
+          <w:szCs w:val="24"/>
+        </w:rPr>
+        <w:t>.</w:t>
+      </w:r>
+    </w:p>
+    <w:p>
+      <w:pPr>
+        <w:rPr>
+          <w:rFonts w:ascii="Times New Roman" w:hAnsi="Times New Roman" w:cs="Times New Roman"/>
+          <w:sz w:val="24"/>
+          <w:szCs w:val="24"/>
+        </w:rPr>
+      </w:pPr>
+      <w:r>
+        <w:rPr>
+          <w:rFonts w:ascii="Times New Roman" w:hAnsi="Times New Roman" w:cs="Times New Roman"/>
+          <w:noProof/>
           <w:sz w:val="24"/>
           <w:szCs w:val="24"/>
         </w:rPr>
@@ -3552,6 +6948,7 @@
       <w:r>
         <w:rPr>
           <w:rFonts w:ascii="Times New Roman" w:hAnsi="Times New Roman" w:cs="Times New Roman"/>
+          <w:noProof/>
           <w:sz w:val="24"/>
           <w:szCs w:val="24"/>
         </w:rPr>
@@ -3603,23 +7000,40 @@
       <w:r>
         <w:rPr>
           <w:rFonts w:ascii="Times New Roman" w:hAnsi="Times New Roman" w:cs="Times New Roman"/>
-          <w:sz w:val="24"/>
-          <w:szCs w:val="24"/>
-        </w:rPr>
-        <w:t>itt történik a tanárunk kiválasztása, akit szeretnénk értékelni.</w:t>
-      </w:r>
-    </w:p>
-    <w:p>
-      <w:pPr>
-        <w:rPr>
-          <w:rFonts w:ascii="Times New Roman" w:hAnsi="Times New Roman" w:cs="Times New Roman"/>
-          <w:sz w:val="24"/>
-          <w:szCs w:val="24"/>
-        </w:rPr>
-      </w:pPr>
-      <w:r>
-        <w:rPr>
-          <w:rFonts w:ascii="Times New Roman" w:hAnsi="Times New Roman" w:cs="Times New Roman"/>
+          <w:sz w:val="28"/>
+          <w:szCs w:val="28"/>
+        </w:rPr>
+        <w:t>I</w:t>
+      </w:r>
+      <w:r>
+        <w:rPr>
+          <w:rFonts w:ascii="Times New Roman" w:hAnsi="Times New Roman" w:cs="Times New Roman"/>
+          <w:sz w:val="28"/>
+          <w:szCs w:val="28"/>
+        </w:rPr>
+        <w:t>tt történik a tanárunk kiválasztása, akit szeretnénk értékelni</w:t>
+      </w:r>
+      <w:r>
+        <w:rPr>
+          <w:rFonts w:ascii="Times New Roman" w:hAnsi="Times New Roman" w:cs="Times New Roman"/>
+          <w:sz w:val="24"/>
+          <w:szCs w:val="24"/>
+        </w:rPr>
+        <w:t>.</w:t>
+      </w:r>
+    </w:p>
+    <w:p>
+      <w:pPr>
+        <w:rPr>
+          <w:rFonts w:ascii="Times New Roman" w:hAnsi="Times New Roman" w:cs="Times New Roman"/>
+          <w:sz w:val="24"/>
+          <w:szCs w:val="24"/>
+        </w:rPr>
+      </w:pPr>
+      <w:r>
+        <w:rPr>
+          <w:rFonts w:ascii="Times New Roman" w:hAnsi="Times New Roman" w:cs="Times New Roman"/>
+          <w:noProof/>
           <w:sz w:val="24"/>
           <w:szCs w:val="24"/>
         </w:rPr>
@@ -3690,6 +7104,7 @@
       <w:r>
         <w:rPr>
           <w:rFonts w:ascii="Times New Roman" w:hAnsi="Times New Roman" w:cs="Times New Roman"/>
+          <w:noProof/>
           <w:sz w:val="24"/>
           <w:szCs w:val="24"/>
         </w:rPr>
@@ -3741,6 +7156,7 @@
       <w:r>
         <w:rPr>
           <w:rFonts w:ascii="Times New Roman" w:hAnsi="Times New Roman" w:cs="Times New Roman"/>
+          <w:noProof/>
           <w:sz w:val="24"/>
           <w:szCs w:val="24"/>
         </w:rPr>
@@ -3793,6 +7209,7 @@
       <w:r>
         <w:rPr>
           <w:rFonts w:ascii="Times New Roman" w:hAnsi="Times New Roman" w:cs="Times New Roman"/>
+          <w:noProof/>
           <w:sz w:val="24"/>
           <w:szCs w:val="24"/>
         </w:rPr>
@@ -3902,7 +7319,25 @@
           <w:sz w:val="24"/>
           <w:szCs w:val="24"/>
         </w:rPr>
-        <w:t>Adatbázis kezelése a mysql nevű klienssel.</w:t>
+        <w:t xml:space="preserve">Adatbázis kezelése a </w:t>
+      </w:r>
+      <w:proofErr w:type="spellStart"/>
+      <w:r>
+        <w:rPr>
+          <w:rFonts w:ascii="Times New Roman" w:hAnsi="Times New Roman" w:cs="Times New Roman"/>
+          <w:sz w:val="24"/>
+          <w:szCs w:val="24"/>
+        </w:rPr>
+        <w:t>mysql</w:t>
+      </w:r>
+      <w:proofErr w:type="spellEnd"/>
+      <w:r>
+        <w:rPr>
+          <w:rFonts w:ascii="Times New Roman" w:hAnsi="Times New Roman" w:cs="Times New Roman"/>
+          <w:sz w:val="24"/>
+          <w:szCs w:val="24"/>
+        </w:rPr>
+        <w:t xml:space="preserve"> nevű klienssel.</w:t>
       </w:r>
     </w:p>
     <w:p>
@@ -3924,8 +7359,36 @@
           <w:sz w:val="24"/>
           <w:szCs w:val="24"/>
         </w:rPr>
-        <w:t>Visual Studio Code</w:t>
-      </w:r>
+        <w:t xml:space="preserve">Visual </w:t>
+      </w:r>
+      <w:proofErr w:type="spellStart"/>
+      <w:r>
+        <w:rPr>
+          <w:rFonts w:ascii="Times New Roman" w:hAnsi="Times New Roman" w:cs="Times New Roman"/>
+          <w:sz w:val="24"/>
+          <w:szCs w:val="24"/>
+        </w:rPr>
+        <w:t>Studio</w:t>
+      </w:r>
+      <w:proofErr w:type="spellEnd"/>
+      <w:r>
+        <w:rPr>
+          <w:rFonts w:ascii="Times New Roman" w:hAnsi="Times New Roman" w:cs="Times New Roman"/>
+          <w:sz w:val="24"/>
+          <w:szCs w:val="24"/>
+        </w:rPr>
+        <w:t xml:space="preserve"> </w:t>
+      </w:r>
+      <w:proofErr w:type="spellStart"/>
+      <w:r>
+        <w:rPr>
+          <w:rFonts w:ascii="Times New Roman" w:hAnsi="Times New Roman" w:cs="Times New Roman"/>
+          <w:sz w:val="24"/>
+          <w:szCs w:val="24"/>
+        </w:rPr>
+        <w:t>Code</w:t>
+      </w:r>
+      <w:proofErr w:type="spellEnd"/>
     </w:p>
     <w:p>
       <w:pPr>
@@ -3940,6 +7403,7 @@
           <w:szCs w:val="24"/>
         </w:rPr>
       </w:pPr>
+      <w:proofErr w:type="spellStart"/>
       <w:r>
         <w:rPr>
           <w:rFonts w:ascii="Times New Roman" w:hAnsi="Times New Roman" w:cs="Times New Roman"/>
@@ -3948,6 +7412,7 @@
         </w:rPr>
         <w:t>Laravel</w:t>
       </w:r>
+      <w:proofErr w:type="spellEnd"/>
     </w:p>
     <w:p>
       <w:pPr>
@@ -3962,6 +7427,7 @@
           <w:szCs w:val="24"/>
         </w:rPr>
       </w:pPr>
+      <w:proofErr w:type="spellStart"/>
       <w:r>
         <w:rPr>
           <w:rFonts w:ascii="Times New Roman" w:hAnsi="Times New Roman" w:cs="Times New Roman"/>
@@ -3970,6 +7436,7 @@
         </w:rPr>
         <w:t>Angular</w:t>
       </w:r>
+      <w:proofErr w:type="spellEnd"/>
     </w:p>
     <w:p>
       <w:pPr>
@@ -4034,31 +7501,31 @@
       <w:pPr>
         <w:rPr>
           <w:rFonts w:ascii="Times New Roman" w:hAnsi="Times New Roman" w:cs="Times New Roman"/>
-          <w:sz w:val="24"/>
-          <w:szCs w:val="24"/>
-        </w:rPr>
-      </w:pPr>
-      <w:r>
-        <w:rPr>
-          <w:rFonts w:ascii="Times New Roman" w:hAnsi="Times New Roman" w:cs="Times New Roman"/>
-          <w:sz w:val="24"/>
-          <w:szCs w:val="24"/>
+          <w:sz w:val="28"/>
+          <w:szCs w:val="28"/>
+        </w:rPr>
+      </w:pPr>
+      <w:r>
+        <w:rPr>
+          <w:rFonts w:ascii="Times New Roman" w:hAnsi="Times New Roman" w:cs="Times New Roman"/>
+          <w:sz w:val="28"/>
+          <w:szCs w:val="28"/>
         </w:rPr>
         <w:t>Mint minden program</w:t>
       </w:r>
       <w:r>
         <w:rPr>
           <w:rFonts w:ascii="Times New Roman" w:hAnsi="Times New Roman" w:cs="Times New Roman"/>
-          <w:sz w:val="24"/>
-          <w:szCs w:val="24"/>
+          <w:sz w:val="28"/>
+          <w:szCs w:val="28"/>
         </w:rPr>
         <w:t>ozó mi is úgy állunk hozzá m</w:t>
       </w:r>
       <w:r>
         <w:rPr>
           <w:rFonts w:ascii="Times New Roman" w:hAnsi="Times New Roman" w:cs="Times New Roman"/>
-          <w:sz w:val="24"/>
-          <w:szCs w:val="24"/>
+          <w:sz w:val="28"/>
+          <w:szCs w:val="28"/>
         </w:rPr>
         <w:t>űvünkhöz, sose lesz kész.</w:t>
       </w:r>
@@ -4067,15 +7534,16 @@
       <w:pPr>
         <w:rPr>
           <w:rFonts w:ascii="Times New Roman" w:hAnsi="Times New Roman" w:cs="Times New Roman"/>
-          <w:sz w:val="24"/>
-          <w:szCs w:val="24"/>
-        </w:rPr>
-      </w:pPr>
-      <w:r>
-        <w:rPr>
-          <w:rFonts w:ascii="Times New Roman" w:hAnsi="Times New Roman" w:cs="Times New Roman"/>
-          <w:sz w:val="24"/>
-          <w:szCs w:val="24"/>
+          <w:sz w:val="28"/>
+          <w:szCs w:val="28"/>
+        </w:rPr>
+      </w:pPr>
+      <w:proofErr w:type="spellStart"/>
+      <w:r>
+        <w:rPr>
+          <w:rFonts w:ascii="Times New Roman" w:hAnsi="Times New Roman" w:cs="Times New Roman"/>
+          <w:sz w:val="28"/>
+          <w:szCs w:val="28"/>
         </w:rPr>
         <w:lastRenderedPageBreak/>
         <w:t>Mindí</w:t>
@@ -4083,128 +7551,183 @@
       <w:r>
         <w:rPr>
           <w:rFonts w:ascii="Times New Roman" w:hAnsi="Times New Roman" w:cs="Times New Roman"/>
-          <w:sz w:val="24"/>
-          <w:szCs w:val="24"/>
+          <w:sz w:val="28"/>
+          <w:szCs w:val="28"/>
         </w:rPr>
         <w:t>g</w:t>
       </w:r>
-      <w:r>
-        <w:rPr>
-          <w:rFonts w:ascii="Times New Roman" w:hAnsi="Times New Roman" w:cs="Times New Roman"/>
-          <w:sz w:val="24"/>
-          <w:szCs w:val="24"/>
+      <w:proofErr w:type="spellEnd"/>
+      <w:r>
+        <w:rPr>
+          <w:rFonts w:ascii="Times New Roman" w:hAnsi="Times New Roman" w:cs="Times New Roman"/>
+          <w:sz w:val="28"/>
+          <w:szCs w:val="28"/>
         </w:rPr>
         <w:t xml:space="preserve"> van hova fejleszteni a programot</w:t>
       </w:r>
       <w:r>
         <w:rPr>
           <w:rFonts w:ascii="Times New Roman" w:hAnsi="Times New Roman" w:cs="Times New Roman"/>
-          <w:sz w:val="24"/>
-          <w:szCs w:val="24"/>
+          <w:sz w:val="28"/>
+          <w:szCs w:val="28"/>
         </w:rPr>
         <w:t xml:space="preserve">. Számos </w:t>
       </w:r>
       <w:r>
         <w:rPr>
           <w:rFonts w:ascii="Times New Roman" w:hAnsi="Times New Roman" w:cs="Times New Roman"/>
-          <w:sz w:val="24"/>
-          <w:szCs w:val="24"/>
+          <w:sz w:val="28"/>
+          <w:szCs w:val="28"/>
         </w:rPr>
         <w:t>újít</w:t>
       </w:r>
       <w:r>
         <w:rPr>
           <w:rFonts w:ascii="Times New Roman" w:hAnsi="Times New Roman" w:cs="Times New Roman"/>
-          <w:sz w:val="24"/>
-          <w:szCs w:val="24"/>
+          <w:sz w:val="28"/>
+          <w:szCs w:val="28"/>
         </w:rPr>
         <w:t>á</w:t>
       </w:r>
       <w:r>
         <w:rPr>
           <w:rFonts w:ascii="Times New Roman" w:hAnsi="Times New Roman" w:cs="Times New Roman"/>
-          <w:sz w:val="24"/>
-          <w:szCs w:val="24"/>
-        </w:rPr>
-        <w:t>son gondolkodtunk i</w:t>
-      </w:r>
-      <w:r>
-        <w:rPr>
-          <w:rFonts w:ascii="Times New Roman" w:hAnsi="Times New Roman" w:cs="Times New Roman"/>
-          <w:sz w:val="24"/>
-          <w:szCs w:val="24"/>
-        </w:rPr>
-        <w:t xml:space="preserve">lletve tovább is lehene fejleszteni a dolgot. Mint kiegészítve </w:t>
-      </w:r>
-      <w:r>
-        <w:rPr>
-          <w:rFonts w:ascii="Times New Roman" w:hAnsi="Times New Roman" w:cs="Times New Roman"/>
-          <w:sz w:val="24"/>
-          <w:szCs w:val="24"/>
+          <w:sz w:val="28"/>
+          <w:szCs w:val="28"/>
+        </w:rPr>
+        <w:t xml:space="preserve">son </w:t>
+      </w:r>
+      <w:proofErr w:type="gramStart"/>
+      <w:r>
+        <w:rPr>
+          <w:rFonts w:ascii="Times New Roman" w:hAnsi="Times New Roman" w:cs="Times New Roman"/>
+          <w:sz w:val="28"/>
+          <w:szCs w:val="28"/>
+        </w:rPr>
+        <w:t>gondolkodtunk</w:t>
+      </w:r>
+      <w:proofErr w:type="gramEnd"/>
+      <w:r>
+        <w:rPr>
+          <w:rFonts w:ascii="Times New Roman" w:hAnsi="Times New Roman" w:cs="Times New Roman"/>
+          <w:sz w:val="28"/>
+          <w:szCs w:val="28"/>
+        </w:rPr>
+        <w:t xml:space="preserve"> i</w:t>
+      </w:r>
+      <w:r>
+        <w:rPr>
+          <w:rFonts w:ascii="Times New Roman" w:hAnsi="Times New Roman" w:cs="Times New Roman"/>
+          <w:sz w:val="28"/>
+          <w:szCs w:val="28"/>
+        </w:rPr>
+        <w:t xml:space="preserve">lletve tovább is </w:t>
+      </w:r>
+      <w:proofErr w:type="spellStart"/>
+      <w:r>
+        <w:rPr>
+          <w:rFonts w:ascii="Times New Roman" w:hAnsi="Times New Roman" w:cs="Times New Roman"/>
+          <w:sz w:val="28"/>
+          <w:szCs w:val="28"/>
+        </w:rPr>
+        <w:t>lehene</w:t>
+      </w:r>
+      <w:proofErr w:type="spellEnd"/>
+      <w:r>
+        <w:rPr>
+          <w:rFonts w:ascii="Times New Roman" w:hAnsi="Times New Roman" w:cs="Times New Roman"/>
+          <w:sz w:val="28"/>
+          <w:szCs w:val="28"/>
+        </w:rPr>
+        <w:t xml:space="preserve"> fejleszteni a dolgot. Mint kiegészítve </w:t>
+      </w:r>
+      <w:r>
+        <w:rPr>
+          <w:rFonts w:ascii="Times New Roman" w:hAnsi="Times New Roman" w:cs="Times New Roman"/>
+          <w:sz w:val="28"/>
+          <w:szCs w:val="28"/>
         </w:rPr>
         <w:t>nem csak a tanárok visszajelzésére hanem az iskola</w:t>
       </w:r>
       <w:r>
         <w:rPr>
           <w:rFonts w:ascii="Times New Roman" w:hAnsi="Times New Roman" w:cs="Times New Roman"/>
-          <w:sz w:val="24"/>
-          <w:szCs w:val="24"/>
+          <w:sz w:val="28"/>
+          <w:szCs w:val="28"/>
         </w:rPr>
         <w:t>i do</w:t>
       </w:r>
       <w:r>
         <w:rPr>
           <w:rFonts w:ascii="Times New Roman" w:hAnsi="Times New Roman" w:cs="Times New Roman"/>
-          <w:sz w:val="24"/>
-          <w:szCs w:val="24"/>
-        </w:rPr>
-        <w:t xml:space="preserve">lgokra például hogy </w:t>
-      </w:r>
-      <w:r>
-        <w:rPr>
-          <w:rFonts w:ascii="Times New Roman" w:hAnsi="Times New Roman" w:cs="Times New Roman"/>
-          <w:sz w:val="24"/>
-          <w:szCs w:val="24"/>
+          <w:sz w:val="28"/>
+          <w:szCs w:val="28"/>
+        </w:rPr>
+        <w:t xml:space="preserve">lgokra </w:t>
+      </w:r>
+      <w:proofErr w:type="gramStart"/>
+      <w:r>
+        <w:rPr>
+          <w:rFonts w:ascii="Times New Roman" w:hAnsi="Times New Roman" w:cs="Times New Roman"/>
+          <w:sz w:val="28"/>
+          <w:szCs w:val="28"/>
+        </w:rPr>
+        <w:t>például</w:t>
+      </w:r>
+      <w:proofErr w:type="gramEnd"/>
+      <w:r>
+        <w:rPr>
+          <w:rFonts w:ascii="Times New Roman" w:hAnsi="Times New Roman" w:cs="Times New Roman"/>
+          <w:sz w:val="28"/>
+          <w:szCs w:val="28"/>
+        </w:rPr>
+        <w:t xml:space="preserve"> hogy </w:t>
+      </w:r>
+      <w:r>
+        <w:rPr>
+          <w:rFonts w:ascii="Times New Roman" w:hAnsi="Times New Roman" w:cs="Times New Roman"/>
+          <w:sz w:val="28"/>
+          <w:szCs w:val="28"/>
         </w:rPr>
         <w:t xml:space="preserve">hogyan értékelik az iskolai előadásokat, </w:t>
       </w:r>
       <w:r>
         <w:rPr>
           <w:rFonts w:ascii="Times New Roman" w:hAnsi="Times New Roman" w:cs="Times New Roman"/>
-          <w:sz w:val="24"/>
-          <w:szCs w:val="24"/>
+          <w:sz w:val="28"/>
+          <w:szCs w:val="28"/>
         </w:rPr>
         <w:t>különböző iskolán kívüli programot amit az iskola rendez</w:t>
       </w:r>
       <w:r>
         <w:rPr>
           <w:rFonts w:ascii="Times New Roman" w:hAnsi="Times New Roman" w:cs="Times New Roman"/>
-          <w:sz w:val="24"/>
-          <w:szCs w:val="24"/>
+          <w:sz w:val="28"/>
+          <w:szCs w:val="28"/>
         </w:rPr>
         <w:t>. Mint például</w:t>
       </w:r>
       <w:r>
         <w:rPr>
           <w:rFonts w:ascii="Times New Roman" w:hAnsi="Times New Roman" w:cs="Times New Roman"/>
-          <w:sz w:val="24"/>
-          <w:szCs w:val="24"/>
+          <w:sz w:val="28"/>
+          <w:szCs w:val="28"/>
         </w:rPr>
         <w:t xml:space="preserve"> az Erasmus</w:t>
       </w:r>
       <w:r>
         <w:rPr>
           <w:rFonts w:ascii="Times New Roman" w:hAnsi="Times New Roman" w:cs="Times New Roman"/>
-          <w:sz w:val="24"/>
-          <w:szCs w:val="24"/>
+          <w:sz w:val="28"/>
+          <w:szCs w:val="28"/>
         </w:rPr>
         <w:t>+ program a +1 szendvics program</w:t>
       </w:r>
       <w:r>
         <w:rPr>
           <w:rFonts w:ascii="Times New Roman" w:hAnsi="Times New Roman" w:cs="Times New Roman"/>
-          <w:sz w:val="24"/>
-          <w:szCs w:val="24"/>
+          <w:sz w:val="28"/>
+          <w:szCs w:val="28"/>
         </w:rPr>
         <w:t xml:space="preserve"> vagy a megemlékezésekről.</w:t>
       </w:r>
